--- a/docs/deliverable 2/Getana_Deliverable_2_FocusGroup.docx
+++ b/docs/deliverable 2/Getana_Deliverable_2_FocusGroup.docx
@@ -36,668 +36,912 @@
           <w:sz w:val="96"/>
           <w:szCs w:val="96"/>
         </w:rPr>
-        <w:t>Focus Group Docume</w:t>
-      </w:r>
-      <w:bookmarkStart w:id="0" w:name="_GoBack"/>
-      <w:bookmarkEnd w:id="0"/>
+        <w:t>Focus Group Documen</w:t>
+      </w:r>
       <w:r>
         <w:rPr>
           <w:rFonts w:asciiTheme="majorHAnsi" w:hAnsiTheme="majorHAnsi" w:cstheme="majorHAnsi"/>
           <w:sz w:val="96"/>
           <w:szCs w:val="96"/>
         </w:rPr>
-        <w:t>n</w:t>
-      </w:r>
-      <w:r>
-        <w:rPr>
-          <w:rFonts w:asciiTheme="majorHAnsi" w:hAnsiTheme="majorHAnsi" w:cstheme="majorHAnsi"/>
-          <w:sz w:val="96"/>
-          <w:szCs w:val="96"/>
-        </w:rPr>
         <w:t>t</w:t>
       </w:r>
     </w:p>
-    <w:sdt>
-      <w:sdtPr>
-        <w:id w:val="1258865342"/>
-        <w:docPartObj>
-          <w:docPartGallery w:val="Table of Contents"/>
-          <w:docPartUnique/>
-        </w:docPartObj>
-      </w:sdtPr>
-      <w:sdtEndPr>
-        <w:rPr>
-          <w:rFonts w:asciiTheme="minorHAnsi" w:eastAsiaTheme="minorHAnsi" w:hAnsiTheme="minorHAnsi" w:cstheme="minorBidi"/>
+    <w:p>
+      <w:pPr>
+        <w:pStyle w:val="Heading1"/>
+      </w:pPr>
+      <w:r>
+        <w:lastRenderedPageBreak/>
+        <w:t>Table of Contents</w:t>
+      </w:r>
+    </w:p>
+    <w:p>
+      <w:bookmarkStart w:id="0" w:name="_GoBack"/>
+      <w:bookmarkEnd w:id="0"/>
+    </w:p>
+    <w:p>
+      <w:pPr>
+        <w:pStyle w:val="TOC1"/>
+        <w:tabs>
+          <w:tab w:val="right" w:leader="dot" w:pos="9350"/>
+        </w:tabs>
+        <w:rPr>
+          <w:rFonts w:eastAsiaTheme="minorEastAsia"/>
           <w:noProof/>
-          <w:color w:val="auto"/>
-          <w:sz w:val="24"/>
-          <w:szCs w:val="24"/>
-        </w:rPr>
-      </w:sdtEndPr>
-      <w:sdtContent>
-        <w:p>
-          <w:pPr>
-            <w:pStyle w:val="TOCHeading"/>
-          </w:pPr>
-          <w:r>
-            <w:t>Table of Contents</w:t>
-          </w:r>
-        </w:p>
-        <w:p>
-          <w:pPr>
-            <w:pStyle w:val="TOC1"/>
-            <w:tabs>
-              <w:tab w:val="right" w:leader="dot" w:pos="9350"/>
-            </w:tabs>
-            <w:rPr>
-              <w:rFonts w:eastAsiaTheme="minorEastAsia"/>
-              <w:noProof/>
-            </w:rPr>
-          </w:pPr>
-          <w:r>
-            <w:fldChar w:fldCharType="begin"/>
-          </w:r>
-          <w:r>
-            <w:instrText xml:space="preserve"> TOC \o "1-3" \h \z \u </w:instrText>
-          </w:r>
-          <w:r>
-            <w:fldChar w:fldCharType="separate"/>
-          </w:r>
-          <w:hyperlink w:anchor="_Toc506311983" w:history="1">
-            <w:r>
-              <w:rPr>
-                <w:rStyle w:val="Hyperlink"/>
-                <w:noProof/>
-              </w:rPr>
-              <w:t>Welcome</w:t>
-            </w:r>
-            <w:r>
-              <w:rPr>
-                <w:noProof/>
-                <w:webHidden/>
-              </w:rPr>
-              <w:tab/>
-            </w:r>
-            <w:r>
-              <w:rPr>
-                <w:noProof/>
-                <w:webHidden/>
-              </w:rPr>
-              <w:fldChar w:fldCharType="begin"/>
-            </w:r>
-            <w:r>
-              <w:rPr>
-                <w:noProof/>
-                <w:webHidden/>
-              </w:rPr>
-              <w:instrText xml:space="preserve"> PAGEREF _Toc506311983 \h </w:instrText>
-            </w:r>
-            <w:r>
-              <w:rPr>
-                <w:noProof/>
-                <w:webHidden/>
-              </w:rPr>
-            </w:r>
-            <w:r>
-              <w:rPr>
-                <w:noProof/>
-                <w:webHidden/>
-              </w:rPr>
-              <w:fldChar w:fldCharType="separate"/>
-            </w:r>
-            <w:r>
-              <w:rPr>
-                <w:noProof/>
-                <w:webHidden/>
-              </w:rPr>
-              <w:t>4</w:t>
-            </w:r>
-            <w:r>
-              <w:rPr>
-                <w:noProof/>
-                <w:webHidden/>
-              </w:rPr>
-              <w:fldChar w:fldCharType="end"/>
-            </w:r>
-          </w:hyperlink>
-        </w:p>
-        <w:p>
-          <w:pPr>
-            <w:pStyle w:val="TOC1"/>
-            <w:tabs>
-              <w:tab w:val="right" w:leader="dot" w:pos="9350"/>
-            </w:tabs>
-            <w:rPr>
-              <w:rFonts w:eastAsiaTheme="minorEastAsia"/>
-              <w:noProof/>
-            </w:rPr>
-          </w:pPr>
-          <w:hyperlink w:anchor="_Toc506311984" w:history="1">
-            <w:r>
-              <w:rPr>
-                <w:rStyle w:val="Hyperlink"/>
-                <w:noProof/>
-              </w:rPr>
-              <w:t>Introduction/Background Information</w:t>
-            </w:r>
-            <w:r>
-              <w:rPr>
-                <w:noProof/>
-                <w:webHidden/>
-              </w:rPr>
-              <w:tab/>
-            </w:r>
-            <w:r>
-              <w:rPr>
-                <w:noProof/>
-                <w:webHidden/>
-              </w:rPr>
-              <w:fldChar w:fldCharType="begin"/>
-            </w:r>
-            <w:r>
-              <w:rPr>
-                <w:noProof/>
-                <w:webHidden/>
-              </w:rPr>
-              <w:instrText xml:space="preserve"> PAGEREF _Toc506311984 \h </w:instrText>
-            </w:r>
-            <w:r>
-              <w:rPr>
-                <w:noProof/>
-                <w:webHidden/>
-              </w:rPr>
-            </w:r>
-            <w:r>
-              <w:rPr>
-                <w:noProof/>
-                <w:webHidden/>
-              </w:rPr>
-              <w:fldChar w:fldCharType="separate"/>
-            </w:r>
-            <w:r>
-              <w:rPr>
-                <w:noProof/>
-                <w:webHidden/>
-              </w:rPr>
-              <w:t>4</w:t>
-            </w:r>
-            <w:r>
-              <w:rPr>
-                <w:noProof/>
-                <w:webHidden/>
-              </w:rPr>
-              <w:fldChar w:fldCharType="end"/>
-            </w:r>
-          </w:hyperlink>
-        </w:p>
-        <w:p>
-          <w:pPr>
-            <w:pStyle w:val="TOC1"/>
-            <w:tabs>
-              <w:tab w:val="right" w:leader="dot" w:pos="9350"/>
-            </w:tabs>
-            <w:rPr>
-              <w:rFonts w:eastAsiaTheme="minorEastAsia"/>
-              <w:noProof/>
-            </w:rPr>
-          </w:pPr>
-          <w:hyperlink w:anchor="_Toc506311985" w:history="1">
-            <w:r>
-              <w:rPr>
-                <w:rStyle w:val="Hyperlink"/>
-                <w:noProof/>
-              </w:rPr>
-              <w:t>Use Case Simulation</w:t>
-            </w:r>
-            <w:r>
-              <w:rPr>
-                <w:noProof/>
-                <w:webHidden/>
-              </w:rPr>
-              <w:tab/>
-            </w:r>
-            <w:r>
-              <w:rPr>
-                <w:noProof/>
-                <w:webHidden/>
-              </w:rPr>
-              <w:fldChar w:fldCharType="begin"/>
-            </w:r>
-            <w:r>
-              <w:rPr>
-                <w:noProof/>
-                <w:webHidden/>
-              </w:rPr>
-              <w:instrText xml:space="preserve"> PAGEREF _Toc506311985 \h </w:instrText>
-            </w:r>
-            <w:r>
-              <w:rPr>
-                <w:noProof/>
-                <w:webHidden/>
-              </w:rPr>
-            </w:r>
-            <w:r>
-              <w:rPr>
-                <w:noProof/>
-                <w:webHidden/>
-              </w:rPr>
-              <w:fldChar w:fldCharType="separate"/>
-            </w:r>
-            <w:r>
-              <w:rPr>
-                <w:noProof/>
-                <w:webHidden/>
-              </w:rPr>
-              <w:t>5</w:t>
-            </w:r>
-            <w:r>
-              <w:rPr>
-                <w:noProof/>
-                <w:webHidden/>
-              </w:rPr>
-              <w:fldChar w:fldCharType="end"/>
-            </w:r>
-          </w:hyperlink>
-        </w:p>
-        <w:p>
-          <w:pPr>
-            <w:pStyle w:val="TOC2"/>
-            <w:tabs>
-              <w:tab w:val="right" w:leader="dot" w:pos="9350"/>
-            </w:tabs>
-            <w:rPr>
-              <w:rFonts w:eastAsiaTheme="minorEastAsia"/>
-              <w:noProof/>
-            </w:rPr>
-          </w:pPr>
-          <w:hyperlink w:anchor="_Toc506311986" w:history="1">
-            <w:r>
-              <w:rPr>
-                <w:rStyle w:val="Hyperlink"/>
-                <w:noProof/>
-              </w:rPr>
-              <w:t>Creating a Schedule</w:t>
-            </w:r>
-            <w:r>
-              <w:rPr>
-                <w:noProof/>
-                <w:webHidden/>
-              </w:rPr>
-              <w:tab/>
-            </w:r>
-            <w:r>
-              <w:rPr>
-                <w:noProof/>
-                <w:webHidden/>
-              </w:rPr>
-              <w:fldChar w:fldCharType="begin"/>
-            </w:r>
-            <w:r>
-              <w:rPr>
-                <w:noProof/>
-                <w:webHidden/>
-              </w:rPr>
-              <w:instrText xml:space="preserve"> PAGEREF _Toc506311986 \h </w:instrText>
-            </w:r>
-            <w:r>
-              <w:rPr>
-                <w:noProof/>
-                <w:webHidden/>
-              </w:rPr>
-            </w:r>
-            <w:r>
-              <w:rPr>
-                <w:noProof/>
-                <w:webHidden/>
-              </w:rPr>
-              <w:fldChar w:fldCharType="separate"/>
-            </w:r>
-            <w:r>
-              <w:rPr>
-                <w:noProof/>
-                <w:webHidden/>
-              </w:rPr>
-              <w:t>5</w:t>
-            </w:r>
-            <w:r>
-              <w:rPr>
-                <w:noProof/>
-                <w:webHidden/>
-              </w:rPr>
-              <w:fldChar w:fldCharType="end"/>
-            </w:r>
-          </w:hyperlink>
-        </w:p>
-        <w:p>
-          <w:pPr>
-            <w:pStyle w:val="TOC2"/>
-            <w:tabs>
-              <w:tab w:val="right" w:leader="dot" w:pos="9350"/>
-            </w:tabs>
-            <w:rPr>
-              <w:rFonts w:eastAsiaTheme="minorEastAsia"/>
-              <w:noProof/>
-            </w:rPr>
-          </w:pPr>
-          <w:hyperlink w:anchor="_Toc506311987" w:history="1">
-            <w:r>
-              <w:rPr>
-                <w:rStyle w:val="Hyperlink"/>
-                <w:noProof/>
-              </w:rPr>
-              <w:t>View/Edit Schedule</w:t>
-            </w:r>
-            <w:r>
-              <w:rPr>
-                <w:noProof/>
-                <w:webHidden/>
-              </w:rPr>
-              <w:tab/>
-            </w:r>
-            <w:r>
-              <w:rPr>
-                <w:noProof/>
-                <w:webHidden/>
-              </w:rPr>
-              <w:fldChar w:fldCharType="begin"/>
-            </w:r>
-            <w:r>
-              <w:rPr>
-                <w:noProof/>
-                <w:webHidden/>
-              </w:rPr>
-              <w:instrText xml:space="preserve"> PAGEREF _Toc506311987 \h </w:instrText>
-            </w:r>
-            <w:r>
-              <w:rPr>
-                <w:noProof/>
-                <w:webHidden/>
-              </w:rPr>
-            </w:r>
-            <w:r>
-              <w:rPr>
-                <w:noProof/>
-                <w:webHidden/>
-              </w:rPr>
-              <w:fldChar w:fldCharType="separate"/>
-            </w:r>
-            <w:r>
-              <w:rPr>
-                <w:noProof/>
-                <w:webHidden/>
-              </w:rPr>
-              <w:t>7</w:t>
-            </w:r>
-            <w:r>
-              <w:rPr>
-                <w:noProof/>
-                <w:webHidden/>
-              </w:rPr>
-              <w:fldChar w:fldCharType="end"/>
-            </w:r>
-          </w:hyperlink>
-        </w:p>
-        <w:p>
-          <w:pPr>
-            <w:pStyle w:val="TOC2"/>
-            <w:tabs>
-              <w:tab w:val="right" w:leader="dot" w:pos="9350"/>
-            </w:tabs>
-            <w:rPr>
-              <w:rFonts w:eastAsiaTheme="minorEastAsia"/>
-              <w:noProof/>
-            </w:rPr>
-          </w:pPr>
-          <w:hyperlink w:anchor="_Toc506311988" w:history="1">
-            <w:r>
-              <w:rPr>
-                <w:rStyle w:val="Hyperlink"/>
-                <w:noProof/>
-              </w:rPr>
-              <w:t>Request/Recalculate Route</w:t>
-            </w:r>
-            <w:r>
-              <w:rPr>
-                <w:noProof/>
-                <w:webHidden/>
-              </w:rPr>
-              <w:tab/>
-            </w:r>
-            <w:r>
-              <w:rPr>
-                <w:noProof/>
-                <w:webHidden/>
-              </w:rPr>
-              <w:fldChar w:fldCharType="begin"/>
-            </w:r>
-            <w:r>
-              <w:rPr>
-                <w:noProof/>
-                <w:webHidden/>
-              </w:rPr>
-              <w:instrText xml:space="preserve"> PAGEREF _Toc506311988 \h </w:instrText>
-            </w:r>
-            <w:r>
-              <w:rPr>
-                <w:noProof/>
-                <w:webHidden/>
-              </w:rPr>
-            </w:r>
-            <w:r>
-              <w:rPr>
-                <w:noProof/>
-                <w:webHidden/>
-              </w:rPr>
-              <w:fldChar w:fldCharType="separate"/>
-            </w:r>
-            <w:r>
-              <w:rPr>
-                <w:noProof/>
-                <w:webHidden/>
-              </w:rPr>
-              <w:t>8</w:t>
-            </w:r>
-            <w:r>
-              <w:rPr>
-                <w:noProof/>
-                <w:webHidden/>
-              </w:rPr>
-              <w:fldChar w:fldCharType="end"/>
-            </w:r>
-          </w:hyperlink>
-        </w:p>
-        <w:p>
-          <w:pPr>
-            <w:pStyle w:val="TOC2"/>
-            <w:tabs>
-              <w:tab w:val="right" w:leader="dot" w:pos="9350"/>
-            </w:tabs>
-            <w:rPr>
-              <w:rFonts w:eastAsiaTheme="minorEastAsia"/>
-              <w:noProof/>
-            </w:rPr>
-          </w:pPr>
-          <w:hyperlink w:anchor="_Toc506311989" w:history="1">
-            <w:r>
-              <w:rPr>
-                <w:rStyle w:val="Hyperlink"/>
-                <w:noProof/>
-              </w:rPr>
-              <w:t>Disable Notifications</w:t>
-            </w:r>
-            <w:r>
-              <w:rPr>
-                <w:noProof/>
-                <w:webHidden/>
-              </w:rPr>
-              <w:tab/>
-            </w:r>
-            <w:r>
-              <w:rPr>
-                <w:noProof/>
-                <w:webHidden/>
-              </w:rPr>
-              <w:fldChar w:fldCharType="begin"/>
-            </w:r>
-            <w:r>
-              <w:rPr>
-                <w:noProof/>
-                <w:webHidden/>
-              </w:rPr>
-              <w:instrText xml:space="preserve"> PAGEREF _Toc506311989 \h </w:instrText>
-            </w:r>
-            <w:r>
-              <w:rPr>
-                <w:noProof/>
-                <w:webHidden/>
-              </w:rPr>
-            </w:r>
-            <w:r>
-              <w:rPr>
-                <w:noProof/>
-                <w:webHidden/>
-              </w:rPr>
-              <w:fldChar w:fldCharType="separate"/>
-            </w:r>
-            <w:r>
-              <w:rPr>
-                <w:noProof/>
-                <w:webHidden/>
-              </w:rPr>
-              <w:t>9</w:t>
-            </w:r>
-            <w:r>
-              <w:rPr>
-                <w:noProof/>
-                <w:webHidden/>
-              </w:rPr>
-              <w:fldChar w:fldCharType="end"/>
-            </w:r>
-          </w:hyperlink>
-        </w:p>
-        <w:p>
-          <w:pPr>
-            <w:pStyle w:val="TOC1"/>
-            <w:tabs>
-              <w:tab w:val="right" w:leader="dot" w:pos="9350"/>
-            </w:tabs>
-            <w:rPr>
-              <w:rFonts w:eastAsiaTheme="minorEastAsia"/>
-              <w:noProof/>
-            </w:rPr>
-          </w:pPr>
-          <w:hyperlink w:anchor="_Toc506311990" w:history="1">
-            <w:r>
-              <w:rPr>
-                <w:rStyle w:val="Hyperlink"/>
-                <w:noProof/>
-              </w:rPr>
-              <w:t>Final Impressions/Conclusion</w:t>
-            </w:r>
-            <w:r>
-              <w:rPr>
-                <w:noProof/>
-                <w:webHidden/>
-              </w:rPr>
-              <w:tab/>
-            </w:r>
-            <w:r>
-              <w:rPr>
-                <w:noProof/>
-                <w:webHidden/>
-              </w:rPr>
-              <w:fldChar w:fldCharType="begin"/>
-            </w:r>
-            <w:r>
-              <w:rPr>
-                <w:noProof/>
-                <w:webHidden/>
-              </w:rPr>
-              <w:instrText xml:space="preserve"> PAGEREF _Toc506311990 \h </w:instrText>
-            </w:r>
-            <w:r>
-              <w:rPr>
-                <w:noProof/>
-                <w:webHidden/>
-              </w:rPr>
-            </w:r>
-            <w:r>
-              <w:rPr>
-                <w:noProof/>
-                <w:webHidden/>
-              </w:rPr>
-              <w:fldChar w:fldCharType="separate"/>
-            </w:r>
-            <w:r>
-              <w:rPr>
-                <w:noProof/>
-                <w:webHidden/>
-              </w:rPr>
-              <w:t>10</w:t>
-            </w:r>
-            <w:r>
-              <w:rPr>
-                <w:noProof/>
-                <w:webHidden/>
-              </w:rPr>
-              <w:fldChar w:fldCharType="end"/>
-            </w:r>
-          </w:hyperlink>
-        </w:p>
-        <w:p>
-          <w:pPr>
-            <w:rPr>
-              <w:b/>
-              <w:bCs/>
-              <w:noProof/>
-            </w:rPr>
-          </w:pPr>
-          <w:r>
-            <w:rPr>
-              <w:b/>
-              <w:bCs/>
-              <w:noProof/>
-            </w:rPr>
-            <w:fldChar w:fldCharType="end"/>
-          </w:r>
-        </w:p>
-        <w:p>
-          <w:pPr>
-            <w:pStyle w:val="BodyText"/>
-            <w:rPr>
-              <w:noProof/>
-            </w:rPr>
-          </w:pPr>
-          <w:r>
-            <w:rPr>
-              <w:noProof/>
-            </w:rPr>
-            <w:br w:type="page"/>
-          </w:r>
-        </w:p>
-      </w:sdtContent>
-    </w:sdt>
-    <w:p>
-      <w:pPr>
+        </w:rPr>
+      </w:pPr>
+      <w:r>
+        <w:fldChar w:fldCharType="begin"/>
+      </w:r>
+      <w:r>
+        <w:instrText xml:space="preserve"> TOC \h \z \t "Heading 1,2,Heading 2,3,Heading 3,4,Title,1" </w:instrText>
+      </w:r>
+      <w:r>
+        <w:fldChar w:fldCharType="separate"/>
+      </w:r>
+      <w:hyperlink w:anchor="_Toc507863886" w:history="1">
+        <w:r>
+          <w:rPr>
+            <w:rStyle w:val="Hyperlink"/>
+            <w:noProof/>
+          </w:rPr>
+          <w:t>Interview Consent Form</w:t>
+        </w:r>
+        <w:r>
+          <w:rPr>
+            <w:noProof/>
+            <w:webHidden/>
+          </w:rPr>
+          <w:tab/>
+        </w:r>
+        <w:r>
+          <w:rPr>
+            <w:noProof/>
+            <w:webHidden/>
+          </w:rPr>
+          <w:fldChar w:fldCharType="begin"/>
+        </w:r>
+        <w:r>
+          <w:rPr>
+            <w:noProof/>
+            <w:webHidden/>
+          </w:rPr>
+          <w:instrText xml:space="preserve"> PAGEREF _Toc507863886 \h </w:instrText>
+        </w:r>
+        <w:r>
+          <w:rPr>
+            <w:noProof/>
+            <w:webHidden/>
+          </w:rPr>
+        </w:r>
+        <w:r>
+          <w:rPr>
+            <w:noProof/>
+            <w:webHidden/>
+          </w:rPr>
+          <w:fldChar w:fldCharType="separate"/>
+        </w:r>
+        <w:r>
+          <w:rPr>
+            <w:noProof/>
+            <w:webHidden/>
+          </w:rPr>
+          <w:t>3</w:t>
+        </w:r>
+        <w:r>
+          <w:rPr>
+            <w:noProof/>
+            <w:webHidden/>
+          </w:rPr>
+          <w:fldChar w:fldCharType="end"/>
+        </w:r>
+      </w:hyperlink>
+    </w:p>
+    <w:p>
+      <w:pPr>
+        <w:pStyle w:val="TOC1"/>
+        <w:tabs>
+          <w:tab w:val="right" w:leader="dot" w:pos="9350"/>
+        </w:tabs>
+        <w:rPr>
+          <w:rFonts w:eastAsiaTheme="minorEastAsia"/>
+          <w:noProof/>
+        </w:rPr>
+      </w:pPr>
+      <w:hyperlink w:anchor="_Toc507863887" w:history="1">
+        <w:r>
+          <w:rPr>
+            <w:rStyle w:val="Hyperlink"/>
+            <w:noProof/>
+          </w:rPr>
+          <w:t>Signed Interview Consent Forms</w:t>
+        </w:r>
+        <w:r>
+          <w:rPr>
+            <w:noProof/>
+            <w:webHidden/>
+          </w:rPr>
+          <w:tab/>
+        </w:r>
+        <w:r>
+          <w:rPr>
+            <w:noProof/>
+            <w:webHidden/>
+          </w:rPr>
+          <w:fldChar w:fldCharType="begin"/>
+        </w:r>
+        <w:r>
+          <w:rPr>
+            <w:noProof/>
+            <w:webHidden/>
+          </w:rPr>
+          <w:instrText xml:space="preserve"> PAGEREF _Toc507863887 \h </w:instrText>
+        </w:r>
+        <w:r>
+          <w:rPr>
+            <w:noProof/>
+            <w:webHidden/>
+          </w:rPr>
+        </w:r>
+        <w:r>
+          <w:rPr>
+            <w:noProof/>
+            <w:webHidden/>
+          </w:rPr>
+          <w:fldChar w:fldCharType="separate"/>
+        </w:r>
+        <w:r>
+          <w:rPr>
+            <w:noProof/>
+            <w:webHidden/>
+          </w:rPr>
+          <w:t>4</w:t>
+        </w:r>
+        <w:r>
+          <w:rPr>
+            <w:noProof/>
+            <w:webHidden/>
+          </w:rPr>
+          <w:fldChar w:fldCharType="end"/>
+        </w:r>
+      </w:hyperlink>
+    </w:p>
+    <w:p>
+      <w:pPr>
+        <w:pStyle w:val="TOC1"/>
+        <w:tabs>
+          <w:tab w:val="right" w:leader="dot" w:pos="9350"/>
+        </w:tabs>
+        <w:rPr>
+          <w:rFonts w:eastAsiaTheme="minorEastAsia"/>
+          <w:noProof/>
+        </w:rPr>
+      </w:pPr>
+      <w:hyperlink w:anchor="_Toc507863888" w:history="1">
+        <w:r>
+          <w:rPr>
+            <w:rStyle w:val="Hyperlink"/>
+            <w:noProof/>
+          </w:rPr>
+          <w:t>Focus Group Script</w:t>
+        </w:r>
+        <w:r>
+          <w:rPr>
+            <w:noProof/>
+            <w:webHidden/>
+          </w:rPr>
+          <w:tab/>
+        </w:r>
+        <w:r>
+          <w:rPr>
+            <w:noProof/>
+            <w:webHidden/>
+          </w:rPr>
+          <w:fldChar w:fldCharType="begin"/>
+        </w:r>
+        <w:r>
+          <w:rPr>
+            <w:noProof/>
+            <w:webHidden/>
+          </w:rPr>
+          <w:instrText xml:space="preserve"> PAGEREF _Toc507863888 \h </w:instrText>
+        </w:r>
+        <w:r>
+          <w:rPr>
+            <w:noProof/>
+            <w:webHidden/>
+          </w:rPr>
+        </w:r>
+        <w:r>
+          <w:rPr>
+            <w:noProof/>
+            <w:webHidden/>
+          </w:rPr>
+          <w:fldChar w:fldCharType="separate"/>
+        </w:r>
+        <w:r>
+          <w:rPr>
+            <w:noProof/>
+            <w:webHidden/>
+          </w:rPr>
+          <w:t>10</w:t>
+        </w:r>
+        <w:r>
+          <w:rPr>
+            <w:noProof/>
+            <w:webHidden/>
+          </w:rPr>
+          <w:fldChar w:fldCharType="end"/>
+        </w:r>
+      </w:hyperlink>
+    </w:p>
+    <w:p>
+      <w:pPr>
+        <w:pStyle w:val="TOC2"/>
+        <w:tabs>
+          <w:tab w:val="right" w:leader="dot" w:pos="9350"/>
+        </w:tabs>
+        <w:rPr>
+          <w:rFonts w:eastAsiaTheme="minorEastAsia"/>
+          <w:noProof/>
+        </w:rPr>
+      </w:pPr>
+      <w:hyperlink w:anchor="_Toc507863889" w:history="1">
+        <w:r>
+          <w:rPr>
+            <w:rStyle w:val="Hyperlink"/>
+            <w:noProof/>
+          </w:rPr>
+          <w:t>Wel</w:t>
+        </w:r>
+        <w:r>
+          <w:rPr>
+            <w:rStyle w:val="Hyperlink"/>
+            <w:noProof/>
+          </w:rPr>
+          <w:t>c</w:t>
+        </w:r>
+        <w:r>
+          <w:rPr>
+            <w:rStyle w:val="Hyperlink"/>
+            <w:noProof/>
+          </w:rPr>
+          <w:t>ome</w:t>
+        </w:r>
+        <w:r>
+          <w:rPr>
+            <w:noProof/>
+            <w:webHidden/>
+          </w:rPr>
+          <w:tab/>
+        </w:r>
+        <w:r>
+          <w:rPr>
+            <w:noProof/>
+            <w:webHidden/>
+          </w:rPr>
+          <w:fldChar w:fldCharType="begin"/>
+        </w:r>
+        <w:r>
+          <w:rPr>
+            <w:noProof/>
+            <w:webHidden/>
+          </w:rPr>
+          <w:instrText xml:space="preserve"> PAGEREF _Toc507863889 \h </w:instrText>
+        </w:r>
+        <w:r>
+          <w:rPr>
+            <w:noProof/>
+            <w:webHidden/>
+          </w:rPr>
+        </w:r>
+        <w:r>
+          <w:rPr>
+            <w:noProof/>
+            <w:webHidden/>
+          </w:rPr>
+          <w:fldChar w:fldCharType="separate"/>
+        </w:r>
+        <w:r>
+          <w:rPr>
+            <w:noProof/>
+            <w:webHidden/>
+          </w:rPr>
+          <w:t>10</w:t>
+        </w:r>
+        <w:r>
+          <w:rPr>
+            <w:noProof/>
+            <w:webHidden/>
+          </w:rPr>
+          <w:fldChar w:fldCharType="end"/>
+        </w:r>
+      </w:hyperlink>
+    </w:p>
+    <w:p>
+      <w:pPr>
+        <w:pStyle w:val="TOC2"/>
+        <w:tabs>
+          <w:tab w:val="right" w:leader="dot" w:pos="9350"/>
+        </w:tabs>
+        <w:rPr>
+          <w:rFonts w:eastAsiaTheme="minorEastAsia"/>
+          <w:noProof/>
+        </w:rPr>
+      </w:pPr>
+      <w:hyperlink w:anchor="_Toc507863890" w:history="1">
+        <w:r>
+          <w:rPr>
+            <w:rStyle w:val="Hyperlink"/>
+            <w:noProof/>
+          </w:rPr>
+          <w:t>Introduction/Background Information</w:t>
+        </w:r>
+        <w:r>
+          <w:rPr>
+            <w:noProof/>
+            <w:webHidden/>
+          </w:rPr>
+          <w:tab/>
+        </w:r>
+        <w:r>
+          <w:rPr>
+            <w:noProof/>
+            <w:webHidden/>
+          </w:rPr>
+          <w:fldChar w:fldCharType="begin"/>
+        </w:r>
+        <w:r>
+          <w:rPr>
+            <w:noProof/>
+            <w:webHidden/>
+          </w:rPr>
+          <w:instrText xml:space="preserve"> PAGEREF _Toc507863890 \h </w:instrText>
+        </w:r>
+        <w:r>
+          <w:rPr>
+            <w:noProof/>
+            <w:webHidden/>
+          </w:rPr>
+        </w:r>
+        <w:r>
+          <w:rPr>
+            <w:noProof/>
+            <w:webHidden/>
+          </w:rPr>
+          <w:fldChar w:fldCharType="separate"/>
+        </w:r>
+        <w:r>
+          <w:rPr>
+            <w:noProof/>
+            <w:webHidden/>
+          </w:rPr>
+          <w:t>10</w:t>
+        </w:r>
+        <w:r>
+          <w:rPr>
+            <w:noProof/>
+            <w:webHidden/>
+          </w:rPr>
+          <w:fldChar w:fldCharType="end"/>
+        </w:r>
+      </w:hyperlink>
+    </w:p>
+    <w:p>
+      <w:pPr>
+        <w:pStyle w:val="TOC2"/>
+        <w:tabs>
+          <w:tab w:val="right" w:leader="dot" w:pos="9350"/>
+        </w:tabs>
+        <w:rPr>
+          <w:rFonts w:eastAsiaTheme="minorEastAsia"/>
+          <w:noProof/>
+        </w:rPr>
+      </w:pPr>
+      <w:hyperlink w:anchor="_Toc507863891" w:history="1">
+        <w:r>
+          <w:rPr>
+            <w:rStyle w:val="Hyperlink"/>
+            <w:noProof/>
+          </w:rPr>
+          <w:t>Use Case Simulation</w:t>
+        </w:r>
+        <w:r>
+          <w:rPr>
+            <w:noProof/>
+            <w:webHidden/>
+          </w:rPr>
+          <w:tab/>
+        </w:r>
+        <w:r>
+          <w:rPr>
+            <w:noProof/>
+            <w:webHidden/>
+          </w:rPr>
+          <w:fldChar w:fldCharType="begin"/>
+        </w:r>
+        <w:r>
+          <w:rPr>
+            <w:noProof/>
+            <w:webHidden/>
+          </w:rPr>
+          <w:instrText xml:space="preserve"> PAGEREF _Toc507863891 \h </w:instrText>
+        </w:r>
+        <w:r>
+          <w:rPr>
+            <w:noProof/>
+            <w:webHidden/>
+          </w:rPr>
+        </w:r>
+        <w:r>
+          <w:rPr>
+            <w:noProof/>
+            <w:webHidden/>
+          </w:rPr>
+          <w:fldChar w:fldCharType="separate"/>
+        </w:r>
+        <w:r>
+          <w:rPr>
+            <w:noProof/>
+            <w:webHidden/>
+          </w:rPr>
+          <w:t>11</w:t>
+        </w:r>
+        <w:r>
+          <w:rPr>
+            <w:noProof/>
+            <w:webHidden/>
+          </w:rPr>
+          <w:fldChar w:fldCharType="end"/>
+        </w:r>
+      </w:hyperlink>
+    </w:p>
+    <w:p>
+      <w:pPr>
+        <w:pStyle w:val="TOC3"/>
+        <w:tabs>
+          <w:tab w:val="right" w:leader="dot" w:pos="9350"/>
+        </w:tabs>
+        <w:rPr>
+          <w:rFonts w:eastAsiaTheme="minorEastAsia"/>
+          <w:noProof/>
+        </w:rPr>
+      </w:pPr>
+      <w:hyperlink w:anchor="_Toc507863892" w:history="1">
+        <w:r>
+          <w:rPr>
+            <w:rStyle w:val="Hyperlink"/>
+            <w:noProof/>
+          </w:rPr>
+          <w:t>Creating a Schedule</w:t>
+        </w:r>
+        <w:r>
+          <w:rPr>
+            <w:noProof/>
+            <w:webHidden/>
+          </w:rPr>
+          <w:tab/>
+        </w:r>
+        <w:r>
+          <w:rPr>
+            <w:noProof/>
+            <w:webHidden/>
+          </w:rPr>
+          <w:fldChar w:fldCharType="begin"/>
+        </w:r>
+        <w:r>
+          <w:rPr>
+            <w:noProof/>
+            <w:webHidden/>
+          </w:rPr>
+          <w:instrText xml:space="preserve"> PAGEREF _Toc507863892 \h </w:instrText>
+        </w:r>
+        <w:r>
+          <w:rPr>
+            <w:noProof/>
+            <w:webHidden/>
+          </w:rPr>
+        </w:r>
+        <w:r>
+          <w:rPr>
+            <w:noProof/>
+            <w:webHidden/>
+          </w:rPr>
+          <w:fldChar w:fldCharType="separate"/>
+        </w:r>
+        <w:r>
+          <w:rPr>
+            <w:noProof/>
+            <w:webHidden/>
+          </w:rPr>
+          <w:t>11</w:t>
+        </w:r>
+        <w:r>
+          <w:rPr>
+            <w:noProof/>
+            <w:webHidden/>
+          </w:rPr>
+          <w:fldChar w:fldCharType="end"/>
+        </w:r>
+      </w:hyperlink>
+    </w:p>
+    <w:p>
+      <w:pPr>
+        <w:pStyle w:val="TOC3"/>
+        <w:tabs>
+          <w:tab w:val="right" w:leader="dot" w:pos="9350"/>
+        </w:tabs>
+        <w:rPr>
+          <w:rFonts w:eastAsiaTheme="minorEastAsia"/>
+          <w:noProof/>
+        </w:rPr>
+      </w:pPr>
+      <w:hyperlink w:anchor="_Toc507863893" w:history="1">
+        <w:r>
+          <w:rPr>
+            <w:rStyle w:val="Hyperlink"/>
+            <w:noProof/>
+          </w:rPr>
+          <w:t>View/Edit Schedule</w:t>
+        </w:r>
+        <w:r>
+          <w:rPr>
+            <w:noProof/>
+            <w:webHidden/>
+          </w:rPr>
+          <w:tab/>
+        </w:r>
+        <w:r>
+          <w:rPr>
+            <w:noProof/>
+            <w:webHidden/>
+          </w:rPr>
+          <w:fldChar w:fldCharType="begin"/>
+        </w:r>
+        <w:r>
+          <w:rPr>
+            <w:noProof/>
+            <w:webHidden/>
+          </w:rPr>
+          <w:instrText xml:space="preserve"> PAGEREF _Toc507863893 \h </w:instrText>
+        </w:r>
+        <w:r>
+          <w:rPr>
+            <w:noProof/>
+            <w:webHidden/>
+          </w:rPr>
+        </w:r>
+        <w:r>
+          <w:rPr>
+            <w:noProof/>
+            <w:webHidden/>
+          </w:rPr>
+          <w:fldChar w:fldCharType="separate"/>
+        </w:r>
+        <w:r>
+          <w:rPr>
+            <w:noProof/>
+            <w:webHidden/>
+          </w:rPr>
+          <w:t>12</w:t>
+        </w:r>
+        <w:r>
+          <w:rPr>
+            <w:noProof/>
+            <w:webHidden/>
+          </w:rPr>
+          <w:fldChar w:fldCharType="end"/>
+        </w:r>
+      </w:hyperlink>
+    </w:p>
+    <w:p>
+      <w:pPr>
+        <w:pStyle w:val="TOC3"/>
+        <w:tabs>
+          <w:tab w:val="right" w:leader="dot" w:pos="9350"/>
+        </w:tabs>
+        <w:rPr>
+          <w:rFonts w:eastAsiaTheme="minorEastAsia"/>
+          <w:noProof/>
+        </w:rPr>
+      </w:pPr>
+      <w:hyperlink w:anchor="_Toc507863894" w:history="1">
+        <w:r>
+          <w:rPr>
+            <w:rStyle w:val="Hyperlink"/>
+            <w:noProof/>
+          </w:rPr>
+          <w:t>Request/Recalculate Route</w:t>
+        </w:r>
+        <w:r>
+          <w:rPr>
+            <w:noProof/>
+            <w:webHidden/>
+          </w:rPr>
+          <w:tab/>
+        </w:r>
+        <w:r>
+          <w:rPr>
+            <w:noProof/>
+            <w:webHidden/>
+          </w:rPr>
+          <w:fldChar w:fldCharType="begin"/>
+        </w:r>
+        <w:r>
+          <w:rPr>
+            <w:noProof/>
+            <w:webHidden/>
+          </w:rPr>
+          <w:instrText xml:space="preserve"> PAGEREF _Toc507863894 \h </w:instrText>
+        </w:r>
+        <w:r>
+          <w:rPr>
+            <w:noProof/>
+            <w:webHidden/>
+          </w:rPr>
+        </w:r>
+        <w:r>
+          <w:rPr>
+            <w:noProof/>
+            <w:webHidden/>
+          </w:rPr>
+          <w:fldChar w:fldCharType="separate"/>
+        </w:r>
+        <w:r>
+          <w:rPr>
+            <w:noProof/>
+            <w:webHidden/>
+          </w:rPr>
+          <w:t>14</w:t>
+        </w:r>
+        <w:r>
+          <w:rPr>
+            <w:noProof/>
+            <w:webHidden/>
+          </w:rPr>
+          <w:fldChar w:fldCharType="end"/>
+        </w:r>
+      </w:hyperlink>
+    </w:p>
+    <w:p>
+      <w:pPr>
+        <w:pStyle w:val="TOC3"/>
+        <w:tabs>
+          <w:tab w:val="right" w:leader="dot" w:pos="9350"/>
+        </w:tabs>
+        <w:rPr>
+          <w:rFonts w:eastAsiaTheme="minorEastAsia"/>
+          <w:noProof/>
+        </w:rPr>
+      </w:pPr>
+      <w:hyperlink w:anchor="_Toc507863895" w:history="1">
+        <w:r>
+          <w:rPr>
+            <w:rStyle w:val="Hyperlink"/>
+            <w:noProof/>
+          </w:rPr>
+          <w:t>Disable Notifications</w:t>
+        </w:r>
+        <w:r>
+          <w:rPr>
+            <w:noProof/>
+            <w:webHidden/>
+          </w:rPr>
+          <w:tab/>
+        </w:r>
+        <w:r>
+          <w:rPr>
+            <w:noProof/>
+            <w:webHidden/>
+          </w:rPr>
+          <w:fldChar w:fldCharType="begin"/>
+        </w:r>
+        <w:r>
+          <w:rPr>
+            <w:noProof/>
+            <w:webHidden/>
+          </w:rPr>
+          <w:instrText xml:space="preserve"> PAGEREF _Toc507863895 \h </w:instrText>
+        </w:r>
+        <w:r>
+          <w:rPr>
+            <w:noProof/>
+            <w:webHidden/>
+          </w:rPr>
+        </w:r>
+        <w:r>
+          <w:rPr>
+            <w:noProof/>
+            <w:webHidden/>
+          </w:rPr>
+          <w:fldChar w:fldCharType="separate"/>
+        </w:r>
+        <w:r>
+          <w:rPr>
+            <w:noProof/>
+            <w:webHidden/>
+          </w:rPr>
+          <w:t>14</w:t>
+        </w:r>
+        <w:r>
+          <w:rPr>
+            <w:noProof/>
+            <w:webHidden/>
+          </w:rPr>
+          <w:fldChar w:fldCharType="end"/>
+        </w:r>
+      </w:hyperlink>
+    </w:p>
+    <w:p>
+      <w:pPr>
+        <w:pStyle w:val="TOC2"/>
+        <w:tabs>
+          <w:tab w:val="right" w:leader="dot" w:pos="9350"/>
+        </w:tabs>
+        <w:rPr>
+          <w:rFonts w:eastAsiaTheme="minorEastAsia"/>
+          <w:noProof/>
+        </w:rPr>
+      </w:pPr>
+      <w:hyperlink w:anchor="_Toc507863896" w:history="1">
+        <w:r>
+          <w:rPr>
+            <w:rStyle w:val="Hyperlink"/>
+            <w:noProof/>
+          </w:rPr>
+          <w:t>Final Impressions/Conclusion</w:t>
+        </w:r>
+        <w:r>
+          <w:rPr>
+            <w:noProof/>
+            <w:webHidden/>
+          </w:rPr>
+          <w:tab/>
+        </w:r>
+        <w:r>
+          <w:rPr>
+            <w:noProof/>
+            <w:webHidden/>
+          </w:rPr>
+          <w:fldChar w:fldCharType="begin"/>
+        </w:r>
+        <w:r>
+          <w:rPr>
+            <w:noProof/>
+            <w:webHidden/>
+          </w:rPr>
+          <w:instrText xml:space="preserve"> PAGEREF _Toc507863896 \h </w:instrText>
+        </w:r>
+        <w:r>
+          <w:rPr>
+            <w:noProof/>
+            <w:webHidden/>
+          </w:rPr>
+        </w:r>
+        <w:r>
+          <w:rPr>
+            <w:noProof/>
+            <w:webHidden/>
+          </w:rPr>
+          <w:fldChar w:fldCharType="separate"/>
+        </w:r>
+        <w:r>
+          <w:rPr>
+            <w:noProof/>
+            <w:webHidden/>
+          </w:rPr>
+          <w:t>15</w:t>
+        </w:r>
+        <w:r>
+          <w:rPr>
+            <w:noProof/>
+            <w:webHidden/>
+          </w:rPr>
+          <w:fldChar w:fldCharType="end"/>
+        </w:r>
+      </w:hyperlink>
+    </w:p>
+    <w:p>
+      <w:pPr>
+        <w:pStyle w:val="TOC1"/>
+        <w:tabs>
+          <w:tab w:val="right" w:leader="dot" w:pos="9350"/>
+        </w:tabs>
+        <w:rPr>
+          <w:rFonts w:eastAsiaTheme="minorEastAsia"/>
+          <w:noProof/>
+        </w:rPr>
+      </w:pPr>
+      <w:hyperlink w:anchor="_Toc507863897" w:history="1">
+        <w:r>
+          <w:rPr>
+            <w:rStyle w:val="Hyperlink"/>
+            <w:noProof/>
+          </w:rPr>
+          <w:t>Printable Product Mockups</w:t>
+        </w:r>
+        <w:r>
+          <w:rPr>
+            <w:noProof/>
+            <w:webHidden/>
+          </w:rPr>
+          <w:tab/>
+        </w:r>
+        <w:r>
+          <w:rPr>
+            <w:noProof/>
+            <w:webHidden/>
+          </w:rPr>
+          <w:fldChar w:fldCharType="begin"/>
+        </w:r>
+        <w:r>
+          <w:rPr>
+            <w:noProof/>
+            <w:webHidden/>
+          </w:rPr>
+          <w:instrText xml:space="preserve"> PAGEREF _Toc507863897 \h </w:instrText>
+        </w:r>
+        <w:r>
+          <w:rPr>
+            <w:noProof/>
+            <w:webHidden/>
+          </w:rPr>
+        </w:r>
+        <w:r>
+          <w:rPr>
+            <w:noProof/>
+            <w:webHidden/>
+          </w:rPr>
+          <w:fldChar w:fldCharType="separate"/>
+        </w:r>
+        <w:r>
+          <w:rPr>
+            <w:noProof/>
+            <w:webHidden/>
+          </w:rPr>
+          <w:t>17</w:t>
+        </w:r>
+        <w:r>
+          <w:rPr>
+            <w:noProof/>
+            <w:webHidden/>
+          </w:rPr>
+          <w:fldChar w:fldCharType="end"/>
+        </w:r>
+      </w:hyperlink>
+    </w:p>
+    <w:p>
+      <w:r>
+        <w:fldChar w:fldCharType="end"/>
+      </w:r>
+    </w:p>
+    <w:p>
+      <w:pPr>
+        <w:rPr>
+          <w:rFonts w:eastAsiaTheme="majorEastAsia" w:cstheme="majorBidi"/>
+          <w:spacing w:val="-10"/>
+          <w:kern w:val="2"/>
+        </w:rPr>
+      </w:pPr>
+      <w:r>
+        <w:br w:type="page"/>
+      </w:r>
+    </w:p>
+    <w:p>
+      <w:pPr>
+        <w:pStyle w:val="Title"/>
         <w:jc w:val="center"/>
       </w:pPr>
-      <w:r>
-        <w:rPr>
-          <w:rFonts w:asciiTheme="majorHAnsi" w:hAnsiTheme="majorHAnsi" w:cstheme="majorHAnsi"/>
-          <w:sz w:val="56"/>
-          <w:szCs w:val="56"/>
-        </w:rPr>
+      <w:bookmarkStart w:id="1" w:name="_Toc507863886"/>
+      <w:r>
         <w:lastRenderedPageBreak/>
         <w:t>I</w:t>
       </w:r>
       <w:r>
-        <w:rPr>
-          <w:rFonts w:asciiTheme="majorHAnsi" w:hAnsiTheme="majorHAnsi" w:cstheme="majorHAnsi"/>
-          <w:sz w:val="56"/>
-          <w:szCs w:val="56"/>
-        </w:rPr>
         <w:t>nterview Consent Form</w:t>
       </w:r>
+      <w:bookmarkEnd w:id="1"/>
     </w:p>
     <w:p/>
     <w:p>
@@ -756,21 +1000,331 @@
         <w:pStyle w:val="Title"/>
         <w:jc w:val="center"/>
       </w:pPr>
+      <w:bookmarkStart w:id="2" w:name="_Toc507863887"/>
+      <w:r>
+        <w:lastRenderedPageBreak/>
+        <w:t>Signed Interview Consent Forms</w:t>
+      </w:r>
+      <w:bookmarkEnd w:id="2"/>
+    </w:p>
+    <w:p>
+      <w:pPr>
+        <w:pStyle w:val="BodyText"/>
+      </w:pPr>
+      <w:r>
+        <w:br w:type="page"/>
+      </w:r>
+    </w:p>
+    <w:p>
+      <w:pPr>
+        <w:pStyle w:val="BodyText"/>
+      </w:pPr>
+      <w:r>
+        <w:rPr>
+          <w:noProof/>
+        </w:rPr>
+        <w:lastRenderedPageBreak/>
+        <w:drawing>
+          <wp:inline distT="0" distB="0" distL="0" distR="0">
+            <wp:extent cx="6135624" cy="8686800"/>
+            <wp:effectExtent l="0" t="0" r="0" b="0"/>
+            <wp:docPr id="2" name="Picture 2"/>
+            <wp:cNvGraphicFramePr>
+              <a:graphicFrameLocks xmlns:a="http://schemas.openxmlformats.org/drawingml/2006/main" noChangeAspect="1"/>
+            </wp:cNvGraphicFramePr>
+            <a:graphic xmlns:a="http://schemas.openxmlformats.org/drawingml/2006/main">
+              <a:graphicData uri="http://schemas.openxmlformats.org/drawingml/2006/picture">
+                <pic:pic xmlns:pic="http://schemas.openxmlformats.org/drawingml/2006/picture">
+                  <pic:nvPicPr>
+                    <pic:cNvPr id="2" name="FocusGroupConsentFormSigned2018-02-26-1.png"/>
+                    <pic:cNvPicPr/>
+                  </pic:nvPicPr>
+                  <pic:blipFill>
+                    <a:blip r:embed="rId10" cstate="print">
+                      <a:extLst>
+                        <a:ext uri="{28A0092B-C50C-407E-A947-70E740481C1C}">
+                          <a14:useLocalDpi xmlns:a14="http://schemas.microsoft.com/office/drawing/2010/main" val="0"/>
+                        </a:ext>
+                      </a:extLst>
+                    </a:blip>
+                    <a:stretch>
+                      <a:fillRect/>
+                    </a:stretch>
+                  </pic:blipFill>
+                  <pic:spPr>
+                    <a:xfrm>
+                      <a:off x="0" y="0"/>
+                      <a:ext cx="6135624" cy="8686800"/>
+                    </a:xfrm>
+                    <a:prstGeom prst="rect">
+                      <a:avLst/>
+                    </a:prstGeom>
+                  </pic:spPr>
+                </pic:pic>
+              </a:graphicData>
+            </a:graphic>
+          </wp:inline>
+        </w:drawing>
+      </w:r>
+      <w:r>
+        <w:br w:type="page"/>
+      </w:r>
+    </w:p>
+    <w:p>
+      <w:r>
+        <w:rPr>
+          <w:noProof/>
+        </w:rPr>
+        <w:lastRenderedPageBreak/>
+        <w:drawing>
+          <wp:inline distT="0" distB="0" distL="0" distR="0">
+            <wp:extent cx="6135624" cy="8686800"/>
+            <wp:effectExtent l="0" t="0" r="0" b="0"/>
+            <wp:docPr id="3" name="Picture 3"/>
+            <wp:cNvGraphicFramePr>
+              <a:graphicFrameLocks xmlns:a="http://schemas.openxmlformats.org/drawingml/2006/main" noChangeAspect="1"/>
+            </wp:cNvGraphicFramePr>
+            <a:graphic xmlns:a="http://schemas.openxmlformats.org/drawingml/2006/main">
+              <a:graphicData uri="http://schemas.openxmlformats.org/drawingml/2006/picture">
+                <pic:pic xmlns:pic="http://schemas.openxmlformats.org/drawingml/2006/picture">
+                  <pic:nvPicPr>
+                    <pic:cNvPr id="3" name="FocusGroupConsentFormSigned2018-02-26-2.png"/>
+                    <pic:cNvPicPr/>
+                  </pic:nvPicPr>
+                  <pic:blipFill>
+                    <a:blip r:embed="rId11" cstate="print">
+                      <a:extLst>
+                        <a:ext uri="{28A0092B-C50C-407E-A947-70E740481C1C}">
+                          <a14:useLocalDpi xmlns:a14="http://schemas.microsoft.com/office/drawing/2010/main" val="0"/>
+                        </a:ext>
+                      </a:extLst>
+                    </a:blip>
+                    <a:stretch>
+                      <a:fillRect/>
+                    </a:stretch>
+                  </pic:blipFill>
+                  <pic:spPr>
+                    <a:xfrm>
+                      <a:off x="0" y="0"/>
+                      <a:ext cx="6135624" cy="8686800"/>
+                    </a:xfrm>
+                    <a:prstGeom prst="rect">
+                      <a:avLst/>
+                    </a:prstGeom>
+                  </pic:spPr>
+                </pic:pic>
+              </a:graphicData>
+            </a:graphic>
+          </wp:inline>
+        </w:drawing>
+      </w:r>
+      <w:r>
+        <w:br w:type="page"/>
+      </w:r>
+    </w:p>
+    <w:p>
+      <w:pPr>
+        <w:pStyle w:val="BodyText"/>
+        <w:rPr>
+          <w:rFonts w:eastAsiaTheme="majorEastAsia" w:cstheme="majorBidi"/>
+          <w:spacing w:val="-10"/>
+          <w:kern w:val="2"/>
+        </w:rPr>
+      </w:pPr>
+      <w:r>
+        <w:rPr>
+          <w:noProof/>
+        </w:rPr>
+        <w:lastRenderedPageBreak/>
+        <w:drawing>
+          <wp:inline distT="0" distB="0" distL="0" distR="0">
+            <wp:extent cx="6135624" cy="8686800"/>
+            <wp:effectExtent l="0" t="0" r="0" b="0"/>
+            <wp:docPr id="4" name="Picture 4"/>
+            <wp:cNvGraphicFramePr>
+              <a:graphicFrameLocks xmlns:a="http://schemas.openxmlformats.org/drawingml/2006/main" noChangeAspect="1"/>
+            </wp:cNvGraphicFramePr>
+            <a:graphic xmlns:a="http://schemas.openxmlformats.org/drawingml/2006/main">
+              <a:graphicData uri="http://schemas.openxmlformats.org/drawingml/2006/picture">
+                <pic:pic xmlns:pic="http://schemas.openxmlformats.org/drawingml/2006/picture">
+                  <pic:nvPicPr>
+                    <pic:cNvPr id="4" name="FocusGroupConsentFormSigned2018-02-26-3.png"/>
+                    <pic:cNvPicPr/>
+                  </pic:nvPicPr>
+                  <pic:blipFill>
+                    <a:blip r:embed="rId12" cstate="print">
+                      <a:extLst>
+                        <a:ext uri="{28A0092B-C50C-407E-A947-70E740481C1C}">
+                          <a14:useLocalDpi xmlns:a14="http://schemas.microsoft.com/office/drawing/2010/main" val="0"/>
+                        </a:ext>
+                      </a:extLst>
+                    </a:blip>
+                    <a:stretch>
+                      <a:fillRect/>
+                    </a:stretch>
+                  </pic:blipFill>
+                  <pic:spPr>
+                    <a:xfrm>
+                      <a:off x="0" y="0"/>
+                      <a:ext cx="6135624" cy="8686800"/>
+                    </a:xfrm>
+                    <a:prstGeom prst="rect">
+                      <a:avLst/>
+                    </a:prstGeom>
+                  </pic:spPr>
+                </pic:pic>
+              </a:graphicData>
+            </a:graphic>
+          </wp:inline>
+        </w:drawing>
+      </w:r>
+      <w:r>
+        <w:br w:type="page"/>
+      </w:r>
+    </w:p>
+    <w:p>
+      <w:pPr>
+        <w:pStyle w:val="BodyText"/>
+        <w:rPr>
+          <w:rFonts w:eastAsiaTheme="majorEastAsia" w:cstheme="majorBidi"/>
+          <w:spacing w:val="-10"/>
+          <w:kern w:val="2"/>
+        </w:rPr>
+      </w:pPr>
+      <w:r>
+        <w:rPr>
+          <w:noProof/>
+        </w:rPr>
+        <w:lastRenderedPageBreak/>
+        <w:drawing>
+          <wp:inline distT="0" distB="0" distL="0" distR="0">
+            <wp:extent cx="6135624" cy="8686800"/>
+            <wp:effectExtent l="0" t="0" r="0" b="0"/>
+            <wp:docPr id="5" name="Picture 5"/>
+            <wp:cNvGraphicFramePr>
+              <a:graphicFrameLocks xmlns:a="http://schemas.openxmlformats.org/drawingml/2006/main" noChangeAspect="1"/>
+            </wp:cNvGraphicFramePr>
+            <a:graphic xmlns:a="http://schemas.openxmlformats.org/drawingml/2006/main">
+              <a:graphicData uri="http://schemas.openxmlformats.org/drawingml/2006/picture">
+                <pic:pic xmlns:pic="http://schemas.openxmlformats.org/drawingml/2006/picture">
+                  <pic:nvPicPr>
+                    <pic:cNvPr id="5" name="FocusGroupConsentFormSigned2018-02-26-4.png"/>
+                    <pic:cNvPicPr/>
+                  </pic:nvPicPr>
+                  <pic:blipFill>
+                    <a:blip r:embed="rId13" cstate="print">
+                      <a:extLst>
+                        <a:ext uri="{28A0092B-C50C-407E-A947-70E740481C1C}">
+                          <a14:useLocalDpi xmlns:a14="http://schemas.microsoft.com/office/drawing/2010/main" val="0"/>
+                        </a:ext>
+                      </a:extLst>
+                    </a:blip>
+                    <a:stretch>
+                      <a:fillRect/>
+                    </a:stretch>
+                  </pic:blipFill>
+                  <pic:spPr>
+                    <a:xfrm>
+                      <a:off x="0" y="0"/>
+                      <a:ext cx="6135624" cy="8686800"/>
+                    </a:xfrm>
+                    <a:prstGeom prst="rect">
+                      <a:avLst/>
+                    </a:prstGeom>
+                  </pic:spPr>
+                </pic:pic>
+              </a:graphicData>
+            </a:graphic>
+          </wp:inline>
+        </w:drawing>
+      </w:r>
+      <w:r>
+        <w:br w:type="page"/>
+      </w:r>
+    </w:p>
+    <w:p>
+      <w:pPr>
+        <w:pStyle w:val="BodyText"/>
+        <w:rPr>
+          <w:rFonts w:eastAsiaTheme="majorEastAsia" w:cstheme="majorBidi"/>
+          <w:spacing w:val="-10"/>
+          <w:kern w:val="2"/>
+        </w:rPr>
+      </w:pPr>
+      <w:r>
+        <w:rPr>
+          <w:noProof/>
+        </w:rPr>
+        <w:lastRenderedPageBreak/>
+        <w:drawing>
+          <wp:inline distT="0" distB="0" distL="0" distR="0">
+            <wp:extent cx="6135624" cy="8686800"/>
+            <wp:effectExtent l="0" t="0" r="0" b="0"/>
+            <wp:docPr id="7" name="Picture 7"/>
+            <wp:cNvGraphicFramePr>
+              <a:graphicFrameLocks xmlns:a="http://schemas.openxmlformats.org/drawingml/2006/main" noChangeAspect="1"/>
+            </wp:cNvGraphicFramePr>
+            <a:graphic xmlns:a="http://schemas.openxmlformats.org/drawingml/2006/main">
+              <a:graphicData uri="http://schemas.openxmlformats.org/drawingml/2006/picture">
+                <pic:pic xmlns:pic="http://schemas.openxmlformats.org/drawingml/2006/picture">
+                  <pic:nvPicPr>
+                    <pic:cNvPr id="7" name="FocusGroupConsentFormSigned2018-02-26-5.png"/>
+                    <pic:cNvPicPr/>
+                  </pic:nvPicPr>
+                  <pic:blipFill>
+                    <a:blip r:embed="rId14" cstate="print">
+                      <a:extLst>
+                        <a:ext uri="{28A0092B-C50C-407E-A947-70E740481C1C}">
+                          <a14:useLocalDpi xmlns:a14="http://schemas.microsoft.com/office/drawing/2010/main" val="0"/>
+                        </a:ext>
+                      </a:extLst>
+                    </a:blip>
+                    <a:stretch>
+                      <a:fillRect/>
+                    </a:stretch>
+                  </pic:blipFill>
+                  <pic:spPr>
+                    <a:xfrm>
+                      <a:off x="0" y="0"/>
+                      <a:ext cx="6135624" cy="8686800"/>
+                    </a:xfrm>
+                    <a:prstGeom prst="rect">
+                      <a:avLst/>
+                    </a:prstGeom>
+                  </pic:spPr>
+                </pic:pic>
+              </a:graphicData>
+            </a:graphic>
+          </wp:inline>
+        </w:drawing>
+      </w:r>
+      <w:r>
+        <w:br w:type="page"/>
+      </w:r>
+    </w:p>
+    <w:p>
+      <w:pPr>
+        <w:pStyle w:val="Title"/>
+        <w:jc w:val="center"/>
+        <w:outlineLvl w:val="0"/>
+      </w:pPr>
+      <w:bookmarkStart w:id="3" w:name="_Toc507863888"/>
       <w:r>
         <w:lastRenderedPageBreak/>
         <w:t>Focus Group Script</w:t>
       </w:r>
+      <w:bookmarkEnd w:id="3"/>
     </w:p>
     <w:p/>
     <w:p>
       <w:pPr>
         <w:pStyle w:val="Heading1"/>
       </w:pPr>
-      <w:bookmarkStart w:id="1" w:name="_Toc506311983"/>
+      <w:bookmarkStart w:id="4" w:name="_Toc507863889"/>
       <w:r>
         <w:t>Welcome</w:t>
       </w:r>
-      <w:bookmarkEnd w:id="1"/>
+      <w:bookmarkEnd w:id="4"/>
     </w:p>
     <w:p/>
     <w:p>
@@ -844,11 +1398,11 @@
       <w:pPr>
         <w:pStyle w:val="Heading1"/>
       </w:pPr>
-      <w:bookmarkStart w:id="2" w:name="_Toc506311984"/>
+      <w:bookmarkStart w:id="5" w:name="_Toc507863890"/>
       <w:r>
         <w:t>Introduction/Background Information</w:t>
       </w:r>
-      <w:bookmarkEnd w:id="2"/>
+      <w:bookmarkEnd w:id="5"/>
     </w:p>
     <w:p/>
     <w:p>
@@ -935,7 +1489,7 @@
       <w:pPr>
         <w:pStyle w:val="Heading1"/>
       </w:pPr>
-      <w:bookmarkStart w:id="3" w:name="_Toc506311985"/>
+      <w:bookmarkStart w:id="6" w:name="_Toc507863891"/>
       <w:r>
         <w:t>Use</w:t>
       </w:r>
@@ -945,7 +1499,7 @@
       <w:r>
         <w:t xml:space="preserve"> Simulation</w:t>
       </w:r>
-      <w:bookmarkEnd w:id="3"/>
+      <w:bookmarkEnd w:id="6"/>
     </w:p>
     <w:p/>
     <w:p>
@@ -973,11 +1527,11 @@
       <w:pPr>
         <w:pStyle w:val="Heading2"/>
       </w:pPr>
-      <w:bookmarkStart w:id="4" w:name="_Toc506311986"/>
+      <w:bookmarkStart w:id="7" w:name="_Toc507863892"/>
       <w:r>
         <w:t>Creating a Schedule</w:t>
       </w:r>
-      <w:bookmarkEnd w:id="4"/>
+      <w:bookmarkEnd w:id="7"/>
     </w:p>
     <w:p>
       <w:pPr>
@@ -1182,8 +1736,7 @@
         <w:tblLook w:val="04A0" w:firstRow="1" w:lastRow="0" w:firstColumn="1" w:lastColumn="0" w:noHBand="0" w:noVBand="1"/>
       </w:tblPr>
       <w:tblGrid>
-        <w:gridCol w:w="3746"/>
-        <w:gridCol w:w="5923"/>
+        <w:gridCol w:w="9669"/>
       </w:tblGrid>
       <w:tr>
         <w:trPr>
@@ -1195,7 +1748,6 @@
           <w:tcPr>
             <w:cnfStyle w:val="001000000000" w:firstRow="0" w:lastRow="0" w:firstColumn="1" w:lastColumn="0" w:oddVBand="0" w:evenVBand="0" w:oddHBand="0" w:evenHBand="0" w:firstRowFirstColumn="0" w:firstRowLastColumn="0" w:lastRowFirstColumn="0" w:lastRowLastColumn="0"/>
             <w:tcW w:w="9669" w:type="dxa"/>
-            <w:gridSpan w:val="2"/>
             <w:tcBorders>
               <w:top w:val="none" w:sz="0" w:space="0" w:color="auto"/>
               <w:bottom w:val="none" w:sz="0" w:space="0" w:color="auto"/>
@@ -1217,340 +1769,255 @@
               </w:rPr>
               <w:t>Creating a Schedule</w:t>
             </w:r>
+            <w:r>
+              <w:rPr>
+                <w:rFonts w:ascii="Britannic Bold" w:hAnsi="Britannic Bold" w:cs="Times New Roman"/>
+                <w:sz w:val="40"/>
+              </w:rPr>
+              <w:t xml:space="preserve"> – Observations/Feedback</w:t>
+            </w:r>
           </w:p>
         </w:tc>
       </w:tr>
       <w:tr>
         <w:trPr>
           <w:cnfStyle w:val="000000100000" w:firstRow="0" w:lastRow="0" w:firstColumn="0" w:lastColumn="0" w:oddVBand="0" w:evenVBand="0" w:oddHBand="1" w:evenHBand="0" w:firstRowFirstColumn="0" w:firstRowLastColumn="0" w:lastRowFirstColumn="0" w:lastRowLastColumn="0"/>
-          <w:trHeight w:val="529"/>
+          <w:trHeight w:val="6000"/>
           <w:jc w:val="center"/>
         </w:trPr>
         <w:tc>
           <w:tcPr>
             <w:cnfStyle w:val="001000000000" w:firstRow="0" w:lastRow="0" w:firstColumn="1" w:lastColumn="0" w:oddVBand="0" w:evenVBand="0" w:oddHBand="0" w:evenHBand="0" w:firstRowFirstColumn="0" w:firstRowLastColumn="0" w:lastRowFirstColumn="0" w:lastRowLastColumn="0"/>
-            <w:tcW w:w="3746" w:type="dxa"/>
-            <w:vAlign w:val="center"/>
+            <w:tcW w:w="9669" w:type="dxa"/>
           </w:tcPr>
           <w:p>
             <w:pPr>
-              <w:jc w:val="center"/>
-              <w:rPr>
-                <w:rFonts w:ascii="Britannic Bold" w:hAnsi="Britannic Bold" w:cs="Times New Roman"/>
-                <w:sz w:val="32"/>
+              <w:pStyle w:val="ListParagraph"/>
+              <w:numPr>
+                <w:ilvl w:val="0"/>
+                <w:numId w:val="7"/>
+              </w:numPr>
+              <w:rPr>
+                <w:rFonts w:ascii="Britannic Bold" w:hAnsi="Britannic Bold" w:cs="Times New Roman"/>
               </w:rPr>
             </w:pPr>
             <w:r>
               <w:rPr>
                 <w:rFonts w:ascii="Britannic Bold" w:hAnsi="Britannic Bold" w:cs="Times New Roman"/>
-                <w:sz w:val="32"/>
-              </w:rPr>
-              <w:t>Participant Name</w:t>
+                <w:b w:val="0"/>
+              </w:rPr>
+              <w:t>There was some confusion regarding how schedules would be repeated. I.E. whether classes would automatically be added to appropriate schedules or whether a separate schedule would need to be created for each week day. Participants preferred the first option.</w:t>
             </w:r>
           </w:p>
-        </w:tc>
-        <w:tc>
-          <w:tcPr>
-            <w:tcW w:w="5922" w:type="dxa"/>
-            <w:vAlign w:val="center"/>
-          </w:tcPr>
           <w:p>
             <w:pPr>
-              <w:jc w:val="center"/>
-              <w:cnfStyle w:val="000000100000" w:firstRow="0" w:lastRow="0" w:firstColumn="0" w:lastColumn="0" w:oddVBand="0" w:evenVBand="0" w:oddHBand="1" w:evenHBand="0" w:firstRowFirstColumn="0" w:firstRowLastColumn="0" w:lastRowFirstColumn="0" w:lastRowLastColumn="0"/>
-              <w:rPr>
-                <w:rFonts w:ascii="Britannic Bold" w:hAnsi="Britannic Bold" w:cs="Times New Roman"/>
-                <w:sz w:val="32"/>
+              <w:pStyle w:val="ListParagraph"/>
+              <w:rPr>
+                <w:rFonts w:ascii="Britannic Bold" w:hAnsi="Britannic Bold" w:cs="Times New Roman"/>
+              </w:rPr>
+            </w:pPr>
+          </w:p>
+          <w:p>
+            <w:pPr>
+              <w:pStyle w:val="ListParagraph"/>
+              <w:numPr>
+                <w:ilvl w:val="0"/>
+                <w:numId w:val="7"/>
+              </w:numPr>
+              <w:rPr>
+                <w:rFonts w:ascii="Britannic Bold" w:hAnsi="Britannic Bold" w:cs="Times New Roman"/>
               </w:rPr>
             </w:pPr>
             <w:r>
               <w:rPr>
                 <w:rFonts w:ascii="Britannic Bold" w:hAnsi="Britannic Bold" w:cs="Times New Roman"/>
-                <w:sz w:val="32"/>
-              </w:rPr>
-              <w:t>Observations/Feedback</w:t>
+              </w:rPr>
+              <w:t xml:space="preserve">The suggestion was made that a date field could be added for a </w:t>
+            </w:r>
+            <w:r>
+              <w:rPr>
+                <w:rFonts w:ascii="Britannic Bold" w:hAnsi="Britannic Bold" w:cs="Times New Roman"/>
+              </w:rPr>
+              <w:t xml:space="preserve">each </w:t>
+            </w:r>
+            <w:r>
+              <w:rPr>
+                <w:rFonts w:ascii="Britannic Bold" w:hAnsi="Britannic Bold" w:cs="Times New Roman"/>
+              </w:rPr>
+              <w:t>schedule. That schedule would then persist for the specified dates, such as a single semester, before automatically being removed.</w:t>
+            </w:r>
+          </w:p>
+          <w:p>
+            <w:pPr>
+              <w:pStyle w:val="ListParagraph"/>
+              <w:rPr>
+                <w:rFonts w:ascii="Britannic Bold" w:hAnsi="Britannic Bold" w:cs="Times New Roman"/>
+              </w:rPr>
+            </w:pPr>
+          </w:p>
+          <w:p>
+            <w:pPr>
+              <w:pStyle w:val="ListParagraph"/>
+              <w:numPr>
+                <w:ilvl w:val="0"/>
+                <w:numId w:val="7"/>
+              </w:numPr>
+              <w:rPr>
+                <w:rFonts w:ascii="Britannic Bold" w:hAnsi="Britannic Bold" w:cs="Times New Roman"/>
+              </w:rPr>
+            </w:pPr>
+            <w:r>
+              <w:rPr>
+                <w:rFonts w:ascii="Britannic Bold" w:hAnsi="Britannic Bold" w:cs="Times New Roman"/>
+              </w:rPr>
+              <w:t>Participants asked if they would be required to login each time they wished to use the app. We explained that we had intended to save data only locally and not require a login of any kind. This</w:t>
+            </w:r>
+            <w:r>
+              <w:rPr>
+                <w:rFonts w:ascii="Britannic Bold" w:hAnsi="Britannic Bold" w:cs="Times New Roman"/>
+              </w:rPr>
+              <w:t xml:space="preserve"> proposal</w:t>
+            </w:r>
+            <w:r>
+              <w:rPr>
+                <w:rFonts w:ascii="Britannic Bold" w:hAnsi="Britannic Bold" w:cs="Times New Roman"/>
+              </w:rPr>
+              <w:t xml:space="preserve"> was very </w:t>
+            </w:r>
+            <w:r>
+              <w:rPr>
+                <w:rFonts w:ascii="Britannic Bold" w:hAnsi="Britannic Bold" w:cs="Times New Roman"/>
+              </w:rPr>
+              <w:t xml:space="preserve">well </w:t>
+            </w:r>
+            <w:r>
+              <w:rPr>
+                <w:rFonts w:ascii="Britannic Bold" w:hAnsi="Britannic Bold" w:cs="Times New Roman"/>
+              </w:rPr>
+              <w:t>received. The participants mention</w:t>
+            </w:r>
+            <w:r>
+              <w:rPr>
+                <w:rFonts w:ascii="Britannic Bold" w:hAnsi="Britannic Bold" w:cs="Times New Roman"/>
+              </w:rPr>
+              <w:t>ed</w:t>
+            </w:r>
+            <w:r>
+              <w:rPr>
+                <w:rFonts w:ascii="Britannic Bold" w:hAnsi="Britannic Bold" w:cs="Times New Roman"/>
+              </w:rPr>
+              <w:t xml:space="preserve"> that they would not even use the Texas Tech because it requires a login each time and will not save login information.</w:t>
+            </w:r>
+          </w:p>
+          <w:p>
+            <w:pPr>
+              <w:pStyle w:val="ListParagraph"/>
+              <w:rPr>
+                <w:rFonts w:ascii="Britannic Bold" w:hAnsi="Britannic Bold" w:cs="Times New Roman"/>
+              </w:rPr>
+            </w:pPr>
+          </w:p>
+          <w:p>
+            <w:pPr>
+              <w:pStyle w:val="ListParagraph"/>
+              <w:numPr>
+                <w:ilvl w:val="0"/>
+                <w:numId w:val="7"/>
+              </w:numPr>
+              <w:rPr>
+                <w:rFonts w:ascii="Britannic Bold" w:hAnsi="Britannic Bold" w:cs="Times New Roman"/>
+              </w:rPr>
+            </w:pPr>
+            <w:r>
+              <w:rPr>
+                <w:rFonts w:ascii="Britannic Bold" w:hAnsi="Britannic Bold" w:cs="Times New Roman"/>
+              </w:rPr>
+              <w:t>Participants expressed a desire to be able to name each schedule themselves. This feature was always planned and is already being implemented.</w:t>
+            </w:r>
+          </w:p>
+          <w:p>
+            <w:pPr>
+              <w:pStyle w:val="ListParagraph"/>
+              <w:rPr>
+                <w:rFonts w:ascii="Britannic Bold" w:hAnsi="Britannic Bold" w:cs="Times New Roman"/>
+              </w:rPr>
+            </w:pPr>
+          </w:p>
+          <w:p>
+            <w:pPr>
+              <w:pStyle w:val="ListParagraph"/>
+              <w:numPr>
+                <w:ilvl w:val="0"/>
+                <w:numId w:val="7"/>
+              </w:numPr>
+              <w:rPr>
+                <w:rFonts w:ascii="Britannic Bold" w:hAnsi="Britannic Bold" w:cs="Times New Roman"/>
+              </w:rPr>
+            </w:pPr>
+            <w:r>
+              <w:rPr>
+                <w:rFonts w:ascii="Britannic Bold" w:hAnsi="Britannic Bold" w:cs="Times New Roman"/>
+              </w:rPr>
+              <w:t>Intervals of ten minutes were</w:t>
+            </w:r>
+            <w:r>
+              <w:rPr>
+                <w:rFonts w:ascii="Britannic Bold" w:hAnsi="Britannic Bold" w:cs="Times New Roman"/>
+              </w:rPr>
+              <w:t xml:space="preserve"> agreed upon as the best option for the time selection</w:t>
+            </w:r>
+            <w:r>
+              <w:rPr>
+                <w:rFonts w:ascii="Britannic Bold" w:hAnsi="Britannic Bold" w:cs="Times New Roman"/>
+              </w:rPr>
+              <w:t xml:space="preserve"> drop-</w:t>
+            </w:r>
+            <w:r>
+              <w:rPr>
+                <w:rFonts w:ascii="Britannic Bold" w:hAnsi="Britannic Bold" w:cs="Times New Roman"/>
+              </w:rPr>
+              <w:t>down menus.</w:t>
+            </w:r>
+          </w:p>
+          <w:p>
+            <w:pPr>
+              <w:pStyle w:val="ListParagraph"/>
+              <w:rPr>
+                <w:rFonts w:ascii="Britannic Bold" w:hAnsi="Britannic Bold" w:cs="Times New Roman"/>
+              </w:rPr>
+            </w:pPr>
+          </w:p>
+          <w:p>
+            <w:pPr>
+              <w:pStyle w:val="ListParagraph"/>
+              <w:numPr>
+                <w:ilvl w:val="0"/>
+                <w:numId w:val="7"/>
+              </w:numPr>
+              <w:rPr>
+                <w:rFonts w:ascii="Britannic Bold" w:hAnsi="Britannic Bold" w:cs="Times New Roman"/>
+              </w:rPr>
+            </w:pPr>
+            <w:r>
+              <w:rPr>
+                <w:rFonts w:ascii="Britannic Bold" w:hAnsi="Britannic Bold" w:cs="Times New Roman"/>
+              </w:rPr>
+              <w:t>The ability to color code individual classes within schedules was proposed as an organizational function. I.E. Color could be set to match a student’s notebook color for that class.</w:t>
             </w:r>
           </w:p>
         </w:tc>
       </w:tr>
-      <w:tr>
-        <w:trPr>
-          <w:trHeight w:val="961"/>
-          <w:jc w:val="center"/>
-        </w:trPr>
-        <w:tc>
-          <w:tcPr>
-            <w:cnfStyle w:val="001000000000" w:firstRow="0" w:lastRow="0" w:firstColumn="1" w:lastColumn="0" w:oddVBand="0" w:evenVBand="0" w:oddHBand="0" w:evenHBand="0" w:firstRowFirstColumn="0" w:firstRowLastColumn="0" w:lastRowFirstColumn="0" w:lastRowLastColumn="0"/>
-            <w:tcW w:w="3746" w:type="dxa"/>
-          </w:tcPr>
-          <w:p>
-            <w:pPr>
-              <w:jc w:val="center"/>
-              <w:rPr>
-                <w:rFonts w:ascii="Britannic Bold" w:hAnsi="Britannic Bold" w:cs="Times New Roman"/>
-              </w:rPr>
-            </w:pPr>
-            <w:r>
-              <w:rPr>
-                <w:rFonts w:ascii="Britannic Bold" w:hAnsi="Britannic Bold" w:cs="Times New Roman"/>
-              </w:rPr>
-              <w:t>Participant I</w:t>
-            </w:r>
-          </w:p>
-        </w:tc>
-        <w:tc>
-          <w:tcPr>
-            <w:tcW w:w="5922" w:type="dxa"/>
-          </w:tcPr>
-          <w:p>
-            <w:pPr>
-              <w:cnfStyle w:val="000000000000" w:firstRow="0" w:lastRow="0" w:firstColumn="0" w:lastColumn="0" w:oddVBand="0" w:evenVBand="0" w:oddHBand="0" w:evenHBand="0" w:firstRowFirstColumn="0" w:firstRowLastColumn="0" w:lastRowFirstColumn="0" w:lastRowLastColumn="0"/>
-              <w:rPr>
-                <w:rFonts w:ascii="Britannic Bold" w:hAnsi="Britannic Bold" w:cs="Times New Roman"/>
-              </w:rPr>
-            </w:pPr>
-          </w:p>
-        </w:tc>
-      </w:tr>
-      <w:tr>
-        <w:trPr>
-          <w:cnfStyle w:val="000000100000" w:firstRow="0" w:lastRow="0" w:firstColumn="0" w:lastColumn="0" w:oddVBand="0" w:evenVBand="0" w:oddHBand="1" w:evenHBand="0" w:firstRowFirstColumn="0" w:firstRowLastColumn="0" w:lastRowFirstColumn="0" w:lastRowLastColumn="0"/>
-          <w:trHeight w:val="961"/>
-          <w:jc w:val="center"/>
-        </w:trPr>
-        <w:tc>
-          <w:tcPr>
-            <w:cnfStyle w:val="001000000000" w:firstRow="0" w:lastRow="0" w:firstColumn="1" w:lastColumn="0" w:oddVBand="0" w:evenVBand="0" w:oddHBand="0" w:evenHBand="0" w:firstRowFirstColumn="0" w:firstRowLastColumn="0" w:lastRowFirstColumn="0" w:lastRowLastColumn="0"/>
-            <w:tcW w:w="3746" w:type="dxa"/>
-          </w:tcPr>
-          <w:p>
-            <w:pPr>
-              <w:jc w:val="center"/>
-              <w:rPr>
-                <w:rFonts w:ascii="Britannic Bold" w:hAnsi="Britannic Bold" w:cs="Times New Roman"/>
-              </w:rPr>
-            </w:pPr>
-            <w:r>
-              <w:rPr>
-                <w:rFonts w:ascii="Britannic Bold" w:hAnsi="Britannic Bold" w:cs="Times New Roman"/>
-              </w:rPr>
-              <w:t>Participant II</w:t>
-            </w:r>
-          </w:p>
-        </w:tc>
-        <w:tc>
-          <w:tcPr>
-            <w:tcW w:w="5922" w:type="dxa"/>
-          </w:tcPr>
-          <w:p>
-            <w:pPr>
-              <w:cnfStyle w:val="000000100000" w:firstRow="0" w:lastRow="0" w:firstColumn="0" w:lastColumn="0" w:oddVBand="0" w:evenVBand="0" w:oddHBand="1" w:evenHBand="0" w:firstRowFirstColumn="0" w:firstRowLastColumn="0" w:lastRowFirstColumn="0" w:lastRowLastColumn="0"/>
-              <w:rPr>
-                <w:rFonts w:ascii="Britannic Bold" w:hAnsi="Britannic Bold" w:cs="Times New Roman"/>
-              </w:rPr>
-            </w:pPr>
-          </w:p>
-        </w:tc>
-      </w:tr>
-      <w:tr>
-        <w:trPr>
-          <w:trHeight w:val="961"/>
-          <w:jc w:val="center"/>
-        </w:trPr>
-        <w:tc>
-          <w:tcPr>
-            <w:cnfStyle w:val="001000000000" w:firstRow="0" w:lastRow="0" w:firstColumn="1" w:lastColumn="0" w:oddVBand="0" w:evenVBand="0" w:oddHBand="0" w:evenHBand="0" w:firstRowFirstColumn="0" w:firstRowLastColumn="0" w:lastRowFirstColumn="0" w:lastRowLastColumn="0"/>
-            <w:tcW w:w="3746" w:type="dxa"/>
-          </w:tcPr>
-          <w:p>
-            <w:pPr>
-              <w:jc w:val="center"/>
-              <w:rPr>
-                <w:rFonts w:ascii="Britannic Bold" w:hAnsi="Britannic Bold" w:cs="Times New Roman"/>
-              </w:rPr>
-            </w:pPr>
-            <w:r>
-              <w:rPr>
-                <w:rFonts w:ascii="Britannic Bold" w:hAnsi="Britannic Bold" w:cs="Times New Roman"/>
-              </w:rPr>
-              <w:t>Participant III</w:t>
-            </w:r>
-          </w:p>
-        </w:tc>
-        <w:tc>
-          <w:tcPr>
-            <w:tcW w:w="5922" w:type="dxa"/>
-          </w:tcPr>
-          <w:p>
-            <w:pPr>
-              <w:cnfStyle w:val="000000000000" w:firstRow="0" w:lastRow="0" w:firstColumn="0" w:lastColumn="0" w:oddVBand="0" w:evenVBand="0" w:oddHBand="0" w:evenHBand="0" w:firstRowFirstColumn="0" w:firstRowLastColumn="0" w:lastRowFirstColumn="0" w:lastRowLastColumn="0"/>
-              <w:rPr>
-                <w:rFonts w:ascii="Britannic Bold" w:hAnsi="Britannic Bold" w:cs="Times New Roman"/>
-              </w:rPr>
-            </w:pPr>
-          </w:p>
-        </w:tc>
-      </w:tr>
-      <w:tr>
-        <w:trPr>
-          <w:cnfStyle w:val="000000100000" w:firstRow="0" w:lastRow="0" w:firstColumn="0" w:lastColumn="0" w:oddVBand="0" w:evenVBand="0" w:oddHBand="1" w:evenHBand="0" w:firstRowFirstColumn="0" w:firstRowLastColumn="0" w:lastRowFirstColumn="0" w:lastRowLastColumn="0"/>
-          <w:trHeight w:val="961"/>
-          <w:jc w:val="center"/>
-        </w:trPr>
-        <w:tc>
-          <w:tcPr>
-            <w:cnfStyle w:val="001000000000" w:firstRow="0" w:lastRow="0" w:firstColumn="1" w:lastColumn="0" w:oddVBand="0" w:evenVBand="0" w:oddHBand="0" w:evenHBand="0" w:firstRowFirstColumn="0" w:firstRowLastColumn="0" w:lastRowFirstColumn="0" w:lastRowLastColumn="0"/>
-            <w:tcW w:w="3746" w:type="dxa"/>
-          </w:tcPr>
-          <w:p>
-            <w:pPr>
-              <w:jc w:val="center"/>
-              <w:rPr>
-                <w:rFonts w:ascii="Britannic Bold" w:hAnsi="Britannic Bold" w:cs="Times New Roman"/>
-              </w:rPr>
-            </w:pPr>
-            <w:r>
-              <w:rPr>
-                <w:rFonts w:ascii="Britannic Bold" w:hAnsi="Britannic Bold" w:cs="Times New Roman"/>
-              </w:rPr>
-              <w:t>Participant IV</w:t>
-            </w:r>
-          </w:p>
-        </w:tc>
-        <w:tc>
-          <w:tcPr>
-            <w:tcW w:w="5922" w:type="dxa"/>
-          </w:tcPr>
-          <w:p>
-            <w:pPr>
-              <w:cnfStyle w:val="000000100000" w:firstRow="0" w:lastRow="0" w:firstColumn="0" w:lastColumn="0" w:oddVBand="0" w:evenVBand="0" w:oddHBand="1" w:evenHBand="0" w:firstRowFirstColumn="0" w:firstRowLastColumn="0" w:lastRowFirstColumn="0" w:lastRowLastColumn="0"/>
-              <w:rPr>
-                <w:rFonts w:ascii="Britannic Bold" w:hAnsi="Britannic Bold" w:cs="Times New Roman"/>
-              </w:rPr>
-            </w:pPr>
-          </w:p>
-        </w:tc>
-      </w:tr>
-      <w:tr>
-        <w:trPr>
-          <w:trHeight w:val="961"/>
-          <w:jc w:val="center"/>
-        </w:trPr>
-        <w:tc>
-          <w:tcPr>
-            <w:cnfStyle w:val="001000000000" w:firstRow="0" w:lastRow="0" w:firstColumn="1" w:lastColumn="0" w:oddVBand="0" w:evenVBand="0" w:oddHBand="0" w:evenHBand="0" w:firstRowFirstColumn="0" w:firstRowLastColumn="0" w:lastRowFirstColumn="0" w:lastRowLastColumn="0"/>
-            <w:tcW w:w="3746" w:type="dxa"/>
-          </w:tcPr>
-          <w:p>
-            <w:pPr>
-              <w:jc w:val="center"/>
-              <w:rPr>
-                <w:rFonts w:ascii="Britannic Bold" w:hAnsi="Britannic Bold" w:cs="Times New Roman"/>
-              </w:rPr>
-            </w:pPr>
-            <w:r>
-              <w:rPr>
-                <w:rFonts w:ascii="Britannic Bold" w:hAnsi="Britannic Bold" w:cs="Times New Roman"/>
-              </w:rPr>
-              <w:t>Participant V</w:t>
-            </w:r>
-          </w:p>
-        </w:tc>
-        <w:tc>
-          <w:tcPr>
-            <w:tcW w:w="5922" w:type="dxa"/>
-          </w:tcPr>
-          <w:p>
-            <w:pPr>
-              <w:cnfStyle w:val="000000000000" w:firstRow="0" w:lastRow="0" w:firstColumn="0" w:lastColumn="0" w:oddVBand="0" w:evenVBand="0" w:oddHBand="0" w:evenHBand="0" w:firstRowFirstColumn="0" w:firstRowLastColumn="0" w:lastRowFirstColumn="0" w:lastRowLastColumn="0"/>
-              <w:rPr>
-                <w:rFonts w:ascii="Britannic Bold" w:hAnsi="Britannic Bold" w:cs="Times New Roman"/>
-              </w:rPr>
-            </w:pPr>
-          </w:p>
-        </w:tc>
-      </w:tr>
-      <w:tr>
-        <w:trPr>
-          <w:cnfStyle w:val="000000100000" w:firstRow="0" w:lastRow="0" w:firstColumn="0" w:lastColumn="0" w:oddVBand="0" w:evenVBand="0" w:oddHBand="1" w:evenHBand="0" w:firstRowFirstColumn="0" w:firstRowLastColumn="0" w:lastRowFirstColumn="0" w:lastRowLastColumn="0"/>
-          <w:trHeight w:val="961"/>
-          <w:jc w:val="center"/>
-        </w:trPr>
-        <w:tc>
-          <w:tcPr>
-            <w:cnfStyle w:val="001000000000" w:firstRow="0" w:lastRow="0" w:firstColumn="1" w:lastColumn="0" w:oddVBand="0" w:evenVBand="0" w:oddHBand="0" w:evenHBand="0" w:firstRowFirstColumn="0" w:firstRowLastColumn="0" w:lastRowFirstColumn="0" w:lastRowLastColumn="0"/>
-            <w:tcW w:w="3746" w:type="dxa"/>
-          </w:tcPr>
-          <w:p>
-            <w:pPr>
-              <w:jc w:val="center"/>
-              <w:rPr>
-                <w:rFonts w:ascii="Britannic Bold" w:hAnsi="Britannic Bold" w:cs="Times New Roman"/>
-              </w:rPr>
-            </w:pPr>
-            <w:r>
-              <w:rPr>
-                <w:rFonts w:ascii="Britannic Bold" w:hAnsi="Britannic Bold" w:cs="Times New Roman"/>
-              </w:rPr>
-              <w:t>Participant VI</w:t>
-            </w:r>
-          </w:p>
-        </w:tc>
-        <w:tc>
-          <w:tcPr>
-            <w:tcW w:w="5922" w:type="dxa"/>
-          </w:tcPr>
-          <w:p>
-            <w:pPr>
-              <w:cnfStyle w:val="000000100000" w:firstRow="0" w:lastRow="0" w:firstColumn="0" w:lastColumn="0" w:oddVBand="0" w:evenVBand="0" w:oddHBand="1" w:evenHBand="0" w:firstRowFirstColumn="0" w:firstRowLastColumn="0" w:lastRowFirstColumn="0" w:lastRowLastColumn="0"/>
-              <w:rPr>
-                <w:rFonts w:ascii="Britannic Bold" w:hAnsi="Britannic Bold" w:cs="Times New Roman"/>
-              </w:rPr>
-            </w:pPr>
-          </w:p>
-        </w:tc>
-      </w:tr>
     </w:tbl>
-    <w:p>
-      <w:pPr>
-        <w:ind w:left="720"/>
-      </w:pPr>
-    </w:p>
-    <w:p>
-      <w:pPr>
-        <w:ind w:left="720"/>
-      </w:pPr>
-    </w:p>
-    <w:p>
-      <w:pPr>
-        <w:ind w:left="720"/>
-      </w:pPr>
-    </w:p>
-    <w:p>
-      <w:pPr>
-        <w:ind w:left="720"/>
-      </w:pPr>
-    </w:p>
-    <w:p>
-      <w:pPr>
-        <w:ind w:left="720"/>
-      </w:pPr>
-    </w:p>
-    <w:p>
-      <w:pPr>
-        <w:ind w:left="720"/>
-      </w:pPr>
-    </w:p>
+    <w:p/>
     <w:p>
       <w:pPr>
         <w:pStyle w:val="Heading2"/>
       </w:pPr>
-      <w:bookmarkStart w:id="5" w:name="_Toc506311987"/>
-      <w:r>
-        <w:lastRenderedPageBreak/>
+      <w:bookmarkStart w:id="8" w:name="_Toc507863893"/>
+      <w:r>
         <w:t>View/Edit Schedule</w:t>
       </w:r>
-      <w:bookmarkEnd w:id="5"/>
+      <w:bookmarkEnd w:id="8"/>
     </w:p>
     <w:p>
       <w:pPr>
@@ -1755,14 +2222,6 @@
         <w:t>“Thoughts? How do you feel about the View/Edit Schedule Functionality?”</w:t>
       </w:r>
     </w:p>
-    <w:p/>
-    <w:p>
-      <w:r>
-        <w:tab/>
-      </w:r>
-    </w:p>
-    <w:p/>
-    <w:p/>
     <w:p/>
     <w:tbl>
       <w:tblPr>
@@ -1780,8 +2239,7 @@
         <w:tblLook w:val="04A0" w:firstRow="1" w:lastRow="0" w:firstColumn="1" w:lastColumn="0" w:noHBand="0" w:noVBand="1"/>
       </w:tblPr>
       <w:tblGrid>
-        <w:gridCol w:w="3746"/>
-        <w:gridCol w:w="5923"/>
+        <w:gridCol w:w="9669"/>
       </w:tblGrid>
       <w:tr>
         <w:trPr>
@@ -1793,7 +2251,6 @@
           <w:tcPr>
             <w:cnfStyle w:val="001000000000" w:firstRow="0" w:lastRow="0" w:firstColumn="1" w:lastColumn="0" w:oddVBand="0" w:evenVBand="0" w:oddHBand="0" w:evenHBand="0" w:firstRowFirstColumn="0" w:firstRowLastColumn="0" w:lastRowFirstColumn="0" w:lastRowLastColumn="0"/>
             <w:tcW w:w="9669" w:type="dxa"/>
-            <w:gridSpan w:val="2"/>
             <w:tcBorders>
               <w:top w:val="none" w:sz="0" w:space="0" w:color="auto"/>
               <w:bottom w:val="none" w:sz="0" w:space="0" w:color="auto"/>
@@ -1813,8 +2270,21 @@
                 <w:rFonts w:ascii="Britannic Bold" w:hAnsi="Britannic Bold" w:cs="Times New Roman"/>
                 <w:sz w:val="40"/>
               </w:rPr>
-              <w:lastRenderedPageBreak/>
               <w:t>View/Edit Schedule</w:t>
+            </w:r>
+            <w:r>
+              <w:rPr>
+                <w:rFonts w:ascii="Britannic Bold" w:hAnsi="Britannic Bold" w:cs="Times New Roman"/>
+                <w:sz w:val="40"/>
+              </w:rPr>
+              <w:t xml:space="preserve"> - </w:t>
+            </w:r>
+            <w:r>
+              <w:rPr>
+                <w:rFonts w:ascii="Britannic Bold" w:hAnsi="Britannic Bold" w:cs="Times New Roman"/>
+                <w:sz w:val="40"/>
+              </w:rPr>
+              <w:t>Observations/Feedback</w:t>
             </w:r>
           </w:p>
         </w:tc>
@@ -1822,305 +2292,88 @@
       <w:tr>
         <w:trPr>
           <w:cnfStyle w:val="000000100000" w:firstRow="0" w:lastRow="0" w:firstColumn="0" w:lastColumn="0" w:oddVBand="0" w:evenVBand="0" w:oddHBand="1" w:evenHBand="0" w:firstRowFirstColumn="0" w:firstRowLastColumn="0" w:lastRowFirstColumn="0" w:lastRowLastColumn="0"/>
-          <w:trHeight w:val="529"/>
+          <w:trHeight w:val="2940"/>
           <w:jc w:val="center"/>
         </w:trPr>
         <w:tc>
           <w:tcPr>
             <w:cnfStyle w:val="001000000000" w:firstRow="0" w:lastRow="0" w:firstColumn="1" w:lastColumn="0" w:oddVBand="0" w:evenVBand="0" w:oddHBand="0" w:evenHBand="0" w:firstRowFirstColumn="0" w:firstRowLastColumn="0" w:lastRowFirstColumn="0" w:lastRowLastColumn="0"/>
-            <w:tcW w:w="3746" w:type="dxa"/>
-            <w:vAlign w:val="center"/>
+            <w:tcW w:w="9669" w:type="dxa"/>
           </w:tcPr>
           <w:p>
             <w:pPr>
-              <w:jc w:val="center"/>
-              <w:rPr>
-                <w:rFonts w:ascii="Britannic Bold" w:hAnsi="Britannic Bold" w:cs="Times New Roman"/>
-                <w:sz w:val="32"/>
+              <w:pStyle w:val="ListParagraph"/>
+              <w:numPr>
+                <w:ilvl w:val="0"/>
+                <w:numId w:val="11"/>
+              </w:numPr>
+              <w:rPr>
+                <w:rFonts w:ascii="Britannic Bold" w:hAnsi="Britannic Bold" w:cs="Times New Roman"/>
               </w:rPr>
             </w:pPr>
             <w:r>
               <w:rPr>
                 <w:rFonts w:ascii="Britannic Bold" w:hAnsi="Britannic Bold" w:cs="Times New Roman"/>
-                <w:sz w:val="32"/>
-              </w:rPr>
-              <w:t>Participant Name</w:t>
+              </w:rPr>
+              <w:t>The suggestion was made that the user should be asked to confirm their decision before deleting a schedule to avoid accidental deletion.</w:t>
+            </w:r>
+            <w:r>
+              <w:rPr>
+                <w:rFonts w:ascii="Britannic Bold" w:hAnsi="Britannic Bold" w:cs="Times New Roman"/>
+              </w:rPr>
+              <w:t xml:space="preserve"> This should definitely be implemented.</w:t>
             </w:r>
           </w:p>
-        </w:tc>
-        <w:tc>
-          <w:tcPr>
-            <w:tcW w:w="5922" w:type="dxa"/>
-            <w:vAlign w:val="center"/>
-          </w:tcPr>
           <w:p>
             <w:pPr>
-              <w:jc w:val="center"/>
-              <w:cnfStyle w:val="000000100000" w:firstRow="0" w:lastRow="0" w:firstColumn="0" w:lastColumn="0" w:oddVBand="0" w:evenVBand="0" w:oddHBand="1" w:evenHBand="0" w:firstRowFirstColumn="0" w:firstRowLastColumn="0" w:lastRowFirstColumn="0" w:lastRowLastColumn="0"/>
-              <w:rPr>
-                <w:rFonts w:ascii="Britannic Bold" w:hAnsi="Britannic Bold" w:cs="Times New Roman"/>
-                <w:sz w:val="32"/>
+              <w:pStyle w:val="ListParagraph"/>
+              <w:rPr>
+                <w:rFonts w:ascii="Britannic Bold" w:hAnsi="Britannic Bold" w:cs="Times New Roman"/>
+              </w:rPr>
+            </w:pPr>
+          </w:p>
+          <w:p>
+            <w:pPr>
+              <w:pStyle w:val="ListParagraph"/>
+              <w:numPr>
+                <w:ilvl w:val="0"/>
+                <w:numId w:val="11"/>
+              </w:numPr>
+              <w:rPr>
+                <w:rFonts w:ascii="Britannic Bold" w:hAnsi="Britannic Bold" w:cs="Times New Roman"/>
               </w:rPr>
             </w:pPr>
             <w:r>
               <w:rPr>
                 <w:rFonts w:ascii="Britannic Bold" w:hAnsi="Britannic Bold" w:cs="Times New Roman"/>
-                <w:sz w:val="32"/>
-              </w:rPr>
-              <w:t>Observations/Feedback</w:t>
+              </w:rPr>
+              <w:t xml:space="preserve">One participant suggested that a professor’s name, office hours, and email could be added for each class. Although this functionality might be desirable, it is not feasible from an implementation standpoint. Since our app doesn’t have access to the TTU databases/system. and relies purely on mapping input from the </w:t>
             </w:r>
-          </w:p>
-        </w:tc>
-      </w:tr>
-      <w:tr>
-        <w:trPr>
-          <w:trHeight w:val="961"/>
-          <w:jc w:val="center"/>
-        </w:trPr>
-        <w:tc>
-          <w:tcPr>
-            <w:cnfStyle w:val="001000000000" w:firstRow="0" w:lastRow="0" w:firstColumn="1" w:lastColumn="0" w:oddVBand="0" w:evenVBand="0" w:oddHBand="0" w:evenHBand="0" w:firstRowFirstColumn="0" w:firstRowLastColumn="0" w:lastRowFirstColumn="0" w:lastRowLastColumn="0"/>
-            <w:tcW w:w="3746" w:type="dxa"/>
-          </w:tcPr>
-          <w:p>
-            <w:pPr>
-              <w:jc w:val="center"/>
-              <w:rPr>
-                <w:rFonts w:ascii="Britannic Bold" w:hAnsi="Britannic Bold" w:cs="Times New Roman"/>
-              </w:rPr>
-            </w:pPr>
             <w:r>
               <w:rPr>
                 <w:rFonts w:ascii="Britannic Bold" w:hAnsi="Britannic Bold" w:cs="Times New Roman"/>
               </w:rPr>
-              <w:t>Participant I</w:t>
+              <w:t>users to buildings, this information is not readily available. Furthermore, professors change their office hours frequently without notice and may have a preferred email other than their TTU email address.</w:t>
             </w:r>
-          </w:p>
-        </w:tc>
-        <w:tc>
-          <w:tcPr>
-            <w:tcW w:w="5922" w:type="dxa"/>
-          </w:tcPr>
-          <w:p>
-            <w:pPr>
-              <w:cnfStyle w:val="000000000000" w:firstRow="0" w:lastRow="0" w:firstColumn="0" w:lastColumn="0" w:oddVBand="0" w:evenVBand="0" w:oddHBand="0" w:evenHBand="0" w:firstRowFirstColumn="0" w:firstRowLastColumn="0" w:lastRowFirstColumn="0" w:lastRowLastColumn="0"/>
-              <w:rPr>
-                <w:rFonts w:ascii="Britannic Bold" w:hAnsi="Britannic Bold" w:cs="Times New Roman"/>
-              </w:rPr>
-            </w:pPr>
-          </w:p>
-        </w:tc>
-      </w:tr>
-      <w:tr>
-        <w:trPr>
-          <w:cnfStyle w:val="000000100000" w:firstRow="0" w:lastRow="0" w:firstColumn="0" w:lastColumn="0" w:oddVBand="0" w:evenVBand="0" w:oddHBand="1" w:evenHBand="0" w:firstRowFirstColumn="0" w:firstRowLastColumn="0" w:lastRowFirstColumn="0" w:lastRowLastColumn="0"/>
-          <w:trHeight w:val="961"/>
-          <w:jc w:val="center"/>
-        </w:trPr>
-        <w:tc>
-          <w:tcPr>
-            <w:cnfStyle w:val="001000000000" w:firstRow="0" w:lastRow="0" w:firstColumn="1" w:lastColumn="0" w:oddVBand="0" w:evenVBand="0" w:oddHBand="0" w:evenHBand="0" w:firstRowFirstColumn="0" w:firstRowLastColumn="0" w:lastRowFirstColumn="0" w:lastRowLastColumn="0"/>
-            <w:tcW w:w="3746" w:type="dxa"/>
-          </w:tcPr>
-          <w:p>
-            <w:pPr>
-              <w:jc w:val="center"/>
-              <w:rPr>
-                <w:rFonts w:ascii="Britannic Bold" w:hAnsi="Britannic Bold" w:cs="Times New Roman"/>
-              </w:rPr>
-            </w:pPr>
-            <w:r>
-              <w:rPr>
-                <w:rFonts w:ascii="Britannic Bold" w:hAnsi="Britannic Bold" w:cs="Times New Roman"/>
-              </w:rPr>
-              <w:t>Participant II</w:t>
-            </w:r>
-          </w:p>
-        </w:tc>
-        <w:tc>
-          <w:tcPr>
-            <w:tcW w:w="5922" w:type="dxa"/>
-          </w:tcPr>
-          <w:p>
-            <w:pPr>
-              <w:cnfStyle w:val="000000100000" w:firstRow="0" w:lastRow="0" w:firstColumn="0" w:lastColumn="0" w:oddVBand="0" w:evenVBand="0" w:oddHBand="1" w:evenHBand="0" w:firstRowFirstColumn="0" w:firstRowLastColumn="0" w:lastRowFirstColumn="0" w:lastRowLastColumn="0"/>
-              <w:rPr>
-                <w:rFonts w:ascii="Britannic Bold" w:hAnsi="Britannic Bold" w:cs="Times New Roman"/>
-              </w:rPr>
-            </w:pPr>
-          </w:p>
-        </w:tc>
-      </w:tr>
-      <w:tr>
-        <w:trPr>
-          <w:trHeight w:val="961"/>
-          <w:jc w:val="center"/>
-        </w:trPr>
-        <w:tc>
-          <w:tcPr>
-            <w:cnfStyle w:val="001000000000" w:firstRow="0" w:lastRow="0" w:firstColumn="1" w:lastColumn="0" w:oddVBand="0" w:evenVBand="0" w:oddHBand="0" w:evenHBand="0" w:firstRowFirstColumn="0" w:firstRowLastColumn="0" w:lastRowFirstColumn="0" w:lastRowLastColumn="0"/>
-            <w:tcW w:w="3746" w:type="dxa"/>
-          </w:tcPr>
-          <w:p>
-            <w:pPr>
-              <w:jc w:val="center"/>
-              <w:rPr>
-                <w:rFonts w:ascii="Britannic Bold" w:hAnsi="Britannic Bold" w:cs="Times New Roman"/>
-              </w:rPr>
-            </w:pPr>
-            <w:r>
-              <w:rPr>
-                <w:rFonts w:ascii="Britannic Bold" w:hAnsi="Britannic Bold" w:cs="Times New Roman"/>
-              </w:rPr>
-              <w:t>Participant III</w:t>
-            </w:r>
-          </w:p>
-        </w:tc>
-        <w:tc>
-          <w:tcPr>
-            <w:tcW w:w="5922" w:type="dxa"/>
-          </w:tcPr>
-          <w:p>
-            <w:pPr>
-              <w:cnfStyle w:val="000000000000" w:firstRow="0" w:lastRow="0" w:firstColumn="0" w:lastColumn="0" w:oddVBand="0" w:evenVBand="0" w:oddHBand="0" w:evenHBand="0" w:firstRowFirstColumn="0" w:firstRowLastColumn="0" w:lastRowFirstColumn="0" w:lastRowLastColumn="0"/>
-              <w:rPr>
-                <w:rFonts w:ascii="Britannic Bold" w:hAnsi="Britannic Bold" w:cs="Times New Roman"/>
-              </w:rPr>
-            </w:pPr>
-          </w:p>
-        </w:tc>
-      </w:tr>
-      <w:tr>
-        <w:trPr>
-          <w:cnfStyle w:val="000000100000" w:firstRow="0" w:lastRow="0" w:firstColumn="0" w:lastColumn="0" w:oddVBand="0" w:evenVBand="0" w:oddHBand="1" w:evenHBand="0" w:firstRowFirstColumn="0" w:firstRowLastColumn="0" w:lastRowFirstColumn="0" w:lastRowLastColumn="0"/>
-          <w:trHeight w:val="961"/>
-          <w:jc w:val="center"/>
-        </w:trPr>
-        <w:tc>
-          <w:tcPr>
-            <w:cnfStyle w:val="001000000000" w:firstRow="0" w:lastRow="0" w:firstColumn="1" w:lastColumn="0" w:oddVBand="0" w:evenVBand="0" w:oddHBand="0" w:evenHBand="0" w:firstRowFirstColumn="0" w:firstRowLastColumn="0" w:lastRowFirstColumn="0" w:lastRowLastColumn="0"/>
-            <w:tcW w:w="3746" w:type="dxa"/>
-          </w:tcPr>
-          <w:p>
-            <w:pPr>
-              <w:jc w:val="center"/>
-              <w:rPr>
-                <w:rFonts w:ascii="Britannic Bold" w:hAnsi="Britannic Bold" w:cs="Times New Roman"/>
-              </w:rPr>
-            </w:pPr>
-            <w:r>
-              <w:rPr>
-                <w:rFonts w:ascii="Britannic Bold" w:hAnsi="Britannic Bold" w:cs="Times New Roman"/>
-              </w:rPr>
-              <w:t>Participant IV</w:t>
-            </w:r>
-          </w:p>
-        </w:tc>
-        <w:tc>
-          <w:tcPr>
-            <w:tcW w:w="5922" w:type="dxa"/>
-          </w:tcPr>
-          <w:p>
-            <w:pPr>
-              <w:cnfStyle w:val="000000100000" w:firstRow="0" w:lastRow="0" w:firstColumn="0" w:lastColumn="0" w:oddVBand="0" w:evenVBand="0" w:oddHBand="1" w:evenHBand="0" w:firstRowFirstColumn="0" w:firstRowLastColumn="0" w:lastRowFirstColumn="0" w:lastRowLastColumn="0"/>
-              <w:rPr>
-                <w:rFonts w:ascii="Britannic Bold" w:hAnsi="Britannic Bold" w:cs="Times New Roman"/>
-              </w:rPr>
-            </w:pPr>
-          </w:p>
-        </w:tc>
-      </w:tr>
-      <w:tr>
-        <w:trPr>
-          <w:trHeight w:val="961"/>
-          <w:jc w:val="center"/>
-        </w:trPr>
-        <w:tc>
-          <w:tcPr>
-            <w:cnfStyle w:val="001000000000" w:firstRow="0" w:lastRow="0" w:firstColumn="1" w:lastColumn="0" w:oddVBand="0" w:evenVBand="0" w:oddHBand="0" w:evenHBand="0" w:firstRowFirstColumn="0" w:firstRowLastColumn="0" w:lastRowFirstColumn="0" w:lastRowLastColumn="0"/>
-            <w:tcW w:w="3746" w:type="dxa"/>
-          </w:tcPr>
-          <w:p>
-            <w:pPr>
-              <w:jc w:val="center"/>
-              <w:rPr>
-                <w:rFonts w:ascii="Britannic Bold" w:hAnsi="Britannic Bold" w:cs="Times New Roman"/>
-              </w:rPr>
-            </w:pPr>
-            <w:r>
-              <w:rPr>
-                <w:rFonts w:ascii="Britannic Bold" w:hAnsi="Britannic Bold" w:cs="Times New Roman"/>
-              </w:rPr>
-              <w:t>Participant V</w:t>
-            </w:r>
-          </w:p>
-        </w:tc>
-        <w:tc>
-          <w:tcPr>
-            <w:tcW w:w="5922" w:type="dxa"/>
-          </w:tcPr>
-          <w:p>
-            <w:pPr>
-              <w:cnfStyle w:val="000000000000" w:firstRow="0" w:lastRow="0" w:firstColumn="0" w:lastColumn="0" w:oddVBand="0" w:evenVBand="0" w:oddHBand="0" w:evenHBand="0" w:firstRowFirstColumn="0" w:firstRowLastColumn="0" w:lastRowFirstColumn="0" w:lastRowLastColumn="0"/>
-              <w:rPr>
-                <w:rFonts w:ascii="Britannic Bold" w:hAnsi="Britannic Bold" w:cs="Times New Roman"/>
-              </w:rPr>
-            </w:pPr>
-          </w:p>
-        </w:tc>
-      </w:tr>
-      <w:tr>
-        <w:trPr>
-          <w:cnfStyle w:val="000000100000" w:firstRow="0" w:lastRow="0" w:firstColumn="0" w:lastColumn="0" w:oddVBand="0" w:evenVBand="0" w:oddHBand="1" w:evenHBand="0" w:firstRowFirstColumn="0" w:firstRowLastColumn="0" w:lastRowFirstColumn="0" w:lastRowLastColumn="0"/>
-          <w:trHeight w:val="961"/>
-          <w:jc w:val="center"/>
-        </w:trPr>
-        <w:tc>
-          <w:tcPr>
-            <w:cnfStyle w:val="001000000000" w:firstRow="0" w:lastRow="0" w:firstColumn="1" w:lastColumn="0" w:oddVBand="0" w:evenVBand="0" w:oddHBand="0" w:evenHBand="0" w:firstRowFirstColumn="0" w:firstRowLastColumn="0" w:lastRowFirstColumn="0" w:lastRowLastColumn="0"/>
-            <w:tcW w:w="3746" w:type="dxa"/>
-          </w:tcPr>
-          <w:p>
-            <w:pPr>
-              <w:jc w:val="center"/>
-              <w:rPr>
-                <w:rFonts w:ascii="Britannic Bold" w:hAnsi="Britannic Bold" w:cs="Times New Roman"/>
-              </w:rPr>
-            </w:pPr>
-            <w:r>
-              <w:rPr>
-                <w:rFonts w:ascii="Britannic Bold" w:hAnsi="Britannic Bold" w:cs="Times New Roman"/>
-              </w:rPr>
-              <w:t>Participant VI</w:t>
-            </w:r>
-          </w:p>
-        </w:tc>
-        <w:tc>
-          <w:tcPr>
-            <w:tcW w:w="5922" w:type="dxa"/>
-          </w:tcPr>
-          <w:p>
-            <w:pPr>
-              <w:cnfStyle w:val="000000100000" w:firstRow="0" w:lastRow="0" w:firstColumn="0" w:lastColumn="0" w:oddVBand="0" w:evenVBand="0" w:oddHBand="1" w:evenHBand="0" w:firstRowFirstColumn="0" w:firstRowLastColumn="0" w:lastRowFirstColumn="0" w:lastRowLastColumn="0"/>
-              <w:rPr>
-                <w:rFonts w:ascii="Britannic Bold" w:hAnsi="Britannic Bold" w:cs="Times New Roman"/>
-              </w:rPr>
-            </w:pPr>
           </w:p>
         </w:tc>
       </w:tr>
     </w:tbl>
     <w:p/>
-    <w:p/>
     <w:p>
       <w:pPr>
         <w:pStyle w:val="Heading2"/>
       </w:pPr>
-      <w:bookmarkStart w:id="6" w:name="_Toc506311988"/>
+    </w:p>
+    <w:p>
+      <w:pPr>
+        <w:pStyle w:val="Heading2"/>
+      </w:pPr>
+      <w:bookmarkStart w:id="9" w:name="_Toc507863894"/>
       <w:r>
         <w:t>Request/Recalculate Route</w:t>
       </w:r>
-      <w:bookmarkEnd w:id="6"/>
+      <w:bookmarkEnd w:id="9"/>
     </w:p>
     <w:p>
       <w:r>
@@ -2203,7 +2456,6 @@
         <w:ind w:left="720"/>
       </w:pPr>
       <w:r>
-        <w:lastRenderedPageBreak/>
         <w:t>“This mockup shows an example of the user’s screen while in route to their next destination. As you can see, the ability to recalculate the route is always available to the user should they veer from the prescribed course.”</w:t>
       </w:r>
     </w:p>
@@ -2241,8 +2493,7 @@
         <w:tblLook w:val="04A0" w:firstRow="1" w:lastRow="0" w:firstColumn="1" w:lastColumn="0" w:noHBand="0" w:noVBand="1"/>
       </w:tblPr>
       <w:tblGrid>
-        <w:gridCol w:w="3746"/>
-        <w:gridCol w:w="5923"/>
+        <w:gridCol w:w="9669"/>
       </w:tblGrid>
       <w:tr>
         <w:trPr>
@@ -2254,7 +2505,6 @@
           <w:tcPr>
             <w:cnfStyle w:val="001000000000" w:firstRow="0" w:lastRow="0" w:firstColumn="1" w:lastColumn="0" w:oddVBand="0" w:evenVBand="0" w:oddHBand="0" w:evenHBand="0" w:firstRowFirstColumn="0" w:firstRowLastColumn="0" w:lastRowFirstColumn="0" w:lastRowLastColumn="0"/>
             <w:tcW w:w="9669" w:type="dxa"/>
-            <w:gridSpan w:val="2"/>
             <w:tcBorders>
               <w:top w:val="none" w:sz="0" w:space="0" w:color="auto"/>
               <w:bottom w:val="none" w:sz="0" w:space="0" w:color="auto"/>
@@ -2276,319 +2526,115 @@
               </w:rPr>
               <w:t>Request/Recalculate Route</w:t>
             </w:r>
+            <w:r>
+              <w:rPr>
+                <w:rFonts w:ascii="Britannic Bold" w:hAnsi="Britannic Bold" w:cs="Times New Roman"/>
+                <w:sz w:val="40"/>
+              </w:rPr>
+              <w:t xml:space="preserve"> -</w:t>
+            </w:r>
+            <w:r>
+              <w:rPr>
+                <w:rFonts w:ascii="Britannic Bold" w:hAnsi="Britannic Bold" w:cs="Times New Roman"/>
+                <w:sz w:val="40"/>
+              </w:rPr>
+              <w:t>- Observations/Feedback</w:t>
+            </w:r>
           </w:p>
         </w:tc>
       </w:tr>
       <w:tr>
         <w:trPr>
           <w:cnfStyle w:val="000000100000" w:firstRow="0" w:lastRow="0" w:firstColumn="0" w:lastColumn="0" w:oddVBand="0" w:evenVBand="0" w:oddHBand="1" w:evenHBand="0" w:firstRowFirstColumn="0" w:firstRowLastColumn="0" w:lastRowFirstColumn="0" w:lastRowLastColumn="0"/>
-          <w:trHeight w:val="529"/>
+          <w:trHeight w:val="2670"/>
           <w:jc w:val="center"/>
         </w:trPr>
         <w:tc>
           <w:tcPr>
             <w:cnfStyle w:val="001000000000" w:firstRow="0" w:lastRow="0" w:firstColumn="1" w:lastColumn="0" w:oddVBand="0" w:evenVBand="0" w:oddHBand="0" w:evenHBand="0" w:firstRowFirstColumn="0" w:firstRowLastColumn="0" w:lastRowFirstColumn="0" w:lastRowLastColumn="0"/>
-            <w:tcW w:w="3746" w:type="dxa"/>
-            <w:vAlign w:val="center"/>
+            <w:tcW w:w="9669" w:type="dxa"/>
           </w:tcPr>
           <w:p>
             <w:pPr>
-              <w:jc w:val="center"/>
-              <w:rPr>
-                <w:rFonts w:ascii="Britannic Bold" w:hAnsi="Britannic Bold" w:cs="Times New Roman"/>
-                <w:sz w:val="32"/>
+              <w:pStyle w:val="ListParagraph"/>
+              <w:numPr>
+                <w:ilvl w:val="0"/>
+                <w:numId w:val="10"/>
+              </w:numPr>
+              <w:rPr>
+                <w:rFonts w:ascii="Britannic Bold" w:hAnsi="Britannic Bold" w:cs="Times New Roman"/>
               </w:rPr>
             </w:pPr>
             <w:r>
               <w:rPr>
                 <w:rFonts w:ascii="Britannic Bold" w:hAnsi="Britannic Bold" w:cs="Times New Roman"/>
-                <w:sz w:val="32"/>
-              </w:rPr>
-              <w:t>Participant Name</w:t>
+              </w:rPr>
+              <w:t>One participant asked if the entire route would be shown during navigation or only one leg (to the next destination) at a time. We hadn’t considered this. Feedback from the group seemed to be that they believed it would be easier to</w:t>
+            </w:r>
+            <w:r>
+              <w:rPr>
+                <w:rFonts w:ascii="Britannic Bold" w:hAnsi="Britannic Bold" w:cs="Times New Roman"/>
+              </w:rPr>
+              <w:t xml:space="preserve"> receive</w:t>
+            </w:r>
+            <w:r>
+              <w:rPr>
+                <w:rFonts w:ascii="Britannic Bold" w:hAnsi="Britannic Bold" w:cs="Times New Roman"/>
+              </w:rPr>
+              <w:t xml:space="preserve"> only directions to the next destination during navigation (less clutter on the screen), but that the entire route could be shown before navigation began.</w:t>
             </w:r>
           </w:p>
-        </w:tc>
-        <w:tc>
-          <w:tcPr>
-            <w:tcW w:w="5922" w:type="dxa"/>
-            <w:vAlign w:val="center"/>
-          </w:tcPr>
           <w:p>
             <w:pPr>
-              <w:jc w:val="center"/>
-              <w:cnfStyle w:val="000000100000" w:firstRow="0" w:lastRow="0" w:firstColumn="0" w:lastColumn="0" w:oddVBand="0" w:evenVBand="0" w:oddHBand="1" w:evenHBand="0" w:firstRowFirstColumn="0" w:firstRowLastColumn="0" w:lastRowFirstColumn="0" w:lastRowLastColumn="0"/>
-              <w:rPr>
-                <w:rFonts w:ascii="Britannic Bold" w:hAnsi="Britannic Bold" w:cs="Times New Roman"/>
-                <w:sz w:val="32"/>
+              <w:pStyle w:val="ListParagraph"/>
+              <w:rPr>
+                <w:rFonts w:ascii="Britannic Bold" w:hAnsi="Britannic Bold" w:cs="Times New Roman"/>
+              </w:rPr>
+            </w:pPr>
+          </w:p>
+          <w:p>
+            <w:pPr>
+              <w:pStyle w:val="ListParagraph"/>
+              <w:numPr>
+                <w:ilvl w:val="0"/>
+                <w:numId w:val="10"/>
+              </w:numPr>
+              <w:rPr>
+                <w:rFonts w:ascii="Britannic Bold" w:hAnsi="Britannic Bold" w:cs="Times New Roman"/>
               </w:rPr>
             </w:pPr>
             <w:r>
               <w:rPr>
                 <w:rFonts w:ascii="Britannic Bold" w:hAnsi="Britannic Bold" w:cs="Times New Roman"/>
-                <w:sz w:val="32"/>
-              </w:rPr>
-              <w:t>Observations/Feedback</w:t>
+              </w:rPr>
+              <w:t xml:space="preserve">It was suggested that it might be useful to have the option to display a picture </w:t>
+            </w:r>
+            <w:r>
+              <w:rPr>
+                <w:rFonts w:ascii="Britannic Bold" w:hAnsi="Britannic Bold" w:cs="Times New Roman"/>
+              </w:rPr>
+              <w:t>of each</w:t>
+            </w:r>
+            <w:r>
+              <w:rPr>
+                <w:rFonts w:ascii="Britannic Bold" w:hAnsi="Britannic Bold" w:cs="Times New Roman"/>
+              </w:rPr>
+              <w:t xml:space="preserve"> building so that a user could feel more confident that they had reached their desired destination. Similar functionality exists in the “street view” feature of Google Maps and could feasibly be added in a future release. </w:t>
             </w:r>
           </w:p>
         </w:tc>
       </w:tr>
-      <w:tr>
-        <w:trPr>
-          <w:trHeight w:val="961"/>
-          <w:jc w:val="center"/>
-        </w:trPr>
-        <w:tc>
-          <w:tcPr>
-            <w:cnfStyle w:val="001000000000" w:firstRow="0" w:lastRow="0" w:firstColumn="1" w:lastColumn="0" w:oddVBand="0" w:evenVBand="0" w:oddHBand="0" w:evenHBand="0" w:firstRowFirstColumn="0" w:firstRowLastColumn="0" w:lastRowFirstColumn="0" w:lastRowLastColumn="0"/>
-            <w:tcW w:w="3746" w:type="dxa"/>
-          </w:tcPr>
-          <w:p>
-            <w:pPr>
-              <w:jc w:val="center"/>
-              <w:rPr>
-                <w:rFonts w:ascii="Britannic Bold" w:hAnsi="Britannic Bold" w:cs="Times New Roman"/>
-              </w:rPr>
-            </w:pPr>
-            <w:r>
-              <w:rPr>
-                <w:rFonts w:ascii="Britannic Bold" w:hAnsi="Britannic Bold" w:cs="Times New Roman"/>
-              </w:rPr>
-              <w:t>Participant I</w:t>
-            </w:r>
-          </w:p>
-        </w:tc>
-        <w:tc>
-          <w:tcPr>
-            <w:tcW w:w="5922" w:type="dxa"/>
-          </w:tcPr>
-          <w:p>
-            <w:pPr>
-              <w:cnfStyle w:val="000000000000" w:firstRow="0" w:lastRow="0" w:firstColumn="0" w:lastColumn="0" w:oddVBand="0" w:evenVBand="0" w:oddHBand="0" w:evenHBand="0" w:firstRowFirstColumn="0" w:firstRowLastColumn="0" w:lastRowFirstColumn="0" w:lastRowLastColumn="0"/>
-              <w:rPr>
-                <w:rFonts w:ascii="Britannic Bold" w:hAnsi="Britannic Bold" w:cs="Times New Roman"/>
-              </w:rPr>
-            </w:pPr>
-          </w:p>
-        </w:tc>
-      </w:tr>
-      <w:tr>
-        <w:trPr>
-          <w:cnfStyle w:val="000000100000" w:firstRow="0" w:lastRow="0" w:firstColumn="0" w:lastColumn="0" w:oddVBand="0" w:evenVBand="0" w:oddHBand="1" w:evenHBand="0" w:firstRowFirstColumn="0" w:firstRowLastColumn="0" w:lastRowFirstColumn="0" w:lastRowLastColumn="0"/>
-          <w:trHeight w:val="961"/>
-          <w:jc w:val="center"/>
-        </w:trPr>
-        <w:tc>
-          <w:tcPr>
-            <w:cnfStyle w:val="001000000000" w:firstRow="0" w:lastRow="0" w:firstColumn="1" w:lastColumn="0" w:oddVBand="0" w:evenVBand="0" w:oddHBand="0" w:evenHBand="0" w:firstRowFirstColumn="0" w:firstRowLastColumn="0" w:lastRowFirstColumn="0" w:lastRowLastColumn="0"/>
-            <w:tcW w:w="3746" w:type="dxa"/>
-          </w:tcPr>
-          <w:p>
-            <w:pPr>
-              <w:jc w:val="center"/>
-              <w:rPr>
-                <w:rFonts w:ascii="Britannic Bold" w:hAnsi="Britannic Bold" w:cs="Times New Roman"/>
-              </w:rPr>
-            </w:pPr>
-            <w:r>
-              <w:rPr>
-                <w:rFonts w:ascii="Britannic Bold" w:hAnsi="Britannic Bold" w:cs="Times New Roman"/>
-              </w:rPr>
-              <w:t>Participant II</w:t>
-            </w:r>
-          </w:p>
-        </w:tc>
-        <w:tc>
-          <w:tcPr>
-            <w:tcW w:w="5922" w:type="dxa"/>
-          </w:tcPr>
-          <w:p>
-            <w:pPr>
-              <w:cnfStyle w:val="000000100000" w:firstRow="0" w:lastRow="0" w:firstColumn="0" w:lastColumn="0" w:oddVBand="0" w:evenVBand="0" w:oddHBand="1" w:evenHBand="0" w:firstRowFirstColumn="0" w:firstRowLastColumn="0" w:lastRowFirstColumn="0" w:lastRowLastColumn="0"/>
-              <w:rPr>
-                <w:rFonts w:ascii="Britannic Bold" w:hAnsi="Britannic Bold" w:cs="Times New Roman"/>
-              </w:rPr>
-            </w:pPr>
-          </w:p>
-        </w:tc>
-      </w:tr>
-      <w:tr>
-        <w:trPr>
-          <w:trHeight w:val="961"/>
-          <w:jc w:val="center"/>
-        </w:trPr>
-        <w:tc>
-          <w:tcPr>
-            <w:cnfStyle w:val="001000000000" w:firstRow="0" w:lastRow="0" w:firstColumn="1" w:lastColumn="0" w:oddVBand="0" w:evenVBand="0" w:oddHBand="0" w:evenHBand="0" w:firstRowFirstColumn="0" w:firstRowLastColumn="0" w:lastRowFirstColumn="0" w:lastRowLastColumn="0"/>
-            <w:tcW w:w="3746" w:type="dxa"/>
-          </w:tcPr>
-          <w:p>
-            <w:pPr>
-              <w:jc w:val="center"/>
-              <w:rPr>
-                <w:rFonts w:ascii="Britannic Bold" w:hAnsi="Britannic Bold" w:cs="Times New Roman"/>
-              </w:rPr>
-            </w:pPr>
-            <w:r>
-              <w:rPr>
-                <w:rFonts w:ascii="Britannic Bold" w:hAnsi="Britannic Bold" w:cs="Times New Roman"/>
-              </w:rPr>
-              <w:t>Participant III</w:t>
-            </w:r>
-          </w:p>
-        </w:tc>
-        <w:tc>
-          <w:tcPr>
-            <w:tcW w:w="5922" w:type="dxa"/>
-          </w:tcPr>
-          <w:p>
-            <w:pPr>
-              <w:cnfStyle w:val="000000000000" w:firstRow="0" w:lastRow="0" w:firstColumn="0" w:lastColumn="0" w:oddVBand="0" w:evenVBand="0" w:oddHBand="0" w:evenHBand="0" w:firstRowFirstColumn="0" w:firstRowLastColumn="0" w:lastRowFirstColumn="0" w:lastRowLastColumn="0"/>
-              <w:rPr>
-                <w:rFonts w:ascii="Britannic Bold" w:hAnsi="Britannic Bold" w:cs="Times New Roman"/>
-              </w:rPr>
-            </w:pPr>
-          </w:p>
-        </w:tc>
-      </w:tr>
-      <w:tr>
-        <w:trPr>
-          <w:cnfStyle w:val="000000100000" w:firstRow="0" w:lastRow="0" w:firstColumn="0" w:lastColumn="0" w:oddVBand="0" w:evenVBand="0" w:oddHBand="1" w:evenHBand="0" w:firstRowFirstColumn="0" w:firstRowLastColumn="0" w:lastRowFirstColumn="0" w:lastRowLastColumn="0"/>
-          <w:trHeight w:val="961"/>
-          <w:jc w:val="center"/>
-        </w:trPr>
-        <w:tc>
-          <w:tcPr>
-            <w:cnfStyle w:val="001000000000" w:firstRow="0" w:lastRow="0" w:firstColumn="1" w:lastColumn="0" w:oddVBand="0" w:evenVBand="0" w:oddHBand="0" w:evenHBand="0" w:firstRowFirstColumn="0" w:firstRowLastColumn="0" w:lastRowFirstColumn="0" w:lastRowLastColumn="0"/>
-            <w:tcW w:w="3746" w:type="dxa"/>
-          </w:tcPr>
-          <w:p>
-            <w:pPr>
-              <w:jc w:val="center"/>
-              <w:rPr>
-                <w:rFonts w:ascii="Britannic Bold" w:hAnsi="Britannic Bold" w:cs="Times New Roman"/>
-              </w:rPr>
-            </w:pPr>
-            <w:r>
-              <w:rPr>
-                <w:rFonts w:ascii="Britannic Bold" w:hAnsi="Britannic Bold" w:cs="Times New Roman"/>
-              </w:rPr>
-              <w:t>Participant IV</w:t>
-            </w:r>
-          </w:p>
-        </w:tc>
-        <w:tc>
-          <w:tcPr>
-            <w:tcW w:w="5922" w:type="dxa"/>
-          </w:tcPr>
-          <w:p>
-            <w:pPr>
-              <w:cnfStyle w:val="000000100000" w:firstRow="0" w:lastRow="0" w:firstColumn="0" w:lastColumn="0" w:oddVBand="0" w:evenVBand="0" w:oddHBand="1" w:evenHBand="0" w:firstRowFirstColumn="0" w:firstRowLastColumn="0" w:lastRowFirstColumn="0" w:lastRowLastColumn="0"/>
-              <w:rPr>
-                <w:rFonts w:ascii="Britannic Bold" w:hAnsi="Britannic Bold" w:cs="Times New Roman"/>
-              </w:rPr>
-            </w:pPr>
-          </w:p>
-        </w:tc>
-      </w:tr>
-      <w:tr>
-        <w:trPr>
-          <w:trHeight w:val="961"/>
-          <w:jc w:val="center"/>
-        </w:trPr>
-        <w:tc>
-          <w:tcPr>
-            <w:cnfStyle w:val="001000000000" w:firstRow="0" w:lastRow="0" w:firstColumn="1" w:lastColumn="0" w:oddVBand="0" w:evenVBand="0" w:oddHBand="0" w:evenHBand="0" w:firstRowFirstColumn="0" w:firstRowLastColumn="0" w:lastRowFirstColumn="0" w:lastRowLastColumn="0"/>
-            <w:tcW w:w="3746" w:type="dxa"/>
-          </w:tcPr>
-          <w:p>
-            <w:pPr>
-              <w:jc w:val="center"/>
-              <w:rPr>
-                <w:rFonts w:ascii="Britannic Bold" w:hAnsi="Britannic Bold" w:cs="Times New Roman"/>
-              </w:rPr>
-            </w:pPr>
-            <w:r>
-              <w:rPr>
-                <w:rFonts w:ascii="Britannic Bold" w:hAnsi="Britannic Bold" w:cs="Times New Roman"/>
-              </w:rPr>
-              <w:t>Participant V</w:t>
-            </w:r>
-          </w:p>
-        </w:tc>
-        <w:tc>
-          <w:tcPr>
-            <w:tcW w:w="5922" w:type="dxa"/>
-          </w:tcPr>
-          <w:p>
-            <w:pPr>
-              <w:cnfStyle w:val="000000000000" w:firstRow="0" w:lastRow="0" w:firstColumn="0" w:lastColumn="0" w:oddVBand="0" w:evenVBand="0" w:oddHBand="0" w:evenHBand="0" w:firstRowFirstColumn="0" w:firstRowLastColumn="0" w:lastRowFirstColumn="0" w:lastRowLastColumn="0"/>
-              <w:rPr>
-                <w:rFonts w:ascii="Britannic Bold" w:hAnsi="Britannic Bold" w:cs="Times New Roman"/>
-              </w:rPr>
-            </w:pPr>
-          </w:p>
-        </w:tc>
-      </w:tr>
-      <w:tr>
-        <w:trPr>
-          <w:cnfStyle w:val="000000100000" w:firstRow="0" w:lastRow="0" w:firstColumn="0" w:lastColumn="0" w:oddVBand="0" w:evenVBand="0" w:oddHBand="1" w:evenHBand="0" w:firstRowFirstColumn="0" w:firstRowLastColumn="0" w:lastRowFirstColumn="0" w:lastRowLastColumn="0"/>
-          <w:trHeight w:val="961"/>
-          <w:jc w:val="center"/>
-        </w:trPr>
-        <w:tc>
-          <w:tcPr>
-            <w:cnfStyle w:val="001000000000" w:firstRow="0" w:lastRow="0" w:firstColumn="1" w:lastColumn="0" w:oddVBand="0" w:evenVBand="0" w:oddHBand="0" w:evenHBand="0" w:firstRowFirstColumn="0" w:firstRowLastColumn="0" w:lastRowFirstColumn="0" w:lastRowLastColumn="0"/>
-            <w:tcW w:w="3746" w:type="dxa"/>
-          </w:tcPr>
-          <w:p>
-            <w:pPr>
-              <w:jc w:val="center"/>
-              <w:rPr>
-                <w:rFonts w:ascii="Britannic Bold" w:hAnsi="Britannic Bold" w:cs="Times New Roman"/>
-              </w:rPr>
-            </w:pPr>
-            <w:r>
-              <w:rPr>
-                <w:rFonts w:ascii="Britannic Bold" w:hAnsi="Britannic Bold" w:cs="Times New Roman"/>
-              </w:rPr>
-              <w:t>Participant VI</w:t>
-            </w:r>
-          </w:p>
-        </w:tc>
-        <w:tc>
-          <w:tcPr>
-            <w:tcW w:w="5922" w:type="dxa"/>
-          </w:tcPr>
-          <w:p>
-            <w:pPr>
-              <w:cnfStyle w:val="000000100000" w:firstRow="0" w:lastRow="0" w:firstColumn="0" w:lastColumn="0" w:oddVBand="0" w:evenVBand="0" w:oddHBand="1" w:evenHBand="0" w:firstRowFirstColumn="0" w:firstRowLastColumn="0" w:lastRowFirstColumn="0" w:lastRowLastColumn="0"/>
-              <w:rPr>
-                <w:rFonts w:ascii="Britannic Bold" w:hAnsi="Britannic Bold" w:cs="Times New Roman"/>
-              </w:rPr>
-            </w:pPr>
-          </w:p>
-        </w:tc>
-      </w:tr>
     </w:tbl>
-    <w:p>
-      <w:pPr>
-        <w:ind w:left="720"/>
-      </w:pPr>
-    </w:p>
-    <w:p>
-      <w:pPr>
-        <w:ind w:left="720"/>
-      </w:pPr>
-    </w:p>
+    <w:p/>
     <w:p>
       <w:pPr>
         <w:pStyle w:val="Heading2"/>
       </w:pPr>
-      <w:bookmarkStart w:id="7" w:name="_Toc506311989"/>
+      <w:bookmarkStart w:id="10" w:name="_Toc507863895"/>
       <w:r>
         <w:t>Disable Notifications</w:t>
       </w:r>
-      <w:bookmarkEnd w:id="7"/>
+      <w:bookmarkEnd w:id="10"/>
     </w:p>
     <w:p>
       <w:r>
@@ -2638,12 +2684,12 @@
         <w:ind w:left="720"/>
       </w:pPr>
       <w:r>
+        <w:lastRenderedPageBreak/>
         <w:t>“Here you will see an option labeled “Disable Reminders”. Silencing RaiderNAV is as easy toggling that button. Any future settings/options will also be implemented here.”</w:t>
       </w:r>
     </w:p>
     <w:p>
       <w:r>
-        <w:lastRenderedPageBreak/>
         <w:tab/>
       </w:r>
     </w:p>
@@ -2676,8 +2722,7 @@
         <w:tblLook w:val="04A0" w:firstRow="1" w:lastRow="0" w:firstColumn="1" w:lastColumn="0" w:noHBand="0" w:noVBand="1"/>
       </w:tblPr>
       <w:tblGrid>
-        <w:gridCol w:w="3746"/>
-        <w:gridCol w:w="5923"/>
+        <w:gridCol w:w="9669"/>
       </w:tblGrid>
       <w:tr>
         <w:trPr>
@@ -2689,7 +2734,6 @@
           <w:tcPr>
             <w:cnfStyle w:val="001000000000" w:firstRow="0" w:lastRow="0" w:firstColumn="1" w:lastColumn="0" w:oddVBand="0" w:evenVBand="0" w:oddHBand="0" w:evenHBand="0" w:firstRowFirstColumn="0" w:firstRowLastColumn="0" w:lastRowFirstColumn="0" w:lastRowLastColumn="0"/>
             <w:tcW w:w="9669" w:type="dxa"/>
-            <w:gridSpan w:val="2"/>
             <w:tcBorders>
               <w:top w:val="none" w:sz="0" w:space="0" w:color="auto"/>
               <w:bottom w:val="none" w:sz="0" w:space="0" w:color="auto"/>
@@ -2711,314 +2755,64 @@
               </w:rPr>
               <w:t>Disable Notifications</w:t>
             </w:r>
+            <w:r>
+              <w:rPr>
+                <w:rFonts w:ascii="Britannic Bold" w:hAnsi="Britannic Bold" w:cs="Times New Roman"/>
+                <w:sz w:val="40"/>
+              </w:rPr>
+              <w:t xml:space="preserve"> </w:t>
+            </w:r>
+            <w:r>
+              <w:rPr>
+                <w:rFonts w:ascii="Britannic Bold" w:hAnsi="Britannic Bold" w:cs="Times New Roman"/>
+                <w:sz w:val="40"/>
+              </w:rPr>
+              <w:t>- Observations/Feedback</w:t>
+            </w:r>
           </w:p>
         </w:tc>
       </w:tr>
       <w:tr>
         <w:trPr>
           <w:cnfStyle w:val="000000100000" w:firstRow="0" w:lastRow="0" w:firstColumn="0" w:lastColumn="0" w:oddVBand="0" w:evenVBand="0" w:oddHBand="1" w:evenHBand="0" w:firstRowFirstColumn="0" w:firstRowLastColumn="0" w:lastRowFirstColumn="0" w:lastRowLastColumn="0"/>
-          <w:trHeight w:val="529"/>
+          <w:trHeight w:val="1455"/>
           <w:jc w:val="center"/>
         </w:trPr>
         <w:tc>
           <w:tcPr>
             <w:cnfStyle w:val="001000000000" w:firstRow="0" w:lastRow="0" w:firstColumn="1" w:lastColumn="0" w:oddVBand="0" w:evenVBand="0" w:oddHBand="0" w:evenHBand="0" w:firstRowFirstColumn="0" w:firstRowLastColumn="0" w:lastRowFirstColumn="0" w:lastRowLastColumn="0"/>
-            <w:tcW w:w="3746" w:type="dxa"/>
-            <w:vAlign w:val="center"/>
+            <w:tcW w:w="9669" w:type="dxa"/>
           </w:tcPr>
           <w:p>
             <w:pPr>
-              <w:jc w:val="center"/>
-              <w:rPr>
-                <w:rFonts w:ascii="Britannic Bold" w:hAnsi="Britannic Bold" w:cs="Times New Roman"/>
-                <w:sz w:val="32"/>
+              <w:pStyle w:val="ListParagraph"/>
+              <w:numPr>
+                <w:ilvl w:val="0"/>
+                <w:numId w:val="8"/>
+              </w:numPr>
+              <w:rPr>
+                <w:rFonts w:ascii="Britannic Bold" w:hAnsi="Britannic Bold" w:cs="Times New Roman"/>
               </w:rPr>
             </w:pPr>
             <w:r>
               <w:rPr>
                 <w:rFonts w:ascii="Britannic Bold" w:hAnsi="Britannic Bold" w:cs="Times New Roman"/>
-                <w:sz w:val="32"/>
-              </w:rPr>
-              <w:t>Participant Name</w:t>
-            </w:r>
-          </w:p>
-        </w:tc>
-        <w:tc>
-          <w:tcPr>
-            <w:tcW w:w="5922" w:type="dxa"/>
-            <w:vAlign w:val="center"/>
-          </w:tcPr>
-          <w:p>
-            <w:pPr>
-              <w:jc w:val="center"/>
-              <w:cnfStyle w:val="000000100000" w:firstRow="0" w:lastRow="0" w:firstColumn="0" w:lastColumn="0" w:oddVBand="0" w:evenVBand="0" w:oddHBand="1" w:evenHBand="0" w:firstRowFirstColumn="0" w:firstRowLastColumn="0" w:lastRowFirstColumn="0" w:lastRowLastColumn="0"/>
-              <w:rPr>
-                <w:rFonts w:ascii="Britannic Bold" w:hAnsi="Britannic Bold" w:cs="Times New Roman"/>
-                <w:sz w:val="32"/>
-              </w:rPr>
-            </w:pPr>
-            <w:r>
-              <w:rPr>
-                <w:rFonts w:ascii="Britannic Bold" w:hAnsi="Britannic Bold" w:cs="Times New Roman"/>
-                <w:sz w:val="32"/>
-              </w:rPr>
-              <w:t>Observations/Feedback</w:t>
+              </w:rPr>
+              <w:t>None of the participants had any suggestions regarding additional settings or configuration options they would like to see implemented. However, they were very adamant that the ability to silence the phone and disable notifications was absolutely essential. This shouldn’t be a problem. The functionality is already built into the Android operating system.</w:t>
             </w:r>
           </w:p>
         </w:tc>
       </w:tr>
-      <w:tr>
-        <w:trPr>
-          <w:trHeight w:val="961"/>
-          <w:jc w:val="center"/>
-        </w:trPr>
-        <w:tc>
-          <w:tcPr>
-            <w:cnfStyle w:val="001000000000" w:firstRow="0" w:lastRow="0" w:firstColumn="1" w:lastColumn="0" w:oddVBand="0" w:evenVBand="0" w:oddHBand="0" w:evenHBand="0" w:firstRowFirstColumn="0" w:firstRowLastColumn="0" w:lastRowFirstColumn="0" w:lastRowLastColumn="0"/>
-            <w:tcW w:w="3746" w:type="dxa"/>
-          </w:tcPr>
-          <w:p>
-            <w:pPr>
-              <w:jc w:val="center"/>
-              <w:rPr>
-                <w:rFonts w:ascii="Britannic Bold" w:hAnsi="Britannic Bold" w:cs="Times New Roman"/>
-              </w:rPr>
-            </w:pPr>
-            <w:r>
-              <w:rPr>
-                <w:rFonts w:ascii="Britannic Bold" w:hAnsi="Britannic Bold" w:cs="Times New Roman"/>
-              </w:rPr>
-              <w:t>Participant I</w:t>
-            </w:r>
-          </w:p>
-        </w:tc>
-        <w:tc>
-          <w:tcPr>
-            <w:tcW w:w="5922" w:type="dxa"/>
-          </w:tcPr>
-          <w:p>
-            <w:pPr>
-              <w:cnfStyle w:val="000000000000" w:firstRow="0" w:lastRow="0" w:firstColumn="0" w:lastColumn="0" w:oddVBand="0" w:evenVBand="0" w:oddHBand="0" w:evenHBand="0" w:firstRowFirstColumn="0" w:firstRowLastColumn="0" w:lastRowFirstColumn="0" w:lastRowLastColumn="0"/>
-              <w:rPr>
-                <w:rFonts w:ascii="Britannic Bold" w:hAnsi="Britannic Bold" w:cs="Times New Roman"/>
-              </w:rPr>
-            </w:pPr>
-          </w:p>
-        </w:tc>
-      </w:tr>
-      <w:tr>
-        <w:trPr>
-          <w:cnfStyle w:val="000000100000" w:firstRow="0" w:lastRow="0" w:firstColumn="0" w:lastColumn="0" w:oddVBand="0" w:evenVBand="0" w:oddHBand="1" w:evenHBand="0" w:firstRowFirstColumn="0" w:firstRowLastColumn="0" w:lastRowFirstColumn="0" w:lastRowLastColumn="0"/>
-          <w:trHeight w:val="961"/>
-          <w:jc w:val="center"/>
-        </w:trPr>
-        <w:tc>
-          <w:tcPr>
-            <w:cnfStyle w:val="001000000000" w:firstRow="0" w:lastRow="0" w:firstColumn="1" w:lastColumn="0" w:oddVBand="0" w:evenVBand="0" w:oddHBand="0" w:evenHBand="0" w:firstRowFirstColumn="0" w:firstRowLastColumn="0" w:lastRowFirstColumn="0" w:lastRowLastColumn="0"/>
-            <w:tcW w:w="3746" w:type="dxa"/>
-          </w:tcPr>
-          <w:p>
-            <w:pPr>
-              <w:jc w:val="center"/>
-              <w:rPr>
-                <w:rFonts w:ascii="Britannic Bold" w:hAnsi="Britannic Bold" w:cs="Times New Roman"/>
-              </w:rPr>
-            </w:pPr>
-            <w:r>
-              <w:rPr>
-                <w:rFonts w:ascii="Britannic Bold" w:hAnsi="Britannic Bold" w:cs="Times New Roman"/>
-              </w:rPr>
-              <w:t>Participant II</w:t>
-            </w:r>
-          </w:p>
-        </w:tc>
-        <w:tc>
-          <w:tcPr>
-            <w:tcW w:w="5922" w:type="dxa"/>
-          </w:tcPr>
-          <w:p>
-            <w:pPr>
-              <w:cnfStyle w:val="000000100000" w:firstRow="0" w:lastRow="0" w:firstColumn="0" w:lastColumn="0" w:oddVBand="0" w:evenVBand="0" w:oddHBand="1" w:evenHBand="0" w:firstRowFirstColumn="0" w:firstRowLastColumn="0" w:lastRowFirstColumn="0" w:lastRowLastColumn="0"/>
-              <w:rPr>
-                <w:rFonts w:ascii="Britannic Bold" w:hAnsi="Britannic Bold" w:cs="Times New Roman"/>
-              </w:rPr>
-            </w:pPr>
-          </w:p>
-        </w:tc>
-      </w:tr>
-      <w:tr>
-        <w:trPr>
-          <w:trHeight w:val="961"/>
-          <w:jc w:val="center"/>
-        </w:trPr>
-        <w:tc>
-          <w:tcPr>
-            <w:cnfStyle w:val="001000000000" w:firstRow="0" w:lastRow="0" w:firstColumn="1" w:lastColumn="0" w:oddVBand="0" w:evenVBand="0" w:oddHBand="0" w:evenHBand="0" w:firstRowFirstColumn="0" w:firstRowLastColumn="0" w:lastRowFirstColumn="0" w:lastRowLastColumn="0"/>
-            <w:tcW w:w="3746" w:type="dxa"/>
-          </w:tcPr>
-          <w:p>
-            <w:pPr>
-              <w:jc w:val="center"/>
-              <w:rPr>
-                <w:rFonts w:ascii="Britannic Bold" w:hAnsi="Britannic Bold" w:cs="Times New Roman"/>
-              </w:rPr>
-            </w:pPr>
-            <w:r>
-              <w:rPr>
-                <w:rFonts w:ascii="Britannic Bold" w:hAnsi="Britannic Bold" w:cs="Times New Roman"/>
-              </w:rPr>
-              <w:t>Participant III</w:t>
-            </w:r>
-          </w:p>
-        </w:tc>
-        <w:tc>
-          <w:tcPr>
-            <w:tcW w:w="5922" w:type="dxa"/>
-          </w:tcPr>
-          <w:p>
-            <w:pPr>
-              <w:cnfStyle w:val="000000000000" w:firstRow="0" w:lastRow="0" w:firstColumn="0" w:lastColumn="0" w:oddVBand="0" w:evenVBand="0" w:oddHBand="0" w:evenHBand="0" w:firstRowFirstColumn="0" w:firstRowLastColumn="0" w:lastRowFirstColumn="0" w:lastRowLastColumn="0"/>
-              <w:rPr>
-                <w:rFonts w:ascii="Britannic Bold" w:hAnsi="Britannic Bold" w:cs="Times New Roman"/>
-              </w:rPr>
-            </w:pPr>
-          </w:p>
-        </w:tc>
-      </w:tr>
-      <w:tr>
-        <w:trPr>
-          <w:cnfStyle w:val="000000100000" w:firstRow="0" w:lastRow="0" w:firstColumn="0" w:lastColumn="0" w:oddVBand="0" w:evenVBand="0" w:oddHBand="1" w:evenHBand="0" w:firstRowFirstColumn="0" w:firstRowLastColumn="0" w:lastRowFirstColumn="0" w:lastRowLastColumn="0"/>
-          <w:trHeight w:val="961"/>
-          <w:jc w:val="center"/>
-        </w:trPr>
-        <w:tc>
-          <w:tcPr>
-            <w:cnfStyle w:val="001000000000" w:firstRow="0" w:lastRow="0" w:firstColumn="1" w:lastColumn="0" w:oddVBand="0" w:evenVBand="0" w:oddHBand="0" w:evenHBand="0" w:firstRowFirstColumn="0" w:firstRowLastColumn="0" w:lastRowFirstColumn="0" w:lastRowLastColumn="0"/>
-            <w:tcW w:w="3746" w:type="dxa"/>
-          </w:tcPr>
-          <w:p>
-            <w:pPr>
-              <w:jc w:val="center"/>
-              <w:rPr>
-                <w:rFonts w:ascii="Britannic Bold" w:hAnsi="Britannic Bold" w:cs="Times New Roman"/>
-              </w:rPr>
-            </w:pPr>
-            <w:r>
-              <w:rPr>
-                <w:rFonts w:ascii="Britannic Bold" w:hAnsi="Britannic Bold" w:cs="Times New Roman"/>
-              </w:rPr>
-              <w:t>Participant IV</w:t>
-            </w:r>
-          </w:p>
-        </w:tc>
-        <w:tc>
-          <w:tcPr>
-            <w:tcW w:w="5922" w:type="dxa"/>
-          </w:tcPr>
-          <w:p>
-            <w:pPr>
-              <w:cnfStyle w:val="000000100000" w:firstRow="0" w:lastRow="0" w:firstColumn="0" w:lastColumn="0" w:oddVBand="0" w:evenVBand="0" w:oddHBand="1" w:evenHBand="0" w:firstRowFirstColumn="0" w:firstRowLastColumn="0" w:lastRowFirstColumn="0" w:lastRowLastColumn="0"/>
-              <w:rPr>
-                <w:rFonts w:ascii="Britannic Bold" w:hAnsi="Britannic Bold" w:cs="Times New Roman"/>
-              </w:rPr>
-            </w:pPr>
-          </w:p>
-        </w:tc>
-      </w:tr>
-      <w:tr>
-        <w:trPr>
-          <w:trHeight w:val="961"/>
-          <w:jc w:val="center"/>
-        </w:trPr>
-        <w:tc>
-          <w:tcPr>
-            <w:cnfStyle w:val="001000000000" w:firstRow="0" w:lastRow="0" w:firstColumn="1" w:lastColumn="0" w:oddVBand="0" w:evenVBand="0" w:oddHBand="0" w:evenHBand="0" w:firstRowFirstColumn="0" w:firstRowLastColumn="0" w:lastRowFirstColumn="0" w:lastRowLastColumn="0"/>
-            <w:tcW w:w="3746" w:type="dxa"/>
-          </w:tcPr>
-          <w:p>
-            <w:pPr>
-              <w:jc w:val="center"/>
-              <w:rPr>
-                <w:rFonts w:ascii="Britannic Bold" w:hAnsi="Britannic Bold" w:cs="Times New Roman"/>
-              </w:rPr>
-            </w:pPr>
-            <w:r>
-              <w:rPr>
-                <w:rFonts w:ascii="Britannic Bold" w:hAnsi="Britannic Bold" w:cs="Times New Roman"/>
-              </w:rPr>
-              <w:t>Participant V</w:t>
-            </w:r>
-          </w:p>
-        </w:tc>
-        <w:tc>
-          <w:tcPr>
-            <w:tcW w:w="5922" w:type="dxa"/>
-          </w:tcPr>
-          <w:p>
-            <w:pPr>
-              <w:cnfStyle w:val="000000000000" w:firstRow="0" w:lastRow="0" w:firstColumn="0" w:lastColumn="0" w:oddVBand="0" w:evenVBand="0" w:oddHBand="0" w:evenHBand="0" w:firstRowFirstColumn="0" w:firstRowLastColumn="0" w:lastRowFirstColumn="0" w:lastRowLastColumn="0"/>
-              <w:rPr>
-                <w:rFonts w:ascii="Britannic Bold" w:hAnsi="Britannic Bold" w:cs="Times New Roman"/>
-              </w:rPr>
-            </w:pPr>
-          </w:p>
-        </w:tc>
-      </w:tr>
-      <w:tr>
-        <w:trPr>
-          <w:cnfStyle w:val="000000100000" w:firstRow="0" w:lastRow="0" w:firstColumn="0" w:lastColumn="0" w:oddVBand="0" w:evenVBand="0" w:oddHBand="1" w:evenHBand="0" w:firstRowFirstColumn="0" w:firstRowLastColumn="0" w:lastRowFirstColumn="0" w:lastRowLastColumn="0"/>
-          <w:trHeight w:val="961"/>
-          <w:jc w:val="center"/>
-        </w:trPr>
-        <w:tc>
-          <w:tcPr>
-            <w:cnfStyle w:val="001000000000" w:firstRow="0" w:lastRow="0" w:firstColumn="1" w:lastColumn="0" w:oddVBand="0" w:evenVBand="0" w:oddHBand="0" w:evenHBand="0" w:firstRowFirstColumn="0" w:firstRowLastColumn="0" w:lastRowFirstColumn="0" w:lastRowLastColumn="0"/>
-            <w:tcW w:w="3746" w:type="dxa"/>
-          </w:tcPr>
-          <w:p>
-            <w:pPr>
-              <w:jc w:val="center"/>
-              <w:rPr>
-                <w:rFonts w:ascii="Britannic Bold" w:hAnsi="Britannic Bold" w:cs="Times New Roman"/>
-              </w:rPr>
-            </w:pPr>
-            <w:r>
-              <w:rPr>
-                <w:rFonts w:ascii="Britannic Bold" w:hAnsi="Britannic Bold" w:cs="Times New Roman"/>
-              </w:rPr>
-              <w:t>Participant VI</w:t>
-            </w:r>
-          </w:p>
-        </w:tc>
-        <w:tc>
-          <w:tcPr>
-            <w:tcW w:w="5922" w:type="dxa"/>
-          </w:tcPr>
-          <w:p>
-            <w:pPr>
-              <w:cnfStyle w:val="000000100000" w:firstRow="0" w:lastRow="0" w:firstColumn="0" w:lastColumn="0" w:oddVBand="0" w:evenVBand="0" w:oddHBand="1" w:evenHBand="0" w:firstRowFirstColumn="0" w:firstRowLastColumn="0" w:lastRowFirstColumn="0" w:lastRowLastColumn="0"/>
-              <w:rPr>
-                <w:rFonts w:ascii="Britannic Bold" w:hAnsi="Britannic Bold" w:cs="Times New Roman"/>
-              </w:rPr>
-            </w:pPr>
-          </w:p>
-        </w:tc>
-      </w:tr>
     </w:tbl>
     <w:p>
       <w:pPr>
         <w:pStyle w:val="Heading1"/>
       </w:pPr>
-    </w:p>
-    <w:p>
-      <w:pPr>
-        <w:pStyle w:val="Heading1"/>
-      </w:pPr>
-      <w:bookmarkStart w:id="8" w:name="_Toc506311990"/>
+      <w:bookmarkStart w:id="11" w:name="_Toc507863896"/>
       <w:r>
         <w:t>Final Impressions/Conclusion</w:t>
       </w:r>
-      <w:bookmarkEnd w:id="8"/>
+      <w:bookmarkEnd w:id="11"/>
     </w:p>
     <w:p/>
     <w:p>
@@ -3083,21 +2877,7 @@
         <w:t>”</w:t>
       </w:r>
     </w:p>
-    <w:p>
-      <w:pPr>
-        <w:ind w:left="720"/>
-      </w:pPr>
-    </w:p>
-    <w:p>
-      <w:pPr>
-        <w:ind w:left="720"/>
-      </w:pPr>
-    </w:p>
-    <w:p>
-      <w:pPr>
-        <w:ind w:left="720"/>
-      </w:pPr>
-    </w:p>
+    <w:p/>
     <w:tbl>
       <w:tblPr>
         <w:tblStyle w:val="GridTable2-Accent1"/>
@@ -3114,8 +2894,7 @@
         <w:tblLook w:val="04A0" w:firstRow="1" w:lastRow="0" w:firstColumn="1" w:lastColumn="0" w:noHBand="0" w:noVBand="1"/>
       </w:tblPr>
       <w:tblGrid>
-        <w:gridCol w:w="3746"/>
-        <w:gridCol w:w="5923"/>
+        <w:gridCol w:w="9669"/>
       </w:tblGrid>
       <w:tr>
         <w:trPr>
@@ -3127,7 +2906,6 @@
           <w:tcPr>
             <w:cnfStyle w:val="001000000000" w:firstRow="0" w:lastRow="0" w:firstColumn="1" w:lastColumn="0" w:oddVBand="0" w:evenVBand="0" w:oddHBand="0" w:evenHBand="0" w:firstRowFirstColumn="0" w:firstRowLastColumn="0" w:lastRowFirstColumn="0" w:lastRowLastColumn="0"/>
             <w:tcW w:w="9669" w:type="dxa"/>
-            <w:gridSpan w:val="2"/>
             <w:tcBorders>
               <w:top w:val="none" w:sz="0" w:space="0" w:color="auto"/>
               <w:bottom w:val="none" w:sz="0" w:space="0" w:color="auto"/>
@@ -3147,7 +2925,6 @@
                 <w:rFonts w:ascii="Britannic Bold" w:hAnsi="Britannic Bold" w:cs="Times New Roman"/>
                 <w:sz w:val="40"/>
               </w:rPr>
-              <w:lastRenderedPageBreak/>
               <w:t>Final Impressions</w:t>
             </w:r>
           </w:p>
@@ -3156,293 +2933,160 @@
       <w:tr>
         <w:trPr>
           <w:cnfStyle w:val="000000100000" w:firstRow="0" w:lastRow="0" w:firstColumn="0" w:lastColumn="0" w:oddVBand="0" w:evenVBand="0" w:oddHBand="1" w:evenHBand="0" w:firstRowFirstColumn="0" w:firstRowLastColumn="0" w:lastRowFirstColumn="0" w:lastRowLastColumn="0"/>
-          <w:trHeight w:val="529"/>
+          <w:trHeight w:val="5190"/>
           <w:jc w:val="center"/>
         </w:trPr>
         <w:tc>
           <w:tcPr>
             <w:cnfStyle w:val="001000000000" w:firstRow="0" w:lastRow="0" w:firstColumn="1" w:lastColumn="0" w:oddVBand="0" w:evenVBand="0" w:oddHBand="0" w:evenHBand="0" w:firstRowFirstColumn="0" w:firstRowLastColumn="0" w:lastRowFirstColumn="0" w:lastRowLastColumn="0"/>
-            <w:tcW w:w="3746" w:type="dxa"/>
-            <w:vAlign w:val="center"/>
+            <w:tcW w:w="9669" w:type="dxa"/>
           </w:tcPr>
           <w:p>
             <w:pPr>
-              <w:jc w:val="center"/>
-              <w:rPr>
-                <w:rFonts w:ascii="Britannic Bold" w:hAnsi="Britannic Bold" w:cs="Times New Roman"/>
-                <w:sz w:val="32"/>
+              <w:pStyle w:val="ListParagraph"/>
+              <w:numPr>
+                <w:ilvl w:val="0"/>
+                <w:numId w:val="12"/>
+              </w:numPr>
+              <w:rPr>
+                <w:rFonts w:ascii="Britannic Bold" w:hAnsi="Britannic Bold" w:cs="Times New Roman"/>
               </w:rPr>
             </w:pPr>
             <w:r>
               <w:rPr>
                 <w:rFonts w:ascii="Britannic Bold" w:hAnsi="Britannic Bold" w:cs="Times New Roman"/>
-                <w:sz w:val="32"/>
-              </w:rPr>
-              <w:t>Participant Name</w:t>
+              </w:rPr>
+              <w:t xml:space="preserve">Perhaps the best suggestion we received was to implement an obvious feature we somehow overlooked. </w:t>
+            </w:r>
+            <w:r>
+              <w:rPr>
+                <w:rFonts w:ascii="Britannic Bold" w:hAnsi="Britannic Bold" w:cs="Times New Roman"/>
+              </w:rPr>
+              <w:t>It would be beneficial to have a separate option from the home screen which allowed the user to view the entire map of the Texas Tech University campus and search for specific building without creating a schedule. This would allow a user to reference a building they only need to visit once or are simply curious about. It might also be a good idea to include inset pictures of each building upon</w:t>
+            </w:r>
+            <w:r>
+              <w:rPr>
+                <w:rFonts w:ascii="Britannic Bold" w:hAnsi="Britannic Bold" w:cs="Times New Roman"/>
+              </w:rPr>
+              <w:t xml:space="preserve"> bulding</w:t>
+            </w:r>
+            <w:r>
+              <w:rPr>
+                <w:rFonts w:ascii="Britannic Bold" w:hAnsi="Britannic Bold" w:cs="Times New Roman"/>
+              </w:rPr>
+              <w:t xml:space="preserve"> selection.</w:t>
             </w:r>
           </w:p>
-        </w:tc>
-        <w:tc>
-          <w:tcPr>
-            <w:tcW w:w="5922" w:type="dxa"/>
-            <w:vAlign w:val="center"/>
-          </w:tcPr>
           <w:p>
             <w:pPr>
-              <w:jc w:val="center"/>
-              <w:cnfStyle w:val="000000100000" w:firstRow="0" w:lastRow="0" w:firstColumn="0" w:lastColumn="0" w:oddVBand="0" w:evenVBand="0" w:oddHBand="1" w:evenHBand="0" w:firstRowFirstColumn="0" w:firstRowLastColumn="0" w:lastRowFirstColumn="0" w:lastRowLastColumn="0"/>
-              <w:rPr>
-                <w:rFonts w:ascii="Britannic Bold" w:hAnsi="Britannic Bold" w:cs="Times New Roman"/>
-                <w:sz w:val="32"/>
+              <w:pStyle w:val="ListParagraph"/>
+              <w:rPr>
+                <w:rFonts w:ascii="Britannic Bold" w:hAnsi="Britannic Bold" w:cs="Times New Roman"/>
+              </w:rPr>
+            </w:pPr>
+          </w:p>
+          <w:p>
+            <w:pPr>
+              <w:pStyle w:val="ListParagraph"/>
+              <w:numPr>
+                <w:ilvl w:val="0"/>
+                <w:numId w:val="12"/>
+              </w:numPr>
+              <w:rPr>
+                <w:rFonts w:ascii="Britannic Bold" w:hAnsi="Britannic Bold" w:cs="Times New Roman"/>
               </w:rPr>
             </w:pPr>
             <w:r>
               <w:rPr>
                 <w:rFonts w:ascii="Britannic Bold" w:hAnsi="Britannic Bold" w:cs="Times New Roman"/>
-                <w:sz w:val="32"/>
-              </w:rPr>
-              <w:t>Observations/Feedback</w:t>
+              </w:rPr>
+              <w:t>The question compatibility for smartwatches was raised. This is something that could be implemented if the app is successful, but not something planned at this stage of development since it requires completely separate source code.</w:t>
+            </w:r>
+          </w:p>
+          <w:p>
+            <w:pPr>
+              <w:pStyle w:val="ListParagraph"/>
+              <w:rPr>
+                <w:rFonts w:ascii="Britannic Bold" w:hAnsi="Britannic Bold" w:cs="Times New Roman"/>
+              </w:rPr>
+            </w:pPr>
+          </w:p>
+          <w:p>
+            <w:pPr>
+              <w:pStyle w:val="ListParagraph"/>
+              <w:numPr>
+                <w:ilvl w:val="0"/>
+                <w:numId w:val="12"/>
+              </w:numPr>
+              <w:rPr>
+                <w:rFonts w:ascii="Britannic Bold" w:hAnsi="Britannic Bold" w:cs="Times New Roman"/>
+              </w:rPr>
+            </w:pPr>
+            <w:r>
+              <w:rPr>
+                <w:rFonts w:ascii="Britannic Bold" w:hAnsi="Britannic Bold" w:cs="Times New Roman"/>
+              </w:rPr>
+              <w:t>The prospect of including parking information based on time of the day for pay to park locations etc. was also raised. While parking lot locations could be easily added, availability of parking and pay rates depending on a user’s status and time of day are not practical to implement at this time.</w:t>
+            </w:r>
+          </w:p>
+          <w:p>
+            <w:pPr>
+              <w:pStyle w:val="ListParagraph"/>
+              <w:rPr>
+                <w:rFonts w:ascii="Britannic Bold" w:hAnsi="Britannic Bold" w:cs="Times New Roman"/>
+              </w:rPr>
+            </w:pPr>
+          </w:p>
+          <w:p>
+            <w:pPr>
+              <w:pStyle w:val="ListParagraph"/>
+              <w:numPr>
+                <w:ilvl w:val="0"/>
+                <w:numId w:val="12"/>
+              </w:numPr>
+              <w:rPr>
+                <w:rFonts w:ascii="Britannic Bold" w:hAnsi="Britannic Bold" w:cs="Times New Roman"/>
+              </w:rPr>
+            </w:pPr>
+            <w:r>
+              <w:rPr>
+                <w:rFonts w:ascii="Britannic Bold" w:hAnsi="Britannic Bold" w:cs="Times New Roman"/>
+              </w:rPr>
+              <w:t>Someone asked whether the app would only be available to students. Since the app does not pull any information from the TTU systems</w:t>
+            </w:r>
+            <w:r>
+              <w:rPr>
+                <w:rFonts w:ascii="Britannic Bold" w:hAnsi="Britannic Bold" w:cs="Times New Roman"/>
+              </w:rPr>
+              <w:t>,</w:t>
+            </w:r>
+            <w:r>
+              <w:rPr>
+                <w:rFonts w:ascii="Britannic Bold" w:hAnsi="Britannic Bold" w:cs="Times New Roman"/>
+              </w:rPr>
+              <w:t xml:space="preserve"> </w:t>
+            </w:r>
+            <w:r>
+              <w:rPr>
+                <w:rFonts w:ascii="Britannic Bold" w:hAnsi="Britannic Bold" w:cs="Times New Roman"/>
+              </w:rPr>
+              <w:t>and does not require a login</w:t>
+            </w:r>
+            <w:r>
+              <w:rPr>
+                <w:rFonts w:ascii="Britannic Bold" w:hAnsi="Britannic Bold" w:cs="Times New Roman"/>
+              </w:rPr>
+              <w:t>,</w:t>
+            </w:r>
+            <w:r>
+              <w:rPr>
+                <w:rFonts w:ascii="Britannic Bold" w:hAnsi="Britannic Bold" w:cs="Times New Roman"/>
+              </w:rPr>
+              <w:t xml:space="preserve"> it will be available to anyone who wants to use it. We also see it as being beneficial to parents and visitors in particular.</w:t>
             </w:r>
           </w:p>
         </w:tc>
       </w:tr>
-      <w:tr>
-        <w:trPr>
-          <w:trHeight w:val="961"/>
-          <w:jc w:val="center"/>
-        </w:trPr>
-        <w:tc>
-          <w:tcPr>
-            <w:cnfStyle w:val="001000000000" w:firstRow="0" w:lastRow="0" w:firstColumn="1" w:lastColumn="0" w:oddVBand="0" w:evenVBand="0" w:oddHBand="0" w:evenHBand="0" w:firstRowFirstColumn="0" w:firstRowLastColumn="0" w:lastRowFirstColumn="0" w:lastRowLastColumn="0"/>
-            <w:tcW w:w="3746" w:type="dxa"/>
-          </w:tcPr>
-          <w:p>
-            <w:pPr>
-              <w:jc w:val="center"/>
-              <w:rPr>
-                <w:rFonts w:ascii="Britannic Bold" w:hAnsi="Britannic Bold" w:cs="Times New Roman"/>
-              </w:rPr>
-            </w:pPr>
-            <w:r>
-              <w:rPr>
-                <w:rFonts w:ascii="Britannic Bold" w:hAnsi="Britannic Bold" w:cs="Times New Roman"/>
-              </w:rPr>
-              <w:t>Participant I</w:t>
-            </w:r>
-          </w:p>
-        </w:tc>
-        <w:tc>
-          <w:tcPr>
-            <w:tcW w:w="5922" w:type="dxa"/>
-          </w:tcPr>
-          <w:p>
-            <w:pPr>
-              <w:cnfStyle w:val="000000000000" w:firstRow="0" w:lastRow="0" w:firstColumn="0" w:lastColumn="0" w:oddVBand="0" w:evenVBand="0" w:oddHBand="0" w:evenHBand="0" w:firstRowFirstColumn="0" w:firstRowLastColumn="0" w:lastRowFirstColumn="0" w:lastRowLastColumn="0"/>
-              <w:rPr>
-                <w:rFonts w:ascii="Britannic Bold" w:hAnsi="Britannic Bold" w:cs="Times New Roman"/>
-              </w:rPr>
-            </w:pPr>
-          </w:p>
-        </w:tc>
-      </w:tr>
-      <w:tr>
-        <w:trPr>
-          <w:cnfStyle w:val="000000100000" w:firstRow="0" w:lastRow="0" w:firstColumn="0" w:lastColumn="0" w:oddVBand="0" w:evenVBand="0" w:oddHBand="1" w:evenHBand="0" w:firstRowFirstColumn="0" w:firstRowLastColumn="0" w:lastRowFirstColumn="0" w:lastRowLastColumn="0"/>
-          <w:trHeight w:val="961"/>
-          <w:jc w:val="center"/>
-        </w:trPr>
-        <w:tc>
-          <w:tcPr>
-            <w:cnfStyle w:val="001000000000" w:firstRow="0" w:lastRow="0" w:firstColumn="1" w:lastColumn="0" w:oddVBand="0" w:evenVBand="0" w:oddHBand="0" w:evenHBand="0" w:firstRowFirstColumn="0" w:firstRowLastColumn="0" w:lastRowFirstColumn="0" w:lastRowLastColumn="0"/>
-            <w:tcW w:w="3746" w:type="dxa"/>
-          </w:tcPr>
-          <w:p>
-            <w:pPr>
-              <w:jc w:val="center"/>
-              <w:rPr>
-                <w:rFonts w:ascii="Britannic Bold" w:hAnsi="Britannic Bold" w:cs="Times New Roman"/>
-              </w:rPr>
-            </w:pPr>
-            <w:r>
-              <w:rPr>
-                <w:rFonts w:ascii="Britannic Bold" w:hAnsi="Britannic Bold" w:cs="Times New Roman"/>
-              </w:rPr>
-              <w:t>Participant II</w:t>
-            </w:r>
-          </w:p>
-        </w:tc>
-        <w:tc>
-          <w:tcPr>
-            <w:tcW w:w="5922" w:type="dxa"/>
-          </w:tcPr>
-          <w:p>
-            <w:pPr>
-              <w:cnfStyle w:val="000000100000" w:firstRow="0" w:lastRow="0" w:firstColumn="0" w:lastColumn="0" w:oddVBand="0" w:evenVBand="0" w:oddHBand="1" w:evenHBand="0" w:firstRowFirstColumn="0" w:firstRowLastColumn="0" w:lastRowFirstColumn="0" w:lastRowLastColumn="0"/>
-              <w:rPr>
-                <w:rFonts w:ascii="Britannic Bold" w:hAnsi="Britannic Bold" w:cs="Times New Roman"/>
-              </w:rPr>
-            </w:pPr>
-          </w:p>
-        </w:tc>
-      </w:tr>
-      <w:tr>
-        <w:trPr>
-          <w:trHeight w:val="961"/>
-          <w:jc w:val="center"/>
-        </w:trPr>
-        <w:tc>
-          <w:tcPr>
-            <w:cnfStyle w:val="001000000000" w:firstRow="0" w:lastRow="0" w:firstColumn="1" w:lastColumn="0" w:oddVBand="0" w:evenVBand="0" w:oddHBand="0" w:evenHBand="0" w:firstRowFirstColumn="0" w:firstRowLastColumn="0" w:lastRowFirstColumn="0" w:lastRowLastColumn="0"/>
-            <w:tcW w:w="3746" w:type="dxa"/>
-          </w:tcPr>
-          <w:p>
-            <w:pPr>
-              <w:jc w:val="center"/>
-              <w:rPr>
-                <w:rFonts w:ascii="Britannic Bold" w:hAnsi="Britannic Bold" w:cs="Times New Roman"/>
-              </w:rPr>
-            </w:pPr>
-            <w:r>
-              <w:rPr>
-                <w:rFonts w:ascii="Britannic Bold" w:hAnsi="Britannic Bold" w:cs="Times New Roman"/>
-              </w:rPr>
-              <w:t>Participant III</w:t>
-            </w:r>
-          </w:p>
-        </w:tc>
-        <w:tc>
-          <w:tcPr>
-            <w:tcW w:w="5922" w:type="dxa"/>
-          </w:tcPr>
-          <w:p>
-            <w:pPr>
-              <w:cnfStyle w:val="000000000000" w:firstRow="0" w:lastRow="0" w:firstColumn="0" w:lastColumn="0" w:oddVBand="0" w:evenVBand="0" w:oddHBand="0" w:evenHBand="0" w:firstRowFirstColumn="0" w:firstRowLastColumn="0" w:lastRowFirstColumn="0" w:lastRowLastColumn="0"/>
-              <w:rPr>
-                <w:rFonts w:ascii="Britannic Bold" w:hAnsi="Britannic Bold" w:cs="Times New Roman"/>
-              </w:rPr>
-            </w:pPr>
-          </w:p>
-        </w:tc>
-      </w:tr>
-      <w:tr>
-        <w:trPr>
-          <w:cnfStyle w:val="000000100000" w:firstRow="0" w:lastRow="0" w:firstColumn="0" w:lastColumn="0" w:oddVBand="0" w:evenVBand="0" w:oddHBand="1" w:evenHBand="0" w:firstRowFirstColumn="0" w:firstRowLastColumn="0" w:lastRowFirstColumn="0" w:lastRowLastColumn="0"/>
-          <w:trHeight w:val="961"/>
-          <w:jc w:val="center"/>
-        </w:trPr>
-        <w:tc>
-          <w:tcPr>
-            <w:cnfStyle w:val="001000000000" w:firstRow="0" w:lastRow="0" w:firstColumn="1" w:lastColumn="0" w:oddVBand="0" w:evenVBand="0" w:oddHBand="0" w:evenHBand="0" w:firstRowFirstColumn="0" w:firstRowLastColumn="0" w:lastRowFirstColumn="0" w:lastRowLastColumn="0"/>
-            <w:tcW w:w="3746" w:type="dxa"/>
-          </w:tcPr>
-          <w:p>
-            <w:pPr>
-              <w:jc w:val="center"/>
-              <w:rPr>
-                <w:rFonts w:ascii="Britannic Bold" w:hAnsi="Britannic Bold" w:cs="Times New Roman"/>
-              </w:rPr>
-            </w:pPr>
-            <w:r>
-              <w:rPr>
-                <w:rFonts w:ascii="Britannic Bold" w:hAnsi="Britannic Bold" w:cs="Times New Roman"/>
-              </w:rPr>
-              <w:t>Participant IV</w:t>
-            </w:r>
-          </w:p>
-        </w:tc>
-        <w:tc>
-          <w:tcPr>
-            <w:tcW w:w="5922" w:type="dxa"/>
-          </w:tcPr>
-          <w:p>
-            <w:pPr>
-              <w:cnfStyle w:val="000000100000" w:firstRow="0" w:lastRow="0" w:firstColumn="0" w:lastColumn="0" w:oddVBand="0" w:evenVBand="0" w:oddHBand="1" w:evenHBand="0" w:firstRowFirstColumn="0" w:firstRowLastColumn="0" w:lastRowFirstColumn="0" w:lastRowLastColumn="0"/>
-              <w:rPr>
-                <w:rFonts w:ascii="Britannic Bold" w:hAnsi="Britannic Bold" w:cs="Times New Roman"/>
-              </w:rPr>
-            </w:pPr>
-          </w:p>
-        </w:tc>
-      </w:tr>
-      <w:tr>
-        <w:trPr>
-          <w:trHeight w:val="961"/>
-          <w:jc w:val="center"/>
-        </w:trPr>
-        <w:tc>
-          <w:tcPr>
-            <w:cnfStyle w:val="001000000000" w:firstRow="0" w:lastRow="0" w:firstColumn="1" w:lastColumn="0" w:oddVBand="0" w:evenVBand="0" w:oddHBand="0" w:evenHBand="0" w:firstRowFirstColumn="0" w:firstRowLastColumn="0" w:lastRowFirstColumn="0" w:lastRowLastColumn="0"/>
-            <w:tcW w:w="3746" w:type="dxa"/>
-          </w:tcPr>
-          <w:p>
-            <w:pPr>
-              <w:jc w:val="center"/>
-              <w:rPr>
-                <w:rFonts w:ascii="Britannic Bold" w:hAnsi="Britannic Bold" w:cs="Times New Roman"/>
-              </w:rPr>
-            </w:pPr>
-            <w:r>
-              <w:rPr>
-                <w:rFonts w:ascii="Britannic Bold" w:hAnsi="Britannic Bold" w:cs="Times New Roman"/>
-              </w:rPr>
-              <w:t>Participant V</w:t>
-            </w:r>
-          </w:p>
-        </w:tc>
-        <w:tc>
-          <w:tcPr>
-            <w:tcW w:w="5922" w:type="dxa"/>
-          </w:tcPr>
-          <w:p>
-            <w:pPr>
-              <w:cnfStyle w:val="000000000000" w:firstRow="0" w:lastRow="0" w:firstColumn="0" w:lastColumn="0" w:oddVBand="0" w:evenVBand="0" w:oddHBand="0" w:evenHBand="0" w:firstRowFirstColumn="0" w:firstRowLastColumn="0" w:lastRowFirstColumn="0" w:lastRowLastColumn="0"/>
-              <w:rPr>
-                <w:rFonts w:ascii="Britannic Bold" w:hAnsi="Britannic Bold" w:cs="Times New Roman"/>
-              </w:rPr>
-            </w:pPr>
-          </w:p>
-        </w:tc>
-      </w:tr>
-      <w:tr>
-        <w:trPr>
-          <w:cnfStyle w:val="000000100000" w:firstRow="0" w:lastRow="0" w:firstColumn="0" w:lastColumn="0" w:oddVBand="0" w:evenVBand="0" w:oddHBand="1" w:evenHBand="0" w:firstRowFirstColumn="0" w:firstRowLastColumn="0" w:lastRowFirstColumn="0" w:lastRowLastColumn="0"/>
-          <w:trHeight w:val="961"/>
-          <w:jc w:val="center"/>
-        </w:trPr>
-        <w:tc>
-          <w:tcPr>
-            <w:cnfStyle w:val="001000000000" w:firstRow="0" w:lastRow="0" w:firstColumn="1" w:lastColumn="0" w:oddVBand="0" w:evenVBand="0" w:oddHBand="0" w:evenHBand="0" w:firstRowFirstColumn="0" w:firstRowLastColumn="0" w:lastRowFirstColumn="0" w:lastRowLastColumn="0"/>
-            <w:tcW w:w="3746" w:type="dxa"/>
-          </w:tcPr>
-          <w:p>
-            <w:pPr>
-              <w:jc w:val="center"/>
-              <w:rPr>
-                <w:rFonts w:ascii="Britannic Bold" w:hAnsi="Britannic Bold" w:cs="Times New Roman"/>
-              </w:rPr>
-            </w:pPr>
-            <w:r>
-              <w:rPr>
-                <w:rFonts w:ascii="Britannic Bold" w:hAnsi="Britannic Bold" w:cs="Times New Roman"/>
-              </w:rPr>
-              <w:t>Participant VI</w:t>
-            </w:r>
-          </w:p>
-        </w:tc>
-        <w:tc>
-          <w:tcPr>
-            <w:tcW w:w="5922" w:type="dxa"/>
-          </w:tcPr>
-          <w:p>
-            <w:pPr>
-              <w:cnfStyle w:val="000000100000" w:firstRow="0" w:lastRow="0" w:firstColumn="0" w:lastColumn="0" w:oddVBand="0" w:evenVBand="0" w:oddHBand="1" w:evenHBand="0" w:firstRowFirstColumn="0" w:firstRowLastColumn="0" w:lastRowFirstColumn="0" w:lastRowLastColumn="0"/>
-              <w:rPr>
-                <w:rFonts w:ascii="Britannic Bold" w:hAnsi="Britannic Bold" w:cs="Times New Roman"/>
-              </w:rPr>
-            </w:pPr>
-          </w:p>
-        </w:tc>
-      </w:tr>
     </w:tbl>
     <w:p>
       <w:pPr>
@@ -3465,7 +3109,7 @@
         <w:pStyle w:val="BodyText"/>
         <w:sectPr>
           <w:pgSz w:w="12240" w:h="15840"/>
-          <w:pgMar w:top="1440" w:right="1440" w:bottom="1440" w:left="1440" w:header="0" w:footer="0" w:gutter="0"/>
+          <w:pgMar w:top="1296" w:right="1440" w:bottom="1296" w:left="1440" w:header="0" w:footer="0" w:gutter="0"/>
           <w:cols w:space="720"/>
           <w:formProt w:val="0"/>
           <w:docGrid w:linePitch="360"/>
@@ -3474,28 +3118,18 @@
     </w:p>
     <w:p>
       <w:pPr>
-        <w:pStyle w:val="BodyText"/>
+        <w:pStyle w:val="Title"/>
         <w:jc w:val="center"/>
-        <w:rPr>
-          <w:rFonts w:asciiTheme="majorHAnsi" w:hAnsiTheme="majorHAnsi" w:cstheme="majorHAnsi"/>
-          <w:sz w:val="56"/>
-        </w:rPr>
-      </w:pPr>
-      <w:r>
-        <w:rPr>
-          <w:rFonts w:asciiTheme="majorHAnsi" w:hAnsiTheme="majorHAnsi" w:cstheme="majorHAnsi"/>
-          <w:sz w:val="56"/>
-        </w:rPr>
+      </w:pPr>
+      <w:bookmarkStart w:id="12" w:name="_Toc507863897"/>
+      <w:r>
         <w:lastRenderedPageBreak/>
         <w:t xml:space="preserve">Printable </w:t>
       </w:r>
       <w:r>
-        <w:rPr>
-          <w:rFonts w:asciiTheme="majorHAnsi" w:hAnsiTheme="majorHAnsi" w:cstheme="majorHAnsi"/>
-          <w:sz w:val="56"/>
-        </w:rPr>
         <w:t>Product Mockups</w:t>
       </w:r>
+      <w:bookmarkEnd w:id="12"/>
     </w:p>
     <w:p>
       <w:pPr>
@@ -3553,7 +3187,7 @@
                     <pic:cNvPicPr/>
                   </pic:nvPicPr>
                   <pic:blipFill>
-                    <a:blip r:embed="rId10">
+                    <a:blip r:embed="rId15">
                       <a:extLst>
                         <a:ext uri="{28A0092B-C50C-407E-A947-70E740481C1C}">
                           <a14:useLocalDpi xmlns:a14="http://schemas.microsoft.com/office/drawing/2010/main" val="0"/>
@@ -3649,7 +3283,7 @@
                     <pic:cNvPicPr/>
                   </pic:nvPicPr>
                   <pic:blipFill>
-                    <a:blip r:embed="rId11">
+                    <a:blip r:embed="rId16">
                       <a:extLst>
                         <a:ext uri="{28A0092B-C50C-407E-A947-70E740481C1C}">
                           <a14:useLocalDpi xmlns:a14="http://schemas.microsoft.com/office/drawing/2010/main" val="0"/>
@@ -3751,7 +3385,7 @@
                     <pic:cNvPicPr/>
                   </pic:nvPicPr>
                   <pic:blipFill>
-                    <a:blip r:embed="rId12">
+                    <a:blip r:embed="rId17">
                       <a:extLst>
                         <a:ext uri="{28A0092B-C50C-407E-A947-70E740481C1C}">
                           <a14:useLocalDpi xmlns:a14="http://schemas.microsoft.com/office/drawing/2010/main" val="0"/>
@@ -3853,7 +3487,7 @@
                     <pic:cNvPicPr/>
                   </pic:nvPicPr>
                   <pic:blipFill>
-                    <a:blip r:embed="rId13">
+                    <a:blip r:embed="rId18">
                       <a:extLst>
                         <a:ext uri="{28A0092B-C50C-407E-A947-70E740481C1C}">
                           <a14:useLocalDpi xmlns:a14="http://schemas.microsoft.com/office/drawing/2010/main" val="0"/>
@@ -3955,7 +3589,7 @@
                     <pic:cNvPicPr/>
                   </pic:nvPicPr>
                   <pic:blipFill rotWithShape="1">
-                    <a:blip r:embed="rId14">
+                    <a:blip r:embed="rId19">
                       <a:extLst>
                         <a:ext uri="{28A0092B-C50C-407E-A947-70E740481C1C}">
                           <a14:useLocalDpi xmlns:a14="http://schemas.microsoft.com/office/drawing/2010/main" val="0"/>
@@ -4058,7 +3692,7 @@
                     <pic:cNvPicPr/>
                   </pic:nvPicPr>
                   <pic:blipFill>
-                    <a:blip r:embed="rId15">
+                    <a:blip r:embed="rId20">
                       <a:extLst>
                         <a:ext uri="{28A0092B-C50C-407E-A947-70E740481C1C}">
                           <a14:useLocalDpi xmlns:a14="http://schemas.microsoft.com/office/drawing/2010/main" val="0"/>
@@ -4160,7 +3794,7 @@
                     <pic:cNvPicPr/>
                   </pic:nvPicPr>
                   <pic:blipFill rotWithShape="1">
-                    <a:blip r:embed="rId16">
+                    <a:blip r:embed="rId21">
                       <a:extLst>
                         <a:ext uri="{28A0092B-C50C-407E-A947-70E740481C1C}">
                           <a14:useLocalDpi xmlns:a14="http://schemas.microsoft.com/office/drawing/2010/main" val="0"/>
@@ -4263,7 +3897,7 @@
                     <pic:cNvPicPr/>
                   </pic:nvPicPr>
                   <pic:blipFill>
-                    <a:blip r:embed="rId17">
+                    <a:blip r:embed="rId22">
                       <a:extLst>
                         <a:ext uri="{28A0092B-C50C-407E-A947-70E740481C1C}">
                           <a14:useLocalDpi xmlns:a14="http://schemas.microsoft.com/office/drawing/2010/main" val="0"/>
@@ -4359,7 +3993,7 @@
                     <pic:cNvPicPr/>
                   </pic:nvPicPr>
                   <pic:blipFill rotWithShape="1">
-                    <a:blip r:embed="rId18">
+                    <a:blip r:embed="rId23">
                       <a:extLst>
                         <a:ext uri="{28A0092B-C50C-407E-A947-70E740481C1C}">
                           <a14:useLocalDpi xmlns:a14="http://schemas.microsoft.com/office/drawing/2010/main" val="0"/>
@@ -4468,7 +4102,7 @@
                     <pic:cNvPicPr/>
                   </pic:nvPicPr>
                   <pic:blipFill>
-                    <a:blip r:embed="rId19">
+                    <a:blip r:embed="rId24">
                       <a:extLst>
                         <a:ext uri="{28A0092B-C50C-407E-A947-70E740481C1C}">
                           <a14:useLocalDpi xmlns:a14="http://schemas.microsoft.com/office/drawing/2010/main" val="0"/>
@@ -4564,7 +4198,7 @@
                     <pic:cNvPicPr/>
                   </pic:nvPicPr>
                   <pic:blipFill>
-                    <a:blip r:embed="rId20">
+                    <a:blip r:embed="rId25">
                       <a:extLst>
                         <a:ext uri="{28A0092B-C50C-407E-A947-70E740481C1C}">
                           <a14:useLocalDpi xmlns:a14="http://schemas.microsoft.com/office/drawing/2010/main" val="0"/>
@@ -4672,7 +4306,7 @@
                     <pic:cNvPicPr/>
                   </pic:nvPicPr>
                   <pic:blipFill rotWithShape="1">
-                    <a:blip r:embed="rId21">
+                    <a:blip r:embed="rId26">
                       <a:extLst>
                         <a:ext uri="{28A0092B-C50C-407E-A947-70E740481C1C}">
                           <a14:useLocalDpi xmlns:a14="http://schemas.microsoft.com/office/drawing/2010/main" val="0"/>
@@ -4775,7 +4409,7 @@
                     <pic:cNvPicPr/>
                   </pic:nvPicPr>
                   <pic:blipFill>
-                    <a:blip r:embed="rId22">
+                    <a:blip r:embed="rId27">
                       <a:extLst>
                         <a:ext uri="{28A0092B-C50C-407E-A947-70E740481C1C}">
                           <a14:useLocalDpi xmlns:a14="http://schemas.microsoft.com/office/drawing/2010/main" val="0"/>
@@ -4871,7 +4505,7 @@
                     <pic:cNvPicPr/>
                   </pic:nvPicPr>
                   <pic:blipFill>
-                    <a:blip r:embed="rId23">
+                    <a:blip r:embed="rId28">
                       <a:extLst>
                         <a:ext uri="{28A0092B-C50C-407E-A947-70E740481C1C}">
                           <a14:useLocalDpi xmlns:a14="http://schemas.microsoft.com/office/drawing/2010/main" val="0"/>
@@ -4964,7 +4598,7 @@
                     <pic:cNvPicPr/>
                   </pic:nvPicPr>
                   <pic:blipFill>
-                    <a:blip r:embed="rId24">
+                    <a:blip r:embed="rId29">
                       <a:extLst>
                         <a:ext uri="{28A0092B-C50C-407E-A947-70E740481C1C}">
                           <a14:useLocalDpi xmlns:a14="http://schemas.microsoft.com/office/drawing/2010/main" val="0"/>
@@ -5074,6 +4708,11 @@
         <w:docPartUnique/>
       </w:docPartObj>
     </w:sdtPr>
+    <w:sdtEndPr>
+      <w:rPr>
+        <w:rStyle w:val="PageNumber"/>
+      </w:rPr>
+    </w:sdtEndPr>
     <w:sdtContent>
       <w:p>
         <w:pPr>
@@ -5126,6 +4765,11 @@
         <w:docPartUnique/>
       </w:docPartObj>
     </w:sdtPr>
+    <w:sdtEndPr>
+      <w:rPr>
+        <w:rStyle w:val="PageNumber"/>
+      </w:rPr>
+    </w:sdtEndPr>
     <w:sdtContent>
       <w:p>
         <w:pPr>
@@ -5181,6 +4825,178 @@
 <file path=word/numbering.xml><?xml version="1.0" encoding="utf-8"?>
 <w:numbering xmlns:wpc="http://schemas.microsoft.com/office/word/2010/wordprocessingCanvas" xmlns:cx="http://schemas.microsoft.com/office/drawing/2014/chartex" xmlns:cx1="http://schemas.microsoft.com/office/drawing/2015/9/8/chartex" xmlns:cx2="http://schemas.microsoft.com/office/drawing/2015/10/21/chartex" xmlns:cx3="http://schemas.microsoft.com/office/drawing/2016/5/9/chartex" xmlns:cx4="http://schemas.microsoft.com/office/drawing/2016/5/10/chartex" xmlns:cx5="http://schemas.microsoft.com/office/drawing/2016/5/11/chartex" xmlns:cx6="http://schemas.microsoft.com/office/drawing/2016/5/12/chartex" xmlns:cx7="http://schemas.microsoft.com/office/drawing/2016/5/13/chartex" xmlns:cx8="http://schemas.microsoft.com/office/drawing/2016/5/14/chartex" xmlns:mc="http://schemas.openxmlformats.org/markup-compatibility/2006" xmlns:aink="http://schemas.microsoft.com/office/drawing/2016/ink" xmlns:am3d="http://schemas.microsoft.com/office/drawing/2017/model3d" xmlns:o="urn:schemas-microsoft-com:office:office" xmlns:r="http://schemas.openxmlformats.org/officeDocument/2006/relationships" xmlns:m="http://schemas.openxmlformats.org/officeDocument/2006/math" xmlns:v="urn:schemas-microsoft-com:vml" xmlns:wp14="http://schemas.microsoft.com/office/word/2010/wordprocessingDrawing" xmlns:wp="http://schemas.openxmlformats.org/drawingml/2006/wordprocessingDrawing" xmlns:w10="urn:schemas-microsoft-com:office:word" xmlns:w="http://schemas.openxmlformats.org/wordprocessingml/2006/main" xmlns:w14="http://schemas.microsoft.com/office/word/2010/wordml" xmlns:w15="http://schemas.microsoft.com/office/word/2012/wordml" xmlns:w16cid="http://schemas.microsoft.com/office/word/2016/wordml/cid" xmlns:w16se="http://schemas.microsoft.com/office/word/2015/wordml/symex" xmlns:wpg="http://schemas.microsoft.com/office/word/2010/wordprocessingGroup" xmlns:wpi="http://schemas.microsoft.com/office/word/2010/wordprocessingInk" xmlns:wne="http://schemas.microsoft.com/office/word/2006/wordml" xmlns:wps="http://schemas.microsoft.com/office/word/2010/wordprocessingShape" mc:Ignorable="w14 w15 w16se w16cid wp14">
   <w:abstractNum w:abstractNumId="0" w15:restartNumberingAfterBreak="0">
+    <w:nsid w:val="100374D5"/>
+    <w:multiLevelType w:val="hybridMultilevel"/>
+    <w:tmpl w:val="9C5044B4"/>
+    <w:lvl w:ilvl="0" w:tplc="0409000F">
+      <w:start w:val="1"/>
+      <w:numFmt w:val="decimal"/>
+      <w:lvlText w:val="%1."/>
+      <w:lvlJc w:val="left"/>
+      <w:pPr>
+        <w:ind w:left="1440" w:hanging="360"/>
+      </w:pPr>
+    </w:lvl>
+    <w:lvl w:ilvl="1" w:tplc="04090019" w:tentative="1">
+      <w:start w:val="1"/>
+      <w:numFmt w:val="lowerLetter"/>
+      <w:lvlText w:val="%2."/>
+      <w:lvlJc w:val="left"/>
+      <w:pPr>
+        <w:ind w:left="2160" w:hanging="360"/>
+      </w:pPr>
+    </w:lvl>
+    <w:lvl w:ilvl="2" w:tplc="0409001B" w:tentative="1">
+      <w:start w:val="1"/>
+      <w:numFmt w:val="lowerRoman"/>
+      <w:lvlText w:val="%3."/>
+      <w:lvlJc w:val="right"/>
+      <w:pPr>
+        <w:ind w:left="2880" w:hanging="180"/>
+      </w:pPr>
+    </w:lvl>
+    <w:lvl w:ilvl="3" w:tplc="0409000F" w:tentative="1">
+      <w:start w:val="1"/>
+      <w:numFmt w:val="decimal"/>
+      <w:lvlText w:val="%4."/>
+      <w:lvlJc w:val="left"/>
+      <w:pPr>
+        <w:ind w:left="3600" w:hanging="360"/>
+      </w:pPr>
+    </w:lvl>
+    <w:lvl w:ilvl="4" w:tplc="04090019" w:tentative="1">
+      <w:start w:val="1"/>
+      <w:numFmt w:val="lowerLetter"/>
+      <w:lvlText w:val="%5."/>
+      <w:lvlJc w:val="left"/>
+      <w:pPr>
+        <w:ind w:left="4320" w:hanging="360"/>
+      </w:pPr>
+    </w:lvl>
+    <w:lvl w:ilvl="5" w:tplc="0409001B" w:tentative="1">
+      <w:start w:val="1"/>
+      <w:numFmt w:val="lowerRoman"/>
+      <w:lvlText w:val="%6."/>
+      <w:lvlJc w:val="right"/>
+      <w:pPr>
+        <w:ind w:left="5040" w:hanging="180"/>
+      </w:pPr>
+    </w:lvl>
+    <w:lvl w:ilvl="6" w:tplc="0409000F" w:tentative="1">
+      <w:start w:val="1"/>
+      <w:numFmt w:val="decimal"/>
+      <w:lvlText w:val="%7."/>
+      <w:lvlJc w:val="left"/>
+      <w:pPr>
+        <w:ind w:left="5760" w:hanging="360"/>
+      </w:pPr>
+    </w:lvl>
+    <w:lvl w:ilvl="7" w:tplc="04090019" w:tentative="1">
+      <w:start w:val="1"/>
+      <w:numFmt w:val="lowerLetter"/>
+      <w:lvlText w:val="%8."/>
+      <w:lvlJc w:val="left"/>
+      <w:pPr>
+        <w:ind w:left="6480" w:hanging="360"/>
+      </w:pPr>
+    </w:lvl>
+    <w:lvl w:ilvl="8" w:tplc="0409001B" w:tentative="1">
+      <w:start w:val="1"/>
+      <w:numFmt w:val="lowerRoman"/>
+      <w:lvlText w:val="%9."/>
+      <w:lvlJc w:val="right"/>
+      <w:pPr>
+        <w:ind w:left="7200" w:hanging="180"/>
+      </w:pPr>
+    </w:lvl>
+  </w:abstractNum>
+  <w:abstractNum w:abstractNumId="1" w15:restartNumberingAfterBreak="0">
+    <w:nsid w:val="11510EB4"/>
+    <w:multiLevelType w:val="hybridMultilevel"/>
+    <w:tmpl w:val="A8DC7528"/>
+    <w:lvl w:ilvl="0" w:tplc="0409000F">
+      <w:start w:val="1"/>
+      <w:numFmt w:val="decimal"/>
+      <w:lvlText w:val="%1."/>
+      <w:lvlJc w:val="left"/>
+      <w:pPr>
+        <w:ind w:left="720" w:hanging="360"/>
+      </w:pPr>
+    </w:lvl>
+    <w:lvl w:ilvl="1" w:tplc="04090019" w:tentative="1">
+      <w:start w:val="1"/>
+      <w:numFmt w:val="lowerLetter"/>
+      <w:lvlText w:val="%2."/>
+      <w:lvlJc w:val="left"/>
+      <w:pPr>
+        <w:ind w:left="1440" w:hanging="360"/>
+      </w:pPr>
+    </w:lvl>
+    <w:lvl w:ilvl="2" w:tplc="0409001B" w:tentative="1">
+      <w:start w:val="1"/>
+      <w:numFmt w:val="lowerRoman"/>
+      <w:lvlText w:val="%3."/>
+      <w:lvlJc w:val="right"/>
+      <w:pPr>
+        <w:ind w:left="2160" w:hanging="180"/>
+      </w:pPr>
+    </w:lvl>
+    <w:lvl w:ilvl="3" w:tplc="0409000F" w:tentative="1">
+      <w:start w:val="1"/>
+      <w:numFmt w:val="decimal"/>
+      <w:lvlText w:val="%4."/>
+      <w:lvlJc w:val="left"/>
+      <w:pPr>
+        <w:ind w:left="2880" w:hanging="360"/>
+      </w:pPr>
+    </w:lvl>
+    <w:lvl w:ilvl="4" w:tplc="04090019" w:tentative="1">
+      <w:start w:val="1"/>
+      <w:numFmt w:val="lowerLetter"/>
+      <w:lvlText w:val="%5."/>
+      <w:lvlJc w:val="left"/>
+      <w:pPr>
+        <w:ind w:left="3600" w:hanging="360"/>
+      </w:pPr>
+    </w:lvl>
+    <w:lvl w:ilvl="5" w:tplc="0409001B" w:tentative="1">
+      <w:start w:val="1"/>
+      <w:numFmt w:val="lowerRoman"/>
+      <w:lvlText w:val="%6."/>
+      <w:lvlJc w:val="right"/>
+      <w:pPr>
+        <w:ind w:left="4320" w:hanging="180"/>
+      </w:pPr>
+    </w:lvl>
+    <w:lvl w:ilvl="6" w:tplc="0409000F" w:tentative="1">
+      <w:start w:val="1"/>
+      <w:numFmt w:val="decimal"/>
+      <w:lvlText w:val="%7."/>
+      <w:lvlJc w:val="left"/>
+      <w:pPr>
+        <w:ind w:left="5040" w:hanging="360"/>
+      </w:pPr>
+    </w:lvl>
+    <w:lvl w:ilvl="7" w:tplc="04090019" w:tentative="1">
+      <w:start w:val="1"/>
+      <w:numFmt w:val="lowerLetter"/>
+      <w:lvlText w:val="%8."/>
+      <w:lvlJc w:val="left"/>
+      <w:pPr>
+        <w:ind w:left="5760" w:hanging="360"/>
+      </w:pPr>
+    </w:lvl>
+    <w:lvl w:ilvl="8" w:tplc="0409001B" w:tentative="1">
+      <w:start w:val="1"/>
+      <w:numFmt w:val="lowerRoman"/>
+      <w:lvlText w:val="%9."/>
+      <w:lvlJc w:val="right"/>
+      <w:pPr>
+        <w:ind w:left="6480" w:hanging="180"/>
+      </w:pPr>
+    </w:lvl>
+  </w:abstractNum>
+  <w:abstractNum w:abstractNumId="2" w15:restartNumberingAfterBreak="0">
     <w:nsid w:val="1B8873B3"/>
     <w:multiLevelType w:val="multilevel"/>
     <w:tmpl w:val="EF2E4750"/>
@@ -5275,7 +5091,378 @@
       </w:pPr>
     </w:lvl>
   </w:abstractNum>
-  <w:abstractNum w:abstractNumId="1" w15:restartNumberingAfterBreak="0">
+  <w:abstractNum w:abstractNumId="3" w15:restartNumberingAfterBreak="0">
+    <w:nsid w:val="20117650"/>
+    <w:multiLevelType w:val="hybridMultilevel"/>
+    <w:tmpl w:val="6AE0B248"/>
+    <w:lvl w:ilvl="0" w:tplc="0409000F">
+      <w:start w:val="1"/>
+      <w:numFmt w:val="decimal"/>
+      <w:lvlText w:val="%1."/>
+      <w:lvlJc w:val="left"/>
+      <w:pPr>
+        <w:ind w:left="720" w:hanging="360"/>
+      </w:pPr>
+    </w:lvl>
+    <w:lvl w:ilvl="1" w:tplc="04090019" w:tentative="1">
+      <w:start w:val="1"/>
+      <w:numFmt w:val="lowerLetter"/>
+      <w:lvlText w:val="%2."/>
+      <w:lvlJc w:val="left"/>
+      <w:pPr>
+        <w:ind w:left="1440" w:hanging="360"/>
+      </w:pPr>
+    </w:lvl>
+    <w:lvl w:ilvl="2" w:tplc="0409001B" w:tentative="1">
+      <w:start w:val="1"/>
+      <w:numFmt w:val="lowerRoman"/>
+      <w:lvlText w:val="%3."/>
+      <w:lvlJc w:val="right"/>
+      <w:pPr>
+        <w:ind w:left="2160" w:hanging="180"/>
+      </w:pPr>
+    </w:lvl>
+    <w:lvl w:ilvl="3" w:tplc="0409000F" w:tentative="1">
+      <w:start w:val="1"/>
+      <w:numFmt w:val="decimal"/>
+      <w:lvlText w:val="%4."/>
+      <w:lvlJc w:val="left"/>
+      <w:pPr>
+        <w:ind w:left="2880" w:hanging="360"/>
+      </w:pPr>
+    </w:lvl>
+    <w:lvl w:ilvl="4" w:tplc="04090019" w:tentative="1">
+      <w:start w:val="1"/>
+      <w:numFmt w:val="lowerLetter"/>
+      <w:lvlText w:val="%5."/>
+      <w:lvlJc w:val="left"/>
+      <w:pPr>
+        <w:ind w:left="3600" w:hanging="360"/>
+      </w:pPr>
+    </w:lvl>
+    <w:lvl w:ilvl="5" w:tplc="0409001B" w:tentative="1">
+      <w:start w:val="1"/>
+      <w:numFmt w:val="lowerRoman"/>
+      <w:lvlText w:val="%6."/>
+      <w:lvlJc w:val="right"/>
+      <w:pPr>
+        <w:ind w:left="4320" w:hanging="180"/>
+      </w:pPr>
+    </w:lvl>
+    <w:lvl w:ilvl="6" w:tplc="0409000F" w:tentative="1">
+      <w:start w:val="1"/>
+      <w:numFmt w:val="decimal"/>
+      <w:lvlText w:val="%7."/>
+      <w:lvlJc w:val="left"/>
+      <w:pPr>
+        <w:ind w:left="5040" w:hanging="360"/>
+      </w:pPr>
+    </w:lvl>
+    <w:lvl w:ilvl="7" w:tplc="04090019" w:tentative="1">
+      <w:start w:val="1"/>
+      <w:numFmt w:val="lowerLetter"/>
+      <w:lvlText w:val="%8."/>
+      <w:lvlJc w:val="left"/>
+      <w:pPr>
+        <w:ind w:left="5760" w:hanging="360"/>
+      </w:pPr>
+    </w:lvl>
+    <w:lvl w:ilvl="8" w:tplc="0409001B" w:tentative="1">
+      <w:start w:val="1"/>
+      <w:numFmt w:val="lowerRoman"/>
+      <w:lvlText w:val="%9."/>
+      <w:lvlJc w:val="right"/>
+      <w:pPr>
+        <w:ind w:left="6480" w:hanging="180"/>
+      </w:pPr>
+    </w:lvl>
+  </w:abstractNum>
+  <w:abstractNum w:abstractNumId="4" w15:restartNumberingAfterBreak="0">
+    <w:nsid w:val="3F8C1894"/>
+    <w:multiLevelType w:val="hybridMultilevel"/>
+    <w:tmpl w:val="59CEBF1C"/>
+    <w:lvl w:ilvl="0" w:tplc="04090001">
+      <w:start w:val="1"/>
+      <w:numFmt w:val="bullet"/>
+      <w:lvlText w:val=""/>
+      <w:lvlJc w:val="left"/>
+      <w:pPr>
+        <w:ind w:left="720" w:hanging="360"/>
+      </w:pPr>
+      <w:rPr>
+        <w:rFonts w:ascii="Symbol" w:hAnsi="Symbol" w:hint="default"/>
+      </w:rPr>
+    </w:lvl>
+    <w:lvl w:ilvl="1" w:tplc="04090003" w:tentative="1">
+      <w:start w:val="1"/>
+      <w:numFmt w:val="bullet"/>
+      <w:lvlText w:val="o"/>
+      <w:lvlJc w:val="left"/>
+      <w:pPr>
+        <w:ind w:left="1440" w:hanging="360"/>
+      </w:pPr>
+      <w:rPr>
+        <w:rFonts w:ascii="Courier New" w:hAnsi="Courier New" w:cs="Courier New" w:hint="default"/>
+      </w:rPr>
+    </w:lvl>
+    <w:lvl w:ilvl="2" w:tplc="04090005" w:tentative="1">
+      <w:start w:val="1"/>
+      <w:numFmt w:val="bullet"/>
+      <w:lvlText w:val=""/>
+      <w:lvlJc w:val="left"/>
+      <w:pPr>
+        <w:ind w:left="2160" w:hanging="360"/>
+      </w:pPr>
+      <w:rPr>
+        <w:rFonts w:ascii="Wingdings" w:hAnsi="Wingdings" w:hint="default"/>
+      </w:rPr>
+    </w:lvl>
+    <w:lvl w:ilvl="3" w:tplc="04090001" w:tentative="1">
+      <w:start w:val="1"/>
+      <w:numFmt w:val="bullet"/>
+      <w:lvlText w:val=""/>
+      <w:lvlJc w:val="left"/>
+      <w:pPr>
+        <w:ind w:left="2880" w:hanging="360"/>
+      </w:pPr>
+      <w:rPr>
+        <w:rFonts w:ascii="Symbol" w:hAnsi="Symbol" w:hint="default"/>
+      </w:rPr>
+    </w:lvl>
+    <w:lvl w:ilvl="4" w:tplc="04090003" w:tentative="1">
+      <w:start w:val="1"/>
+      <w:numFmt w:val="bullet"/>
+      <w:lvlText w:val="o"/>
+      <w:lvlJc w:val="left"/>
+      <w:pPr>
+        <w:ind w:left="3600" w:hanging="360"/>
+      </w:pPr>
+      <w:rPr>
+        <w:rFonts w:ascii="Courier New" w:hAnsi="Courier New" w:cs="Courier New" w:hint="default"/>
+      </w:rPr>
+    </w:lvl>
+    <w:lvl w:ilvl="5" w:tplc="04090005" w:tentative="1">
+      <w:start w:val="1"/>
+      <w:numFmt w:val="bullet"/>
+      <w:lvlText w:val=""/>
+      <w:lvlJc w:val="left"/>
+      <w:pPr>
+        <w:ind w:left="4320" w:hanging="360"/>
+      </w:pPr>
+      <w:rPr>
+        <w:rFonts w:ascii="Wingdings" w:hAnsi="Wingdings" w:hint="default"/>
+      </w:rPr>
+    </w:lvl>
+    <w:lvl w:ilvl="6" w:tplc="04090001" w:tentative="1">
+      <w:start w:val="1"/>
+      <w:numFmt w:val="bullet"/>
+      <w:lvlText w:val=""/>
+      <w:lvlJc w:val="left"/>
+      <w:pPr>
+        <w:ind w:left="5040" w:hanging="360"/>
+      </w:pPr>
+      <w:rPr>
+        <w:rFonts w:ascii="Symbol" w:hAnsi="Symbol" w:hint="default"/>
+      </w:rPr>
+    </w:lvl>
+    <w:lvl w:ilvl="7" w:tplc="04090003" w:tentative="1">
+      <w:start w:val="1"/>
+      <w:numFmt w:val="bullet"/>
+      <w:lvlText w:val="o"/>
+      <w:lvlJc w:val="left"/>
+      <w:pPr>
+        <w:ind w:left="5760" w:hanging="360"/>
+      </w:pPr>
+      <w:rPr>
+        <w:rFonts w:ascii="Courier New" w:hAnsi="Courier New" w:cs="Courier New" w:hint="default"/>
+      </w:rPr>
+    </w:lvl>
+    <w:lvl w:ilvl="8" w:tplc="04090005" w:tentative="1">
+      <w:start w:val="1"/>
+      <w:numFmt w:val="bullet"/>
+      <w:lvlText w:val=""/>
+      <w:lvlJc w:val="left"/>
+      <w:pPr>
+        <w:ind w:left="6480" w:hanging="360"/>
+      </w:pPr>
+      <w:rPr>
+        <w:rFonts w:ascii="Wingdings" w:hAnsi="Wingdings" w:hint="default"/>
+      </w:rPr>
+    </w:lvl>
+  </w:abstractNum>
+  <w:abstractNum w:abstractNumId="5" w15:restartNumberingAfterBreak="0">
+    <w:nsid w:val="49A57E7D"/>
+    <w:multiLevelType w:val="hybridMultilevel"/>
+    <w:tmpl w:val="C0CAAB44"/>
+    <w:lvl w:ilvl="0" w:tplc="0409000F">
+      <w:start w:val="1"/>
+      <w:numFmt w:val="decimal"/>
+      <w:lvlText w:val="%1."/>
+      <w:lvlJc w:val="left"/>
+      <w:pPr>
+        <w:ind w:left="720" w:hanging="360"/>
+      </w:pPr>
+    </w:lvl>
+    <w:lvl w:ilvl="1" w:tplc="04090019" w:tentative="1">
+      <w:start w:val="1"/>
+      <w:numFmt w:val="lowerLetter"/>
+      <w:lvlText w:val="%2."/>
+      <w:lvlJc w:val="left"/>
+      <w:pPr>
+        <w:ind w:left="1440" w:hanging="360"/>
+      </w:pPr>
+    </w:lvl>
+    <w:lvl w:ilvl="2" w:tplc="0409001B" w:tentative="1">
+      <w:start w:val="1"/>
+      <w:numFmt w:val="lowerRoman"/>
+      <w:lvlText w:val="%3."/>
+      <w:lvlJc w:val="right"/>
+      <w:pPr>
+        <w:ind w:left="2160" w:hanging="180"/>
+      </w:pPr>
+    </w:lvl>
+    <w:lvl w:ilvl="3" w:tplc="0409000F" w:tentative="1">
+      <w:start w:val="1"/>
+      <w:numFmt w:val="decimal"/>
+      <w:lvlText w:val="%4."/>
+      <w:lvlJc w:val="left"/>
+      <w:pPr>
+        <w:ind w:left="2880" w:hanging="360"/>
+      </w:pPr>
+    </w:lvl>
+    <w:lvl w:ilvl="4" w:tplc="04090019" w:tentative="1">
+      <w:start w:val="1"/>
+      <w:numFmt w:val="lowerLetter"/>
+      <w:lvlText w:val="%5."/>
+      <w:lvlJc w:val="left"/>
+      <w:pPr>
+        <w:ind w:left="3600" w:hanging="360"/>
+      </w:pPr>
+    </w:lvl>
+    <w:lvl w:ilvl="5" w:tplc="0409001B" w:tentative="1">
+      <w:start w:val="1"/>
+      <w:numFmt w:val="lowerRoman"/>
+      <w:lvlText w:val="%6."/>
+      <w:lvlJc w:val="right"/>
+      <w:pPr>
+        <w:ind w:left="4320" w:hanging="180"/>
+      </w:pPr>
+    </w:lvl>
+    <w:lvl w:ilvl="6" w:tplc="0409000F" w:tentative="1">
+      <w:start w:val="1"/>
+      <w:numFmt w:val="decimal"/>
+      <w:lvlText w:val="%7."/>
+      <w:lvlJc w:val="left"/>
+      <w:pPr>
+        <w:ind w:left="5040" w:hanging="360"/>
+      </w:pPr>
+    </w:lvl>
+    <w:lvl w:ilvl="7" w:tplc="04090019" w:tentative="1">
+      <w:start w:val="1"/>
+      <w:numFmt w:val="lowerLetter"/>
+      <w:lvlText w:val="%8."/>
+      <w:lvlJc w:val="left"/>
+      <w:pPr>
+        <w:ind w:left="5760" w:hanging="360"/>
+      </w:pPr>
+    </w:lvl>
+    <w:lvl w:ilvl="8" w:tplc="0409001B" w:tentative="1">
+      <w:start w:val="1"/>
+      <w:numFmt w:val="lowerRoman"/>
+      <w:lvlText w:val="%9."/>
+      <w:lvlJc w:val="right"/>
+      <w:pPr>
+        <w:ind w:left="6480" w:hanging="180"/>
+      </w:pPr>
+    </w:lvl>
+  </w:abstractNum>
+  <w:abstractNum w:abstractNumId="6" w15:restartNumberingAfterBreak="0">
+    <w:nsid w:val="50115FD2"/>
+    <w:multiLevelType w:val="hybridMultilevel"/>
+    <w:tmpl w:val="98C4FD18"/>
+    <w:lvl w:ilvl="0" w:tplc="0409000F">
+      <w:start w:val="1"/>
+      <w:numFmt w:val="decimal"/>
+      <w:lvlText w:val="%1."/>
+      <w:lvlJc w:val="left"/>
+      <w:pPr>
+        <w:ind w:left="720" w:hanging="360"/>
+      </w:pPr>
+    </w:lvl>
+    <w:lvl w:ilvl="1" w:tplc="04090019" w:tentative="1">
+      <w:start w:val="1"/>
+      <w:numFmt w:val="lowerLetter"/>
+      <w:lvlText w:val="%2."/>
+      <w:lvlJc w:val="left"/>
+      <w:pPr>
+        <w:ind w:left="1440" w:hanging="360"/>
+      </w:pPr>
+    </w:lvl>
+    <w:lvl w:ilvl="2" w:tplc="0409001B" w:tentative="1">
+      <w:start w:val="1"/>
+      <w:numFmt w:val="lowerRoman"/>
+      <w:lvlText w:val="%3."/>
+      <w:lvlJc w:val="right"/>
+      <w:pPr>
+        <w:ind w:left="2160" w:hanging="180"/>
+      </w:pPr>
+    </w:lvl>
+    <w:lvl w:ilvl="3" w:tplc="0409000F" w:tentative="1">
+      <w:start w:val="1"/>
+      <w:numFmt w:val="decimal"/>
+      <w:lvlText w:val="%4."/>
+      <w:lvlJc w:val="left"/>
+      <w:pPr>
+        <w:ind w:left="2880" w:hanging="360"/>
+      </w:pPr>
+    </w:lvl>
+    <w:lvl w:ilvl="4" w:tplc="04090019" w:tentative="1">
+      <w:start w:val="1"/>
+      <w:numFmt w:val="lowerLetter"/>
+      <w:lvlText w:val="%5."/>
+      <w:lvlJc w:val="left"/>
+      <w:pPr>
+        <w:ind w:left="3600" w:hanging="360"/>
+      </w:pPr>
+    </w:lvl>
+    <w:lvl w:ilvl="5" w:tplc="0409001B" w:tentative="1">
+      <w:start w:val="1"/>
+      <w:numFmt w:val="lowerRoman"/>
+      <w:lvlText w:val="%6."/>
+      <w:lvlJc w:val="right"/>
+      <w:pPr>
+        <w:ind w:left="4320" w:hanging="180"/>
+      </w:pPr>
+    </w:lvl>
+    <w:lvl w:ilvl="6" w:tplc="0409000F" w:tentative="1">
+      <w:start w:val="1"/>
+      <w:numFmt w:val="decimal"/>
+      <w:lvlText w:val="%7."/>
+      <w:lvlJc w:val="left"/>
+      <w:pPr>
+        <w:ind w:left="5040" w:hanging="360"/>
+      </w:pPr>
+    </w:lvl>
+    <w:lvl w:ilvl="7" w:tplc="04090019" w:tentative="1">
+      <w:start w:val="1"/>
+      <w:numFmt w:val="lowerLetter"/>
+      <w:lvlText w:val="%8."/>
+      <w:lvlJc w:val="left"/>
+      <w:pPr>
+        <w:ind w:left="5760" w:hanging="360"/>
+      </w:pPr>
+    </w:lvl>
+    <w:lvl w:ilvl="8" w:tplc="0409001B" w:tentative="1">
+      <w:start w:val="1"/>
+      <w:numFmt w:val="lowerRoman"/>
+      <w:lvlText w:val="%9."/>
+      <w:lvlJc w:val="right"/>
+      <w:pPr>
+        <w:ind w:left="6480" w:hanging="180"/>
+      </w:pPr>
+    </w:lvl>
+  </w:abstractNum>
+  <w:abstractNum w:abstractNumId="7" w15:restartNumberingAfterBreak="0">
     <w:nsid w:val="5F3A6C4E"/>
     <w:multiLevelType w:val="multilevel"/>
     <w:tmpl w:val="7562AB40"/>
@@ -5388,11 +5575,385 @@
       </w:rPr>
     </w:lvl>
   </w:abstractNum>
+  <w:abstractNum w:abstractNumId="8" w15:restartNumberingAfterBreak="0">
+    <w:nsid w:val="664656CF"/>
+    <w:multiLevelType w:val="hybridMultilevel"/>
+    <w:tmpl w:val="15967F38"/>
+    <w:lvl w:ilvl="0" w:tplc="0409000F">
+      <w:start w:val="1"/>
+      <w:numFmt w:val="decimal"/>
+      <w:lvlText w:val="%1."/>
+      <w:lvlJc w:val="left"/>
+      <w:pPr>
+        <w:ind w:left="720" w:hanging="360"/>
+      </w:pPr>
+    </w:lvl>
+    <w:lvl w:ilvl="1" w:tplc="04090019" w:tentative="1">
+      <w:start w:val="1"/>
+      <w:numFmt w:val="lowerLetter"/>
+      <w:lvlText w:val="%2."/>
+      <w:lvlJc w:val="left"/>
+      <w:pPr>
+        <w:ind w:left="1440" w:hanging="360"/>
+      </w:pPr>
+    </w:lvl>
+    <w:lvl w:ilvl="2" w:tplc="0409001B" w:tentative="1">
+      <w:start w:val="1"/>
+      <w:numFmt w:val="lowerRoman"/>
+      <w:lvlText w:val="%3."/>
+      <w:lvlJc w:val="right"/>
+      <w:pPr>
+        <w:ind w:left="2160" w:hanging="180"/>
+      </w:pPr>
+    </w:lvl>
+    <w:lvl w:ilvl="3" w:tplc="0409000F" w:tentative="1">
+      <w:start w:val="1"/>
+      <w:numFmt w:val="decimal"/>
+      <w:lvlText w:val="%4."/>
+      <w:lvlJc w:val="left"/>
+      <w:pPr>
+        <w:ind w:left="2880" w:hanging="360"/>
+      </w:pPr>
+    </w:lvl>
+    <w:lvl w:ilvl="4" w:tplc="04090019" w:tentative="1">
+      <w:start w:val="1"/>
+      <w:numFmt w:val="lowerLetter"/>
+      <w:lvlText w:val="%5."/>
+      <w:lvlJc w:val="left"/>
+      <w:pPr>
+        <w:ind w:left="3600" w:hanging="360"/>
+      </w:pPr>
+    </w:lvl>
+    <w:lvl w:ilvl="5" w:tplc="0409001B" w:tentative="1">
+      <w:start w:val="1"/>
+      <w:numFmt w:val="lowerRoman"/>
+      <w:lvlText w:val="%6."/>
+      <w:lvlJc w:val="right"/>
+      <w:pPr>
+        <w:ind w:left="4320" w:hanging="180"/>
+      </w:pPr>
+    </w:lvl>
+    <w:lvl w:ilvl="6" w:tplc="0409000F" w:tentative="1">
+      <w:start w:val="1"/>
+      <w:numFmt w:val="decimal"/>
+      <w:lvlText w:val="%7."/>
+      <w:lvlJc w:val="left"/>
+      <w:pPr>
+        <w:ind w:left="5040" w:hanging="360"/>
+      </w:pPr>
+    </w:lvl>
+    <w:lvl w:ilvl="7" w:tplc="04090019" w:tentative="1">
+      <w:start w:val="1"/>
+      <w:numFmt w:val="lowerLetter"/>
+      <w:lvlText w:val="%8."/>
+      <w:lvlJc w:val="left"/>
+      <w:pPr>
+        <w:ind w:left="5760" w:hanging="360"/>
+      </w:pPr>
+    </w:lvl>
+    <w:lvl w:ilvl="8" w:tplc="0409001B" w:tentative="1">
+      <w:start w:val="1"/>
+      <w:numFmt w:val="lowerRoman"/>
+      <w:lvlText w:val="%9."/>
+      <w:lvlJc w:val="right"/>
+      <w:pPr>
+        <w:ind w:left="6480" w:hanging="180"/>
+      </w:pPr>
+    </w:lvl>
+  </w:abstractNum>
+  <w:abstractNum w:abstractNumId="9" w15:restartNumberingAfterBreak="0">
+    <w:nsid w:val="67E75A2F"/>
+    <w:multiLevelType w:val="hybridMultilevel"/>
+    <w:tmpl w:val="E78A316E"/>
+    <w:lvl w:ilvl="0" w:tplc="0409000F">
+      <w:start w:val="1"/>
+      <w:numFmt w:val="decimal"/>
+      <w:lvlText w:val="%1."/>
+      <w:lvlJc w:val="left"/>
+      <w:pPr>
+        <w:ind w:left="720" w:hanging="360"/>
+      </w:pPr>
+    </w:lvl>
+    <w:lvl w:ilvl="1" w:tplc="04090019" w:tentative="1">
+      <w:start w:val="1"/>
+      <w:numFmt w:val="lowerLetter"/>
+      <w:lvlText w:val="%2."/>
+      <w:lvlJc w:val="left"/>
+      <w:pPr>
+        <w:ind w:left="1440" w:hanging="360"/>
+      </w:pPr>
+    </w:lvl>
+    <w:lvl w:ilvl="2" w:tplc="0409001B" w:tentative="1">
+      <w:start w:val="1"/>
+      <w:numFmt w:val="lowerRoman"/>
+      <w:lvlText w:val="%3."/>
+      <w:lvlJc w:val="right"/>
+      <w:pPr>
+        <w:ind w:left="2160" w:hanging="180"/>
+      </w:pPr>
+    </w:lvl>
+    <w:lvl w:ilvl="3" w:tplc="0409000F" w:tentative="1">
+      <w:start w:val="1"/>
+      <w:numFmt w:val="decimal"/>
+      <w:lvlText w:val="%4."/>
+      <w:lvlJc w:val="left"/>
+      <w:pPr>
+        <w:ind w:left="2880" w:hanging="360"/>
+      </w:pPr>
+    </w:lvl>
+    <w:lvl w:ilvl="4" w:tplc="04090019" w:tentative="1">
+      <w:start w:val="1"/>
+      <w:numFmt w:val="lowerLetter"/>
+      <w:lvlText w:val="%5."/>
+      <w:lvlJc w:val="left"/>
+      <w:pPr>
+        <w:ind w:left="3600" w:hanging="360"/>
+      </w:pPr>
+    </w:lvl>
+    <w:lvl w:ilvl="5" w:tplc="0409001B" w:tentative="1">
+      <w:start w:val="1"/>
+      <w:numFmt w:val="lowerRoman"/>
+      <w:lvlText w:val="%6."/>
+      <w:lvlJc w:val="right"/>
+      <w:pPr>
+        <w:ind w:left="4320" w:hanging="180"/>
+      </w:pPr>
+    </w:lvl>
+    <w:lvl w:ilvl="6" w:tplc="0409000F" w:tentative="1">
+      <w:start w:val="1"/>
+      <w:numFmt w:val="decimal"/>
+      <w:lvlText w:val="%7."/>
+      <w:lvlJc w:val="left"/>
+      <w:pPr>
+        <w:ind w:left="5040" w:hanging="360"/>
+      </w:pPr>
+    </w:lvl>
+    <w:lvl w:ilvl="7" w:tplc="04090019" w:tentative="1">
+      <w:start w:val="1"/>
+      <w:numFmt w:val="lowerLetter"/>
+      <w:lvlText w:val="%8."/>
+      <w:lvlJc w:val="left"/>
+      <w:pPr>
+        <w:ind w:left="5760" w:hanging="360"/>
+      </w:pPr>
+    </w:lvl>
+    <w:lvl w:ilvl="8" w:tplc="0409001B" w:tentative="1">
+      <w:start w:val="1"/>
+      <w:numFmt w:val="lowerRoman"/>
+      <w:lvlText w:val="%9."/>
+      <w:lvlJc w:val="right"/>
+      <w:pPr>
+        <w:ind w:left="6480" w:hanging="180"/>
+      </w:pPr>
+    </w:lvl>
+  </w:abstractNum>
+  <w:abstractNum w:abstractNumId="10" w15:restartNumberingAfterBreak="0">
+    <w:nsid w:val="70221201"/>
+    <w:multiLevelType w:val="hybridMultilevel"/>
+    <w:tmpl w:val="EDF6A1C0"/>
+    <w:lvl w:ilvl="0" w:tplc="0409000F">
+      <w:start w:val="1"/>
+      <w:numFmt w:val="decimal"/>
+      <w:lvlText w:val="%1."/>
+      <w:lvlJc w:val="left"/>
+      <w:pPr>
+        <w:ind w:left="720" w:hanging="360"/>
+      </w:pPr>
+    </w:lvl>
+    <w:lvl w:ilvl="1" w:tplc="04090019" w:tentative="1">
+      <w:start w:val="1"/>
+      <w:numFmt w:val="lowerLetter"/>
+      <w:lvlText w:val="%2."/>
+      <w:lvlJc w:val="left"/>
+      <w:pPr>
+        <w:ind w:left="1440" w:hanging="360"/>
+      </w:pPr>
+    </w:lvl>
+    <w:lvl w:ilvl="2" w:tplc="0409001B" w:tentative="1">
+      <w:start w:val="1"/>
+      <w:numFmt w:val="lowerRoman"/>
+      <w:lvlText w:val="%3."/>
+      <w:lvlJc w:val="right"/>
+      <w:pPr>
+        <w:ind w:left="2160" w:hanging="180"/>
+      </w:pPr>
+    </w:lvl>
+    <w:lvl w:ilvl="3" w:tplc="0409000F" w:tentative="1">
+      <w:start w:val="1"/>
+      <w:numFmt w:val="decimal"/>
+      <w:lvlText w:val="%4."/>
+      <w:lvlJc w:val="left"/>
+      <w:pPr>
+        <w:ind w:left="2880" w:hanging="360"/>
+      </w:pPr>
+    </w:lvl>
+    <w:lvl w:ilvl="4" w:tplc="04090019" w:tentative="1">
+      <w:start w:val="1"/>
+      <w:numFmt w:val="lowerLetter"/>
+      <w:lvlText w:val="%5."/>
+      <w:lvlJc w:val="left"/>
+      <w:pPr>
+        <w:ind w:left="3600" w:hanging="360"/>
+      </w:pPr>
+    </w:lvl>
+    <w:lvl w:ilvl="5" w:tplc="0409001B" w:tentative="1">
+      <w:start w:val="1"/>
+      <w:numFmt w:val="lowerRoman"/>
+      <w:lvlText w:val="%6."/>
+      <w:lvlJc w:val="right"/>
+      <w:pPr>
+        <w:ind w:left="4320" w:hanging="180"/>
+      </w:pPr>
+    </w:lvl>
+    <w:lvl w:ilvl="6" w:tplc="0409000F" w:tentative="1">
+      <w:start w:val="1"/>
+      <w:numFmt w:val="decimal"/>
+      <w:lvlText w:val="%7."/>
+      <w:lvlJc w:val="left"/>
+      <w:pPr>
+        <w:ind w:left="5040" w:hanging="360"/>
+      </w:pPr>
+    </w:lvl>
+    <w:lvl w:ilvl="7" w:tplc="04090019" w:tentative="1">
+      <w:start w:val="1"/>
+      <w:numFmt w:val="lowerLetter"/>
+      <w:lvlText w:val="%8."/>
+      <w:lvlJc w:val="left"/>
+      <w:pPr>
+        <w:ind w:left="5760" w:hanging="360"/>
+      </w:pPr>
+    </w:lvl>
+    <w:lvl w:ilvl="8" w:tplc="0409001B" w:tentative="1">
+      <w:start w:val="1"/>
+      <w:numFmt w:val="lowerRoman"/>
+      <w:lvlText w:val="%9."/>
+      <w:lvlJc w:val="right"/>
+      <w:pPr>
+        <w:ind w:left="6480" w:hanging="180"/>
+      </w:pPr>
+    </w:lvl>
+  </w:abstractNum>
+  <w:abstractNum w:abstractNumId="11" w15:restartNumberingAfterBreak="0">
+    <w:nsid w:val="76C835D1"/>
+    <w:multiLevelType w:val="hybridMultilevel"/>
+    <w:tmpl w:val="98C4FD18"/>
+    <w:lvl w:ilvl="0" w:tplc="0409000F">
+      <w:start w:val="1"/>
+      <w:numFmt w:val="decimal"/>
+      <w:lvlText w:val="%1."/>
+      <w:lvlJc w:val="left"/>
+      <w:pPr>
+        <w:ind w:left="720" w:hanging="360"/>
+      </w:pPr>
+    </w:lvl>
+    <w:lvl w:ilvl="1" w:tplc="04090019" w:tentative="1">
+      <w:start w:val="1"/>
+      <w:numFmt w:val="lowerLetter"/>
+      <w:lvlText w:val="%2."/>
+      <w:lvlJc w:val="left"/>
+      <w:pPr>
+        <w:ind w:left="1440" w:hanging="360"/>
+      </w:pPr>
+    </w:lvl>
+    <w:lvl w:ilvl="2" w:tplc="0409001B" w:tentative="1">
+      <w:start w:val="1"/>
+      <w:numFmt w:val="lowerRoman"/>
+      <w:lvlText w:val="%3."/>
+      <w:lvlJc w:val="right"/>
+      <w:pPr>
+        <w:ind w:left="2160" w:hanging="180"/>
+      </w:pPr>
+    </w:lvl>
+    <w:lvl w:ilvl="3" w:tplc="0409000F" w:tentative="1">
+      <w:start w:val="1"/>
+      <w:numFmt w:val="decimal"/>
+      <w:lvlText w:val="%4."/>
+      <w:lvlJc w:val="left"/>
+      <w:pPr>
+        <w:ind w:left="2880" w:hanging="360"/>
+      </w:pPr>
+    </w:lvl>
+    <w:lvl w:ilvl="4" w:tplc="04090019" w:tentative="1">
+      <w:start w:val="1"/>
+      <w:numFmt w:val="lowerLetter"/>
+      <w:lvlText w:val="%5."/>
+      <w:lvlJc w:val="left"/>
+      <w:pPr>
+        <w:ind w:left="3600" w:hanging="360"/>
+      </w:pPr>
+    </w:lvl>
+    <w:lvl w:ilvl="5" w:tplc="0409001B" w:tentative="1">
+      <w:start w:val="1"/>
+      <w:numFmt w:val="lowerRoman"/>
+      <w:lvlText w:val="%6."/>
+      <w:lvlJc w:val="right"/>
+      <w:pPr>
+        <w:ind w:left="4320" w:hanging="180"/>
+      </w:pPr>
+    </w:lvl>
+    <w:lvl w:ilvl="6" w:tplc="0409000F" w:tentative="1">
+      <w:start w:val="1"/>
+      <w:numFmt w:val="decimal"/>
+      <w:lvlText w:val="%7."/>
+      <w:lvlJc w:val="left"/>
+      <w:pPr>
+        <w:ind w:left="5040" w:hanging="360"/>
+      </w:pPr>
+    </w:lvl>
+    <w:lvl w:ilvl="7" w:tplc="04090019" w:tentative="1">
+      <w:start w:val="1"/>
+      <w:numFmt w:val="lowerLetter"/>
+      <w:lvlText w:val="%8."/>
+      <w:lvlJc w:val="left"/>
+      <w:pPr>
+        <w:ind w:left="5760" w:hanging="360"/>
+      </w:pPr>
+    </w:lvl>
+    <w:lvl w:ilvl="8" w:tplc="0409001B" w:tentative="1">
+      <w:start w:val="1"/>
+      <w:numFmt w:val="lowerRoman"/>
+      <w:lvlText w:val="%9."/>
+      <w:lvlJc w:val="right"/>
+      <w:pPr>
+        <w:ind w:left="6480" w:hanging="180"/>
+      </w:pPr>
+    </w:lvl>
+  </w:abstractNum>
   <w:num w:numId="1">
+    <w:abstractNumId w:val="7"/>
+  </w:num>
+  <w:num w:numId="2">
+    <w:abstractNumId w:val="2"/>
+  </w:num>
+  <w:num w:numId="3">
     <w:abstractNumId w:val="1"/>
   </w:num>
-  <w:num w:numId="2">
+  <w:num w:numId="4">
+    <w:abstractNumId w:val="9"/>
+  </w:num>
+  <w:num w:numId="5">
     <w:abstractNumId w:val="0"/>
+  </w:num>
+  <w:num w:numId="6">
+    <w:abstractNumId w:val="5"/>
+  </w:num>
+  <w:num w:numId="7">
+    <w:abstractNumId w:val="10"/>
+  </w:num>
+  <w:num w:numId="8">
+    <w:abstractNumId w:val="11"/>
+  </w:num>
+  <w:num w:numId="9">
+    <w:abstractNumId w:val="4"/>
+  </w:num>
+  <w:num w:numId="10">
+    <w:abstractNumId w:val="3"/>
+  </w:num>
+  <w:num w:numId="11">
+    <w:abstractNumId w:val="8"/>
+  </w:num>
+  <w:num w:numId="12">
+    <w:abstractNumId w:val="6"/>
   </w:num>
 </w:numbering>
 </file>
@@ -5834,6 +6395,50 @@
       <w:szCs w:val="26"/>
     </w:rPr>
   </w:style>
+  <w:style w:type="paragraph" w:styleId="Heading3">
+    <w:name w:val="heading 3"/>
+    <w:basedOn w:val="Normal"/>
+    <w:next w:val="Normal"/>
+    <w:link w:val="Heading3Char"/>
+    <w:uiPriority w:val="9"/>
+    <w:semiHidden/>
+    <w:unhideWhenUsed/>
+    <w:qFormat/>
+    <w:rsid w:val="004A09D9"/>
+    <w:pPr>
+      <w:keepNext/>
+      <w:keepLines/>
+      <w:spacing w:before="40"/>
+      <w:outlineLvl w:val="2"/>
+    </w:pPr>
+    <w:rPr>
+      <w:rFonts w:asciiTheme="majorHAnsi" w:eastAsiaTheme="majorEastAsia" w:hAnsiTheme="majorHAnsi" w:cstheme="majorBidi"/>
+      <w:color w:val="1F3763" w:themeColor="accent1" w:themeShade="7F"/>
+    </w:rPr>
+  </w:style>
+  <w:style w:type="paragraph" w:styleId="Heading4">
+    <w:name w:val="heading 4"/>
+    <w:basedOn w:val="Normal"/>
+    <w:next w:val="Normal"/>
+    <w:link w:val="Heading4Char"/>
+    <w:uiPriority w:val="9"/>
+    <w:semiHidden/>
+    <w:unhideWhenUsed/>
+    <w:qFormat/>
+    <w:rsid w:val="004A09D9"/>
+    <w:pPr>
+      <w:keepNext/>
+      <w:keepLines/>
+      <w:spacing w:before="40"/>
+      <w:outlineLvl w:val="3"/>
+    </w:pPr>
+    <w:rPr>
+      <w:rFonts w:asciiTheme="majorHAnsi" w:eastAsiaTheme="majorEastAsia" w:hAnsiTheme="majorHAnsi" w:cstheme="majorBidi"/>
+      <w:i/>
+      <w:iCs/>
+      <w:color w:val="2F5496" w:themeColor="accent1" w:themeShade="BF"/>
+    </w:rPr>
+  </w:style>
   <w:style w:type="character" w:default="1" w:styleId="DefaultParagraphFont">
     <w:name w:val="Default Paragraph Font"/>
     <w:uiPriority w:val="1"/>
@@ -6165,6 +6770,66 @@
     <w:unhideWhenUsed/>
     <w:rsid w:val="003254D1"/>
   </w:style>
+  <w:style w:type="paragraph" w:styleId="Footer">
+    <w:name w:val="footer"/>
+    <w:basedOn w:val="Normal"/>
+    <w:link w:val="FooterChar"/>
+    <w:uiPriority w:val="99"/>
+    <w:unhideWhenUsed/>
+    <w:rsid w:val="00E26089"/>
+    <w:pPr>
+      <w:tabs>
+        <w:tab w:val="center" w:pos="4680"/>
+        <w:tab w:val="right" w:pos="9360"/>
+      </w:tabs>
+    </w:pPr>
+  </w:style>
+  <w:style w:type="character" w:customStyle="1" w:styleId="FooterChar">
+    <w:name w:val="Footer Char"/>
+    <w:basedOn w:val="DefaultParagraphFont"/>
+    <w:link w:val="Footer"/>
+    <w:uiPriority w:val="99"/>
+    <w:rsid w:val="00E26089"/>
+  </w:style>
+  <w:style w:type="character" w:customStyle="1" w:styleId="Heading3Char">
+    <w:name w:val="Heading 3 Char"/>
+    <w:basedOn w:val="DefaultParagraphFont"/>
+    <w:link w:val="Heading3"/>
+    <w:uiPriority w:val="9"/>
+    <w:semiHidden/>
+    <w:rsid w:val="004A09D9"/>
+    <w:rPr>
+      <w:rFonts w:asciiTheme="majorHAnsi" w:eastAsiaTheme="majorEastAsia" w:hAnsiTheme="majorHAnsi" w:cstheme="majorBidi"/>
+      <w:color w:val="1F3763" w:themeColor="accent1" w:themeShade="7F"/>
+    </w:rPr>
+  </w:style>
+  <w:style w:type="character" w:customStyle="1" w:styleId="Heading4Char">
+    <w:name w:val="Heading 4 Char"/>
+    <w:basedOn w:val="DefaultParagraphFont"/>
+    <w:link w:val="Heading4"/>
+    <w:uiPriority w:val="9"/>
+    <w:semiHidden/>
+    <w:rsid w:val="004A09D9"/>
+    <w:rPr>
+      <w:rFonts w:asciiTheme="majorHAnsi" w:eastAsiaTheme="majorEastAsia" w:hAnsiTheme="majorHAnsi" w:cstheme="majorBidi"/>
+      <w:i/>
+      <w:iCs/>
+      <w:color w:val="2F5496" w:themeColor="accent1" w:themeShade="BF"/>
+    </w:rPr>
+  </w:style>
+  <w:style w:type="paragraph" w:styleId="TOC3">
+    <w:name w:val="toc 3"/>
+    <w:basedOn w:val="Normal"/>
+    <w:next w:val="Normal"/>
+    <w:autoRedefine/>
+    <w:uiPriority w:val="39"/>
+    <w:unhideWhenUsed/>
+    <w:rsid w:val="004A09D9"/>
+    <w:pPr>
+      <w:spacing w:after="100"/>
+      <w:ind w:left="480"/>
+    </w:pPr>
+  </w:style>
 </w:styles>
 </file>
 
@@ -6434,7 +7099,7 @@
 </file>
 
 <file path=customXml/itemProps1.xml><?xml version="1.0" encoding="utf-8"?>
-<ds:datastoreItem xmlns:ds="http://schemas.openxmlformats.org/officeDocument/2006/customXml" ds:itemID="{5F1EBC5D-16F9-2D4C-93B4-86C165ED7F66}">
+<ds:datastoreItem xmlns:ds="http://schemas.openxmlformats.org/officeDocument/2006/customXml" ds:itemID="{9440E750-7816-4849-95AF-17B7DEB7426B}">
   <ds:schemaRefs>
     <ds:schemaRef ds:uri="http://schemas.openxmlformats.org/officeDocument/2006/bibliography"/>
   </ds:schemaRefs>
